--- a/markdown/RFsportmort_Report_EDITING.docx
+++ b/markdown/RFsportmort_Report_EDITING.docx
@@ -1610,12 +1610,12 @@
       <w:pPr>
         <w:pStyle w:val="Heading1"/>
       </w:pPr>
-      <w:bookmarkStart w:id="0" w:name="abstract"/>
-      <w:bookmarkStart w:id="1" w:name="_Toc212818270"/>
+      <w:bookmarkStart w:id="0" w:name="_Toc212818270"/>
+      <w:bookmarkStart w:id="1" w:name="abstract"/>
       <w:r>
         <w:t>Abstract</w:t>
       </w:r>
-      <w:bookmarkEnd w:id="1"/>
+      <w:bookmarkEnd w:id="0"/>
     </w:p>
     <w:p>
       <w:pPr>
@@ -1671,13 +1671,13 @@
       <w:pPr>
         <w:pStyle w:val="Heading1"/>
       </w:pPr>
-      <w:bookmarkStart w:id="2" w:name="introduction"/>
-      <w:bookmarkStart w:id="3" w:name="_Toc212818271"/>
-      <w:bookmarkEnd w:id="0"/>
+      <w:bookmarkStart w:id="2" w:name="_Toc212818271"/>
+      <w:bookmarkStart w:id="3" w:name="introduction"/>
+      <w:bookmarkEnd w:id="1"/>
       <w:r>
         <w:t>Introduction</w:t>
       </w:r>
-      <w:bookmarkEnd w:id="3"/>
+      <w:bookmarkEnd w:id="2"/>
     </w:p>
     <w:p>
       <w:pPr>
@@ -1785,13 +1785,13 @@
       <w:pPr>
         <w:pStyle w:val="Heading1"/>
       </w:pPr>
-      <w:bookmarkStart w:id="4" w:name="objective"/>
-      <w:bookmarkStart w:id="5" w:name="_Toc212818272"/>
-      <w:bookmarkEnd w:id="2"/>
+      <w:bookmarkStart w:id="4" w:name="_Toc212818272"/>
+      <w:bookmarkStart w:id="5" w:name="objective"/>
+      <w:bookmarkEnd w:id="3"/>
       <w:r>
         <w:t>Objective</w:t>
       </w:r>
-      <w:bookmarkEnd w:id="5"/>
+      <w:bookmarkEnd w:id="4"/>
     </w:p>
     <w:p>
       <w:pPr>
@@ -2028,13 +2028,13 @@
       <w:pPr>
         <w:pStyle w:val="Heading1"/>
       </w:pPr>
-      <w:bookmarkStart w:id="6" w:name="study-area"/>
-      <w:bookmarkStart w:id="7" w:name="_Toc212818273"/>
-      <w:bookmarkEnd w:id="4"/>
+      <w:bookmarkStart w:id="6" w:name="_Toc212818273"/>
+      <w:bookmarkStart w:id="7" w:name="study-area"/>
+      <w:bookmarkEnd w:id="5"/>
       <w:r>
         <w:t>Study Area</w:t>
       </w:r>
-      <w:bookmarkEnd w:id="7"/>
+      <w:bookmarkEnd w:id="6"/>
     </w:p>
     <w:p>
       <w:pPr>
@@ -2056,24 +2056,24 @@
       <w:pPr>
         <w:pStyle w:val="Heading1"/>
       </w:pPr>
-      <w:bookmarkStart w:id="8" w:name="methods"/>
-      <w:bookmarkStart w:id="9" w:name="_Toc212818274"/>
-      <w:bookmarkEnd w:id="6"/>
+      <w:bookmarkStart w:id="8" w:name="_Toc212818274"/>
+      <w:bookmarkStart w:id="9" w:name="methods"/>
+      <w:bookmarkEnd w:id="7"/>
       <w:r>
         <w:t>Methods</w:t>
       </w:r>
-      <w:bookmarkEnd w:id="9"/>
+      <w:bookmarkEnd w:id="8"/>
     </w:p>
     <w:p>
       <w:pPr>
         <w:pStyle w:val="Heading2"/>
       </w:pPr>
-      <w:bookmarkStart w:id="10" w:name="data"/>
-      <w:bookmarkStart w:id="11" w:name="_Toc212818275"/>
+      <w:bookmarkStart w:id="10" w:name="_Toc212818275"/>
+      <w:bookmarkStart w:id="11" w:name="data"/>
       <w:r>
         <w:t>Data</w:t>
       </w:r>
-      <w:bookmarkEnd w:id="11"/>
+      <w:bookmarkEnd w:id="10"/>
     </w:p>
     <w:p>
       <w:pPr>
@@ -2334,7 +2334,39 @@
         <w:pStyle w:val="BodyText"/>
       </w:pPr>
       <w:r>
-        <w:t>The department’s port sampling program provides data on the species composition of the catch, provides length and otolith samples and provides data on the relative number of fish harvested and released. Port sampling data exists from Southcentral and Kodiak areas since 1996 and from Southeast Alaska areas since 2006 (Jaenicke et al. 2019; Failor 2016). Port sampling data in Southcentral and Kodiak areas is subdivided by user group (private or guided anglers) and the number of total rockfish, pelagic and non-pelagic rockfish, black rockfish and yelloweye rockfish. In Southeast Alaska areas, the data is further subdivided into demersal shelf rockfish (DSR, of which yelloweye are one species) and slope rockfish are also recorded.</w:t>
+        <w:t xml:space="preserve">The department’s port sampling program provides data on the species composition of the catch, </w:t>
+      </w:r>
+      <w:del w:id="12" w:author="Joy, Philip J (DFG) [2]" w:date="2025-11-03T13:54:00Z" w16du:dateUtc="2025-11-03T22:54:00Z">
+        <w:r>
+          <w:delText xml:space="preserve">provides </w:delText>
+        </w:r>
+      </w:del>
+      <w:r>
+        <w:t>length</w:t>
+      </w:r>
+      <w:ins w:id="13" w:author="Joy, Philip J (DFG) [2]" w:date="2025-11-03T13:54:00Z" w16du:dateUtc="2025-11-03T22:54:00Z">
+        <w:r>
+          <w:t>, weight</w:t>
+        </w:r>
+      </w:ins>
+      <w:r>
+        <w:t xml:space="preserve"> and otolith samples and </w:t>
+      </w:r>
+      <w:del w:id="14" w:author="Joy, Philip J (DFG) [2]" w:date="2025-11-03T13:54:00Z" w16du:dateUtc="2025-11-03T22:54:00Z">
+        <w:r>
+          <w:delText xml:space="preserve">provides </w:delText>
+        </w:r>
+      </w:del>
+      <w:ins w:id="15" w:author="Joy, Philip J (DFG) [2]" w:date="2025-11-03T13:54:00Z" w16du:dateUtc="2025-11-03T22:54:00Z">
+        <w:r>
+          <w:t>interview</w:t>
+        </w:r>
+        <w:r>
+          <w:t xml:space="preserve"> </w:t>
+        </w:r>
+      </w:ins>
+      <w:r>
+        <w:t>data on the relative number of fish harvested and released. Port sampling data exists from Southcentral and Kodiak areas since 1996 and from Southeast Alaska areas since 2006 (Jaenicke et al. 2019; Failor 2016). Port sampling data in Southcentral and Kodiak areas is subdivided by user group (private or guided anglers) and the number of total rockfish, pelagic and non-pelagic rockfish, black rockfish and yelloweye rockfish. In Southeast Alaska areas, the data is further subdivided into demersal shelf rockfish (DSR, of which yelloweye are one species) and slope rockfish are also recorded.</w:t>
       </w:r>
     </w:p>
     <w:p>
@@ -2355,44 +2387,194 @@
     <w:p>
       <w:pPr>
         <w:pStyle w:val="BodyText"/>
-      </w:pPr>
-      <w:r>
-        <w:t xml:space="preserve">Estimating total removals from the population includes accounting for the number of fish that are expected to die after release. Release mortality estimates prior to 2013, the year DWR devices were mandated, assume that all fish were released on the surface and apply published mortality estimates (Hannah et al. 2008; Hochhalter et al. 2011; Hannah et a. 2012; Hochhalter et al. 2012) for pelagic and non-pelagic species (Figure RELEASE MORT). After 2013, release mortality rates assume the use of DWR devices and assume rates commensurate with the literature . Southeast samples assume a flat rate whereas southcentral and Kodiak rates assume different rates based on the depth at which the fish was captured (Table CLAYS TABLE). The annual release mortality rates for each species are estimated by averaging the depth based release mortality estimates as </w:t>
-      </w:r>
-      <w:r>
-        <w:lastRenderedPageBreak/>
-        <w:t>weighted by the proportion of that year’s fish captured in each of the four depth categories in Table XX.</w:t>
-      </w:r>
+        <w:rPr>
+          <w:del w:id="16" w:author="Joy, Philip J (DFG) [2]" w:date="2025-11-03T13:52:00Z" w16du:dateUtc="2025-11-03T22:52:00Z"/>
+        </w:rPr>
+      </w:pPr>
+      <w:r>
+        <w:t xml:space="preserve">Estimating total removals from the population includes accounting for the number of fish that are expected to die after release. Release mortality estimates prior to 2013, the year DWR devices were mandated, assume that all fish were released on the surface and apply published mortality estimates (Hannah et al. 2008; Hochhalter et al. 2011; Hannah et a. 2012; Hochhalter et al. 2012) for pelagic and non-pelagic species (Figure RELEASE MORT). After 2013, release mortality rates assume the use of DWR devices and </w:t>
+      </w:r>
+      <w:del w:id="17" w:author="Joy, Philip J (DFG) [2]" w:date="2025-11-03T13:42:00Z" w16du:dateUtc="2025-11-03T22:42:00Z">
+        <w:r>
+          <w:delText xml:space="preserve">assume </w:delText>
+        </w:r>
+      </w:del>
+      <w:ins w:id="18" w:author="Joy, Philip J (DFG) [2]" w:date="2025-11-03T13:42:00Z" w16du:dateUtc="2025-11-03T22:42:00Z">
+        <w:r>
+          <w:t>mortality</w:t>
+        </w:r>
+        <w:r>
+          <w:t xml:space="preserve"> </w:t>
+        </w:r>
+      </w:ins>
+      <w:r>
+        <w:t>rates commensurate with the literature</w:t>
+      </w:r>
+      <w:del w:id="19" w:author="Joy, Philip J (DFG) [2]" w:date="2025-11-03T13:42:00Z" w16du:dateUtc="2025-11-03T22:42:00Z">
+        <w:r>
+          <w:delText xml:space="preserve"> </w:delText>
+        </w:r>
+      </w:del>
+      <w:r>
+        <w:t xml:space="preserve">. Southeast </w:t>
+      </w:r>
+      <w:ins w:id="20" w:author="Joy, Philip J (DFG) [2]" w:date="2025-11-03T13:43:00Z" w16du:dateUtc="2025-11-03T22:43:00Z">
+        <w:r>
+          <w:t xml:space="preserve">mortality rates do not account for the depth of </w:t>
+        </w:r>
+        <w:proofErr w:type="gramStart"/>
+        <w:r>
+          <w:t>release, but</w:t>
+        </w:r>
+        <w:proofErr w:type="gramEnd"/>
+        <w:r>
+          <w:t xml:space="preserve"> assume a phased in effect of the DWR devices for private users. Southcentral and Kodiak mortality rates factor in the depth-at-release </w:t>
+        </w:r>
+      </w:ins>
+      <w:ins w:id="21" w:author="Joy, Philip J (DFG) [2]" w:date="2025-11-03T13:44:00Z" w16du:dateUtc="2025-11-03T22:44:00Z">
+        <w:r>
+          <w:t>information from port side interviews and calculate mortality rates based on the de</w:t>
+        </w:r>
+      </w:ins>
+      <w:ins w:id="22" w:author="Joy, Philip J (DFG) [2]" w:date="2025-11-03T13:45:00Z" w16du:dateUtc="2025-11-03T22:45:00Z">
+        <w:r>
+          <w:t xml:space="preserve">pth-of-relief data pooled across years. </w:t>
+        </w:r>
+      </w:ins>
+      <w:ins w:id="23" w:author="Joy, Philip J (DFG) [2]" w:date="2025-11-03T13:49:00Z" w16du:dateUtc="2025-11-03T22:49:00Z">
+        <w:r>
+          <w:t xml:space="preserve">This data is not available in sufficient quantity for annual estimates </w:t>
+        </w:r>
+        <w:r>
+          <w:lastRenderedPageBreak/>
+          <w:t>but pooled across years provides an average depth profile of releases</w:t>
+        </w:r>
+      </w:ins>
+      <w:ins w:id="24" w:author="Joy, Philip J (DFG) [2]" w:date="2025-11-03T13:50:00Z" w16du:dateUtc="2025-11-03T22:50:00Z">
+        <w:r>
+          <w:t xml:space="preserve"> for each species assemblage and area. </w:t>
+        </w:r>
+      </w:ins>
+      <w:ins w:id="25" w:author="Joy, Philip J (DFG) [2]" w:date="2025-11-03T13:51:00Z" w16du:dateUtc="2025-11-03T22:51:00Z">
+        <w:r>
+          <w:t>For each area, user group and species assemblage has pre- and post-DWR release mortality estimates calculated by averaging the mortality estimates from the difference depth str</w:t>
+        </w:r>
+      </w:ins>
+      <w:ins w:id="26" w:author="Joy, Philip J (DFG) [2]" w:date="2025-11-03T13:52:00Z" w16du:dateUtc="2025-11-03T22:52:00Z">
+        <w:r>
+          <w:t xml:space="preserve">ategy weighted by </w:t>
+        </w:r>
+        <w:r>
+          <w:t>the estimated proportion released at depth</w:t>
+        </w:r>
+        <w:r>
+          <w:t xml:space="preserve"> </w:t>
+        </w:r>
+      </w:ins>
+      <w:del w:id="27" w:author="Joy, Philip J (DFG) [2]" w:date="2025-11-03T13:44:00Z" w16du:dateUtc="2025-11-03T22:44:00Z">
+        <w:r>
+          <w:delText>samples assume a flat rate whereas southcentral and Kodiak rates assume different rates based on the depth at which the fish was captured</w:delText>
+        </w:r>
+      </w:del>
+      <w:r>
+        <w:t xml:space="preserve"> (Table CLAYS TABLE). </w:t>
+      </w:r>
+      <w:del w:id="28" w:author="Joy, Philip J (DFG) [2]" w:date="2025-11-03T13:52:00Z" w16du:dateUtc="2025-11-03T22:52:00Z">
+        <w:r>
+          <w:delText>The annual release mortality rates for each species are estimated by averaging the depth based release mortality estimates as weighted by the proportion of that year’s fish captured in each of the four depth categories in Table XX.</w:delText>
+        </w:r>
+      </w:del>
     </w:p>
     <w:p>
       <w:pPr>
         <w:pStyle w:val="BodyText"/>
       </w:pPr>
-      <w:r>
-        <w:t>Annual release mortality estimates in Southcentral and Kodiak were then calculated by averaging the mortality-at-depth estimates weighted by the estimated proportion released at depth.</w:t>
-      </w:r>
+      <w:del w:id="29" w:author="Joy, Philip J (DFG) [2]" w:date="2025-11-03T13:52:00Z" w16du:dateUtc="2025-11-03T22:52:00Z">
+        <w:r>
+          <w:delText>Annual release mortality estimates in Southcentral and Kodiak were then calculated by averaging the mortality-at-depth estimates weighted by the estimated proportion released at depth.</w:delText>
+        </w:r>
+      </w:del>
     </w:p>
     <w:p>
       <w:pPr>
         <w:pStyle w:val="BodyText"/>
-      </w:pPr>
-      <w:r>
         <w:rPr>
-          <w:i/>
-          <w:iCs/>
+          <w:del w:id="30" w:author="Joy, Philip J (DFG) [2]" w:date="2025-11-03T13:54:00Z" w16du:dateUtc="2025-11-03T22:54:00Z"/>
         </w:rPr>
-        <w:t>WEIGHT DATA FROM WHERE?</w:t>
-      </w:r>
-      <w:r>
-        <w:t xml:space="preserve"> chris and Clay</w:t>
-      </w:r>
+      </w:pPr>
+      <w:del w:id="31" w:author="Joy, Philip J (DFG) [2]" w:date="2025-11-03T13:54:00Z" w16du:dateUtc="2025-11-03T22:54:00Z">
+        <w:r>
+          <w:rPr>
+            <w:i/>
+            <w:iCs/>
+            <w:highlight w:val="yellow"/>
+            <w:rPrChange w:id="32" w:author="Joy, Philip J (DFG) [2]" w:date="2025-11-03T10:28:00Z" w16du:dateUtc="2025-11-03T19:28:00Z">
+              <w:rPr>
+                <w:i/>
+                <w:iCs/>
+              </w:rPr>
+            </w:rPrChange>
+          </w:rPr>
+          <w:delText>WEIGHT DATA FROM WHERE?</w:delText>
+        </w:r>
+        <w:r>
+          <w:rPr>
+            <w:highlight w:val="yellow"/>
+            <w:rPrChange w:id="33" w:author="Joy, Philip J (DFG) [2]" w:date="2025-11-03T10:28:00Z" w16du:dateUtc="2025-11-03T19:28:00Z">
+              <w:rPr/>
+            </w:rPrChange>
+          </w:rPr>
+          <w:delText xml:space="preserve"> chris and Clay</w:delText>
+        </w:r>
+      </w:del>
     </w:p>
     <w:p>
       <w:pPr>
         <w:pStyle w:val="BodyText"/>
       </w:pPr>
       <w:r>
-        <w:t xml:space="preserve">Port sampling programs also provide the data necessary to convert fish numbers to biomass. All rockfish are sampled for length which is converted to weights using a weight length regression. In southcentral and Kodiak regions the weight ~ length relationship for black and yelloweye rockfish is estimated from samples collected between 1996 and 2021 such that the predicted weight is related to the measured length, </w:t>
+        <w:t>Port sampling programs also provide the data necessary to convert fish numbers to biomass. All rockfish are sampled for length</w:t>
+      </w:r>
+      <w:ins w:id="34" w:author="Joy, Philip J (DFG) [2]" w:date="2025-11-03T12:42:00Z" w16du:dateUtc="2025-11-03T21:42:00Z">
+        <w:r>
+          <w:t xml:space="preserve"> and in Southcentral Alaska </w:t>
+        </w:r>
+      </w:ins>
+      <w:ins w:id="35" w:author="Joy, Philip J (DFG) [2]" w:date="2025-11-03T12:43:00Z" w16du:dateUtc="2025-11-03T21:43:00Z">
+        <w:r>
+          <w:t xml:space="preserve">a subsample </w:t>
+        </w:r>
+        <w:proofErr w:type="gramStart"/>
+        <w:r>
+          <w:t>are</w:t>
+        </w:r>
+        <w:proofErr w:type="gramEnd"/>
+        <w:r>
+          <w:t xml:space="preserve"> measured for weights. All measured fish that were not weighed have weight</w:t>
+        </w:r>
+      </w:ins>
+      <w:ins w:id="36" w:author="Joy, Philip J (DFG) [2]" w:date="2025-11-03T12:44:00Z" w16du:dateUtc="2025-11-03T21:44:00Z">
+        <w:r>
+          <w:t>s estimated</w:t>
+        </w:r>
+      </w:ins>
+      <w:ins w:id="37" w:author="Joy, Philip J (DFG) [2]" w:date="2025-11-03T12:43:00Z" w16du:dateUtc="2025-11-03T21:43:00Z">
+        <w:r>
+          <w:t xml:space="preserve"> </w:t>
+        </w:r>
+      </w:ins>
+      <w:del w:id="38" w:author="Joy, Philip J (DFG) [2]" w:date="2025-11-03T12:43:00Z" w16du:dateUtc="2025-11-03T21:43:00Z">
+        <w:r>
+          <w:delText xml:space="preserve"> </w:delText>
+        </w:r>
+      </w:del>
+      <w:del w:id="39" w:author="Joy, Philip J (DFG) [2]" w:date="2025-11-03T12:44:00Z" w16du:dateUtc="2025-11-03T21:44:00Z">
+        <w:r>
+          <w:delText xml:space="preserve">which is converted to weights </w:delText>
+        </w:r>
+      </w:del>
+      <w:r>
+        <w:t xml:space="preserve">using a weight length regression. In southcentral and Kodiak regions the weight ~ length relationship for black and yelloweye rockfish is estimated from samples collected between 1996 and 2021 such that the predicted weight is related to the measured length, </w:t>
       </w:r>
       <w:r>
         <w:rPr>
@@ -2512,37 +2694,138 @@
     <w:p>
       <w:pPr>
         <w:pStyle w:val="BodyText"/>
-      </w:pPr>
-      <w:r>
-        <w:t>Converting the number of fish harvested or released into biomass was done by multiplying the average weight of the species or species complex by the estimated number. For each year and CFMU the average weight of each species or species complex is calculated from the weights as predicted by the lengths of sampled fish. A minimum of 5 fish from 4 unique vessels was used as cutoff to include in the data set used in the model. Although this is a small sample size, the hierarchical nature of the model means that annual estimates would regress towards the long term mean when sample sizes are small or absent in any given year.</w:t>
-      </w:r>
+        <w:rPr>
+          <w:ins w:id="40" w:author="Joy, Philip J (DFG) [2]" w:date="2025-11-03T12:45:00Z" w16du:dateUtc="2025-11-03T21:45:00Z"/>
+        </w:rPr>
+      </w:pPr>
+      <w:r>
+        <w:t xml:space="preserve">Converting the number of fish harvested or released into biomass was done by multiplying the average weight of the species or species complex by the estimated number. For each year and CFMU the average weight of each species or species complex is calculated from the weights as predicted by the lengths of sampled fish. A minimum of </w:t>
+      </w:r>
+      <w:del w:id="41" w:author="Joy, Philip J (DFG) [2]" w:date="2025-11-03T12:44:00Z" w16du:dateUtc="2025-11-03T21:44:00Z">
+        <w:r>
+          <w:delText xml:space="preserve">5 </w:delText>
+        </w:r>
+      </w:del>
+      <w:ins w:id="42" w:author="Joy, Philip J (DFG) [2]" w:date="2025-11-03T12:44:00Z" w16du:dateUtc="2025-11-03T21:44:00Z">
+        <w:r>
+          <w:t>10</w:t>
+        </w:r>
+        <w:r>
+          <w:t xml:space="preserve"> </w:t>
+        </w:r>
+      </w:ins>
+      <w:r>
+        <w:t xml:space="preserve">fish from 4 unique vessels was used as cutoff to include in the data set used in the model. Although this is a small sample size, the hierarchical nature of the model means that annual estimates would regress towards the long term </w:t>
+      </w:r>
+      <w:proofErr w:type="gramStart"/>
+      <w:r>
+        <w:t>mean</w:t>
+      </w:r>
+      <w:proofErr w:type="gramEnd"/>
+      <w:r>
+        <w:t xml:space="preserve"> when sample sizes are small or absent in any given year.</w:t>
+      </w:r>
+      <w:ins w:id="43" w:author="Joy, Philip J (DFG) [2]" w:date="2025-11-03T12:44:00Z" w16du:dateUtc="2025-11-03T21:44:00Z">
+        <w:r>
+          <w:t xml:space="preserve"> </w:t>
+        </w:r>
+      </w:ins>
     </w:p>
     <w:p>
       <w:pPr>
         <w:pStyle w:val="BodyText"/>
       </w:pPr>
-      <w:r>
-        <w:rPr>
-          <w:i/>
-          <w:iCs/>
-        </w:rPr>
-        <w:t>KODIAK HYDROACOUSTIC HERE</w:t>
-      </w:r>
-      <w:r>
-        <w:t xml:space="preserve"> Port sampling for outlying areas in Kodiak are unavailable to inform species compositions and thus are largely reliant on the hierarchichal structure of the model to derive estimates from the sampled areas. However, ADF&amp;G commercial fisheries division has a robust hydroacoustic survey around the island to estimate black rockfish abundance and as part of that survey estimates species compositions of the pelagic rockfish communities in this area (Tschersich et al. 2023). This was used as supplemental data to further inform the species composition in the Kodiak CFMUs.</w:t>
-      </w:r>
+      <w:ins w:id="44" w:author="Joy, Philip J (DFG) [2]" w:date="2025-11-03T12:45:00Z" w16du:dateUtc="2025-11-03T21:45:00Z">
+        <w:r>
+          <w:t xml:space="preserve">The variance of the mean weight used in the model </w:t>
+        </w:r>
+      </w:ins>
+      <w:ins w:id="45" w:author="Joy, Philip J (DFG) [2]" w:date="2025-11-03T13:55:00Z" w16du:dateUtc="2025-11-03T22:55:00Z">
+        <w:r>
+          <w:t>uses</w:t>
+        </w:r>
+      </w:ins>
+      <w:ins w:id="46" w:author="Joy, Philip J (DFG) [2]" w:date="2025-11-03T13:53:00Z" w16du:dateUtc="2025-11-03T22:53:00Z">
+        <w:r>
+          <w:t xml:space="preserve"> </w:t>
+        </w:r>
+      </w:ins>
+      <w:ins w:id="47" w:author="Joy, Philip J (DFG) [2]" w:date="2025-11-03T12:45:00Z" w16du:dateUtc="2025-11-03T21:45:00Z">
+        <w:r>
+          <w:t xml:space="preserve">the bootstrap estimate of the standard deviation of the mean. Because the model </w:t>
+        </w:r>
+      </w:ins>
+      <w:ins w:id="48" w:author="Joy, Philip J (DFG) [2]" w:date="2025-11-03T12:46:00Z" w16du:dateUtc="2025-11-03T21:46:00Z">
+        <w:r>
+          <w:t xml:space="preserve">uses the mean weight to convert from numbers to biomass </w:t>
+        </w:r>
+      </w:ins>
+      <w:ins w:id="49" w:author="Joy, Philip J (DFG) [2]" w:date="2025-11-03T12:47:00Z" w16du:dateUtc="2025-11-03T21:47:00Z">
+        <w:r>
+          <w:t xml:space="preserve">it is the uncertainty in the estimate of the true </w:t>
+        </w:r>
+        <w:proofErr w:type="gramStart"/>
+        <w:r>
+          <w:t>mean</w:t>
+        </w:r>
+        <w:proofErr w:type="gramEnd"/>
+        <w:r>
+          <w:t xml:space="preserve"> that is relevant and not the spread of the individual fish weights that constitute a y</w:t>
+        </w:r>
+      </w:ins>
+      <w:ins w:id="50" w:author="Joy, Philip J (DFG) [2]" w:date="2025-11-03T12:48:00Z" w16du:dateUtc="2025-11-03T21:48:00Z">
+        <w:r>
+          <w:t xml:space="preserve">early sample. As such, the bootstrapped estimate of the mean’s standard deviation is applied rather than the standard deviation of the individual fish weights. </w:t>
+        </w:r>
+      </w:ins>
     </w:p>
     <w:p>
       <w:pPr>
+        <w:pStyle w:val="BodyText"/>
+      </w:pPr>
+      <w:del w:id="51" w:author="Joy, Philip J (DFG) [2]" w:date="2025-11-03T12:49:00Z" w16du:dateUtc="2025-11-03T21:49:00Z">
+        <w:r>
+          <w:rPr>
+            <w:i/>
+            <w:iCs/>
+            <w:highlight w:val="yellow"/>
+            <w:rPrChange w:id="52" w:author="Joy, Philip J (DFG) [2]" w:date="2025-11-03T10:28:00Z" w16du:dateUtc="2025-11-03T19:28:00Z">
+              <w:rPr>
+                <w:i/>
+                <w:iCs/>
+              </w:rPr>
+            </w:rPrChange>
+          </w:rPr>
+          <w:delText>KODIAK HYDROACOUSTIC HERE</w:delText>
+        </w:r>
+        <w:r>
+          <w:delText xml:space="preserve"> </w:delText>
+        </w:r>
+      </w:del>
+      <w:r>
+        <w:t xml:space="preserve">Port sampling for outlying areas in Kodiak </w:t>
+      </w:r>
+      <w:proofErr w:type="gramStart"/>
+      <w:r>
+        <w:t>are</w:t>
+      </w:r>
+      <w:proofErr w:type="gramEnd"/>
+      <w:r>
+        <w:t xml:space="preserve"> unavailable to inform species compositions and thus are largely reliant on the hierarchichal structure of the model to derive estimates from the sampled areas. However, ADF&amp;G commercial fisheries division has a robust hydroacoustic survey around the island to estimate black rockfish abundance and as part of that survey estimates species compositions of the pelagic rockfish communities in this area (Tschersich et al. 2023). This was used as supplemental data to further inform the species composition in the Kodiak CFMUs.</w:t>
+      </w:r>
+    </w:p>
+    <w:p>
+      <w:pPr>
         <w:pStyle w:val="Heading2"/>
       </w:pPr>
-      <w:bookmarkStart w:id="12" w:name="process-equations"/>
-      <w:bookmarkStart w:id="13" w:name="_Toc212818276"/>
-      <w:bookmarkEnd w:id="10"/>
-      <w:r>
+      <w:bookmarkStart w:id="53" w:name="_Toc212818276"/>
+      <w:bookmarkStart w:id="54" w:name="process-equations"/>
+      <w:bookmarkEnd w:id="11"/>
+      <w:r>
+        <w:lastRenderedPageBreak/>
         <w:t>Process equations</w:t>
       </w:r>
-      <w:bookmarkEnd w:id="13"/>
+      <w:bookmarkEnd w:id="53"/>
     </w:p>
     <w:p>
       <w:pPr>
@@ -2626,9 +2909,8 @@
       <w:pPr>
         <w:pStyle w:val="Heading3"/>
       </w:pPr>
-      <w:bookmarkStart w:id="14" w:name="harvests"/>
-      <w:r>
-        <w:lastRenderedPageBreak/>
+      <w:bookmarkStart w:id="55" w:name="harvests"/>
+      <w:r>
         <w:t>Harvests</w:t>
       </w:r>
     </w:p>
@@ -3536,8 +3818,8 @@
       <w:pPr>
         <w:pStyle w:val="Heading3"/>
       </w:pPr>
-      <w:bookmarkStart w:id="15" w:name="species-apportionment"/>
-      <w:bookmarkEnd w:id="14"/>
+      <w:bookmarkStart w:id="56" w:name="species-apportionment"/>
+      <w:bookmarkEnd w:id="55"/>
       <w:r>
         <w:t>Species Apportionment</w:t>
       </w:r>
@@ -4259,8 +4541,18 @@
       <w:pPr>
         <w:pStyle w:val="BodyText"/>
       </w:pPr>
-      <w:r>
-        <w:t>In southcentral and Kodiak regions yelloweye rockfish comprise a component of the non-pelagic assemblage such that the harvest of yelloweye</w:t>
+      <w:del w:id="57" w:author="Joy, Philip J (DFG) [2]" w:date="2025-11-03T14:13:00Z" w16du:dateUtc="2025-11-03T23:13:00Z">
+        <w:r>
+          <w:delText>In southcentral and Kodiak regions y</w:delText>
+        </w:r>
+      </w:del>
+      <w:ins w:id="58" w:author="Joy, Philip J (DFG) [2]" w:date="2025-11-03T14:13:00Z" w16du:dateUtc="2025-11-03T23:13:00Z">
+        <w:r>
+          <w:t>Y</w:t>
+        </w:r>
+      </w:ins>
+      <w:r>
+        <w:t>elloweye rockfish comprise a component of the non-pelagic assemblage such that the harvest of yelloweye</w:t>
       </w:r>
     </w:p>
     <w:p>
@@ -4608,9 +4900,23 @@
         <w:pStyle w:val="BodyText"/>
       </w:pPr>
       <w:r>
-        <w:lastRenderedPageBreak/>
-        <w:t>The Southeast region tracks two other non-pelagic rockfish assemblages, demersal shelf rockfish (DSR, which includes yelloweye) and slope rockfish. For the Southeast region the harvest of those two assemblages is thus</w:t>
-      </w:r>
+        <w:t>The Southeast region tracks two other non-pelagic rockfish assemblages, demersal shelf rockfish (DSR, which includes yelloweye) and slope rockfish</w:t>
+      </w:r>
+      <w:ins w:id="59" w:author="Joy, Philip J (DFG) [2]" w:date="2025-11-03T14:13:00Z" w16du:dateUtc="2025-11-03T23:13:00Z">
+        <w:r>
+          <w:t xml:space="preserve"> that are components of the non-pelagic assemblage</w:t>
+        </w:r>
+      </w:ins>
+      <w:del w:id="60" w:author="Joy, Philip J (DFG) [2]" w:date="2025-11-03T14:14:00Z" w16du:dateUtc="2025-11-03T23:14:00Z">
+        <w:r>
+          <w:delText>. For the Southeast region the harvest of those two assemblages is thus</w:delText>
+        </w:r>
+      </w:del>
+      <w:ins w:id="61" w:author="Joy, Philip J (DFG) [2]" w:date="2025-11-03T14:14:00Z" w16du:dateUtc="2025-11-03T23:14:00Z">
+        <w:r>
+          <w:t xml:space="preserve"> such that</w:t>
+        </w:r>
+      </w:ins>
     </w:p>
     <w:p>
       <w:pPr>
@@ -5125,6 +5431,9 @@
     <w:p>
       <w:pPr>
         <w:pStyle w:val="BodyText"/>
+        <w:rPr>
+          <w:del w:id="62" w:author="Joy, Philip J (DFG) [2]" w:date="2025-11-03T14:14:00Z" w16du:dateUtc="2025-11-03T23:14:00Z"/>
+        </w:rPr>
       </w:pPr>
       <w:r>
         <w:t xml:space="preserve">where </w:t>
@@ -5281,8 +5590,13 @@
         </m:sSub>
       </m:oMath>
       <w:r>
-        <w:t xml:space="preserve"> are the fractions of the annual harvest of non-pelagic rockfish for each area and user group that were DSR and slope rockfish, respectively. Yelloweye rockfish belong to the DSR complex so Southeast areas yelloweye harvests are a fraction of the DSR harvests such that</w:t>
-      </w:r>
+        <w:t xml:space="preserve"> are the fractions of the annual harvest of non-pelagic rockfish for each area and user group that were DSR and slope rockfish, respectively. </w:t>
+      </w:r>
+      <w:del w:id="63" w:author="Joy, Philip J (DFG) [2]" w:date="2025-11-03T14:14:00Z" w16du:dateUtc="2025-11-03T23:14:00Z">
+        <w:r>
+          <w:delText>Yelloweye rockfish belong to the DSR complex so Southeast areas yelloweye harvests are a fraction of the DSR harvests such that</w:delText>
+        </w:r>
+      </w:del>
     </w:p>
     <w:p>
       <w:pPr>
@@ -5293,171 +5607,213 @@
           <m:sSub>
             <m:sSubPr>
               <m:ctrlPr>
-                <w:rPr>
-                  <w:rFonts w:ascii="Cambria Math" w:hAnsi="Cambria Math"/>
-                </w:rPr>
+                <w:del w:id="64" w:author="Joy, Philip J (DFG) [2]" w:date="2025-11-03T14:14:00Z" w16du:dateUtc="2025-11-03T23:14:00Z">
+                  <w:rPr>
+                    <w:rFonts w:ascii="Cambria Math" w:hAnsi="Cambria Math"/>
+                  </w:rPr>
+                </w:del>
               </m:ctrlPr>
             </m:sSubPr>
             <m:e>
               <m:r>
-                <w:rPr>
-                  <w:rFonts w:ascii="Cambria Math" w:hAnsi="Cambria Math"/>
-                </w:rPr>
-                <m:t>H</m:t>
+                <w:del w:id="65" w:author="Joy, Philip J (DFG) [2]" w:date="2025-11-03T14:14:00Z" w16du:dateUtc="2025-11-03T23:14:00Z">
+                  <w:rPr>
+                    <w:rFonts w:ascii="Cambria Math" w:hAnsi="Cambria Math"/>
+                  </w:rPr>
+                  <m:t>H</m:t>
+                </w:del>
               </m:r>
             </m:e>
             <m:sub>
               <m:d>
                 <m:dPr>
                   <m:ctrlPr>
-                    <w:rPr>
-                      <w:rFonts w:ascii="Cambria Math" w:hAnsi="Cambria Math"/>
-                    </w:rPr>
+                    <w:del w:id="66" w:author="Joy, Philip J (DFG) [2]" w:date="2025-11-03T14:14:00Z" w16du:dateUtc="2025-11-03T23:14:00Z">
+                      <w:rPr>
+                        <w:rFonts w:ascii="Cambria Math" w:hAnsi="Cambria Math"/>
+                      </w:rPr>
+                    </w:del>
                   </m:ctrlPr>
                 </m:dPr>
                 <m:e>
                   <m:r>
-                    <w:rPr>
-                      <w:rFonts w:ascii="Cambria Math" w:hAnsi="Cambria Math"/>
-                    </w:rPr>
-                    <m:t>yelloweye</m:t>
+                    <w:del w:id="67" w:author="Joy, Philip J (DFG) [2]" w:date="2025-11-03T14:14:00Z" w16du:dateUtc="2025-11-03T23:14:00Z">
+                      <w:rPr>
+                        <w:rFonts w:ascii="Cambria Math" w:hAnsi="Cambria Math"/>
+                      </w:rPr>
+                      <m:t>yelloweye</m:t>
+                    </w:del>
                   </m:r>
                 </m:e>
               </m:d>
               <m:r>
-                <w:rPr>
-                  <w:rFonts w:ascii="Cambria Math" w:hAnsi="Cambria Math"/>
-                </w:rPr>
-                <m:t>ayu</m:t>
+                <w:del w:id="68" w:author="Joy, Philip J (DFG) [2]" w:date="2025-11-03T14:14:00Z" w16du:dateUtc="2025-11-03T23:14:00Z">
+                  <w:rPr>
+                    <w:rFonts w:ascii="Cambria Math" w:hAnsi="Cambria Math"/>
+                  </w:rPr>
+                  <m:t>ayu</m:t>
+                </w:del>
               </m:r>
             </m:sub>
           </m:sSub>
           <m:r>
-            <w:rPr>
-              <w:rFonts w:ascii="Cambria Math" w:hAnsi="Cambria Math"/>
-            </w:rPr>
-            <m:t> </m:t>
+            <w:del w:id="69" w:author="Joy, Philip J (DFG) [2]" w:date="2025-11-03T14:14:00Z" w16du:dateUtc="2025-11-03T23:14:00Z">
+              <w:rPr>
+                <w:rFonts w:ascii="Cambria Math" w:hAnsi="Cambria Math"/>
+              </w:rPr>
+              <m:t> </m:t>
+            </w:del>
           </m:r>
           <m:r>
-            <m:rPr>
-              <m:sty m:val="p"/>
-            </m:rPr>
-            <w:rPr>
-              <w:rFonts w:ascii="Cambria Math" w:hAnsi="Cambria Math"/>
-            </w:rPr>
-            <m:t>=</m:t>
+            <w:del w:id="70" w:author="Joy, Philip J (DFG) [2]" w:date="2025-11-03T14:14:00Z" w16du:dateUtc="2025-11-03T23:14:00Z">
+              <m:rPr>
+                <m:sty m:val="p"/>
+              </m:rPr>
+              <w:rPr>
+                <w:rFonts w:ascii="Cambria Math" w:hAnsi="Cambria Math"/>
+              </w:rPr>
+              <m:t>=</m:t>
+            </w:del>
           </m:r>
           <m:r>
-            <w:rPr>
-              <w:rFonts w:ascii="Cambria Math" w:hAnsi="Cambria Math"/>
-            </w:rPr>
-            <m:t> </m:t>
+            <w:del w:id="71" w:author="Joy, Philip J (DFG) [2]" w:date="2025-11-03T14:14:00Z" w16du:dateUtc="2025-11-03T23:14:00Z">
+              <w:rPr>
+                <w:rFonts w:ascii="Cambria Math" w:hAnsi="Cambria Math"/>
+              </w:rPr>
+              <m:t> </m:t>
+            </w:del>
           </m:r>
           <m:sSub>
             <m:sSubPr>
               <m:ctrlPr>
-                <w:rPr>
-                  <w:rFonts w:ascii="Cambria Math" w:hAnsi="Cambria Math"/>
-                </w:rPr>
+                <w:del w:id="72" w:author="Joy, Philip J (DFG) [2]" w:date="2025-11-03T14:14:00Z" w16du:dateUtc="2025-11-03T23:14:00Z">
+                  <w:rPr>
+                    <w:rFonts w:ascii="Cambria Math" w:hAnsi="Cambria Math"/>
+                  </w:rPr>
+                </w:del>
               </m:ctrlPr>
             </m:sSubPr>
             <m:e>
               <m:r>
-                <w:rPr>
-                  <w:rFonts w:ascii="Cambria Math" w:hAnsi="Cambria Math"/>
-                </w:rPr>
-                <m:t>H</m:t>
+                <w:del w:id="73" w:author="Joy, Philip J (DFG) [2]" w:date="2025-11-03T14:14:00Z" w16du:dateUtc="2025-11-03T23:14:00Z">
+                  <w:rPr>
+                    <w:rFonts w:ascii="Cambria Math" w:hAnsi="Cambria Math"/>
+                  </w:rPr>
+                  <m:t>H</m:t>
+                </w:del>
               </m:r>
             </m:e>
             <m:sub>
               <m:d>
                 <m:dPr>
                   <m:ctrlPr>
-                    <w:rPr>
-                      <w:rFonts w:ascii="Cambria Math" w:hAnsi="Cambria Math"/>
-                    </w:rPr>
+                    <w:del w:id="74" w:author="Joy, Philip J (DFG) [2]" w:date="2025-11-03T14:14:00Z" w16du:dateUtc="2025-11-03T23:14:00Z">
+                      <w:rPr>
+                        <w:rFonts w:ascii="Cambria Math" w:hAnsi="Cambria Math"/>
+                      </w:rPr>
+                    </w:del>
                   </m:ctrlPr>
                 </m:dPr>
                 <m:e>
                   <m:r>
-                    <w:rPr>
-                      <w:rFonts w:ascii="Cambria Math" w:hAnsi="Cambria Math"/>
-                    </w:rPr>
-                    <m:t>DSR</m:t>
+                    <w:del w:id="75" w:author="Joy, Philip J (DFG) [2]" w:date="2025-11-03T14:14:00Z" w16du:dateUtc="2025-11-03T23:14:00Z">
+                      <w:rPr>
+                        <w:rFonts w:ascii="Cambria Math" w:hAnsi="Cambria Math"/>
+                      </w:rPr>
+                      <m:t>DSR</m:t>
+                    </w:del>
                   </m:r>
                 </m:e>
               </m:d>
               <m:r>
-                <w:rPr>
-                  <w:rFonts w:ascii="Cambria Math" w:hAnsi="Cambria Math"/>
-                </w:rPr>
-                <m:t>ayu</m:t>
+                <w:del w:id="76" w:author="Joy, Philip J (DFG) [2]" w:date="2025-11-03T14:14:00Z" w16du:dateUtc="2025-11-03T23:14:00Z">
+                  <w:rPr>
+                    <w:rFonts w:ascii="Cambria Math" w:hAnsi="Cambria Math"/>
+                  </w:rPr>
+                  <m:t>ayu</m:t>
+                </w:del>
               </m:r>
             </m:sub>
           </m:sSub>
           <m:r>
-            <m:rPr>
-              <m:sty m:val="p"/>
-            </m:rPr>
-            <w:rPr>
-              <w:rFonts w:ascii="Cambria Math" w:hAnsi="Cambria Math"/>
-            </w:rPr>
-            <m:t>*</m:t>
+            <w:del w:id="77" w:author="Joy, Philip J (DFG) [2]" w:date="2025-11-03T14:14:00Z" w16du:dateUtc="2025-11-03T23:14:00Z">
+              <m:rPr>
+                <m:sty m:val="p"/>
+              </m:rPr>
+              <w:rPr>
+                <w:rFonts w:ascii="Cambria Math" w:hAnsi="Cambria Math"/>
+              </w:rPr>
+              <m:t>*</m:t>
+            </w:del>
           </m:r>
           <m:sSub>
             <m:sSubPr>
               <m:ctrlPr>
-                <w:rPr>
-                  <w:rFonts w:ascii="Cambria Math" w:hAnsi="Cambria Math"/>
-                </w:rPr>
+                <w:del w:id="78" w:author="Joy, Philip J (DFG) [2]" w:date="2025-11-03T14:14:00Z" w16du:dateUtc="2025-11-03T23:14:00Z">
+                  <w:rPr>
+                    <w:rFonts w:ascii="Cambria Math" w:hAnsi="Cambria Math"/>
+                  </w:rPr>
+                </w:del>
               </m:ctrlPr>
             </m:sSubPr>
             <m:e>
               <m:r>
-                <w:rPr>
-                  <w:rFonts w:ascii="Cambria Math" w:hAnsi="Cambria Math"/>
-                </w:rPr>
-                <m:t>P</m:t>
+                <w:del w:id="79" w:author="Joy, Philip J (DFG) [2]" w:date="2025-11-03T14:14:00Z" w16du:dateUtc="2025-11-03T23:14:00Z">
+                  <w:rPr>
+                    <w:rFonts w:ascii="Cambria Math" w:hAnsi="Cambria Math"/>
+                  </w:rPr>
+                  <m:t>P</m:t>
+                </w:del>
               </m:r>
             </m:e>
             <m:sub>
               <m:d>
                 <m:dPr>
                   <m:ctrlPr>
-                    <w:rPr>
-                      <w:rFonts w:ascii="Cambria Math" w:hAnsi="Cambria Math"/>
-                    </w:rPr>
+                    <w:del w:id="80" w:author="Joy, Philip J (DFG) [2]" w:date="2025-11-03T14:14:00Z" w16du:dateUtc="2025-11-03T23:14:00Z">
+                      <w:rPr>
+                        <w:rFonts w:ascii="Cambria Math" w:hAnsi="Cambria Math"/>
+                      </w:rPr>
+                    </w:del>
                   </m:ctrlPr>
                 </m:dPr>
                 <m:e>
                   <m:r>
-                    <w:rPr>
-                      <w:rFonts w:ascii="Cambria Math" w:hAnsi="Cambria Math"/>
-                    </w:rPr>
-                    <m:t>yelloweye</m:t>
-                  </m:r>
-                  <m:r>
-                    <m:rPr>
-                      <m:sty m:val="p"/>
-                    </m:rPr>
-                    <w:rPr>
-                      <w:rFonts w:ascii="Cambria Math" w:hAnsi="Cambria Math"/>
-                    </w:rPr>
-                    <m:t>|</m:t>
-                  </m:r>
-                  <m:r>
-                    <w:rPr>
-                      <w:rFonts w:ascii="Cambria Math" w:hAnsi="Cambria Math"/>
-                    </w:rPr>
-                    <m:t>DSR</m:t>
+                    <w:del w:id="81" w:author="Joy, Philip J (DFG) [2]" w:date="2025-11-03T14:14:00Z" w16du:dateUtc="2025-11-03T23:14:00Z">
+                      <w:rPr>
+                        <w:rFonts w:ascii="Cambria Math" w:hAnsi="Cambria Math"/>
+                      </w:rPr>
+                      <m:t>yelloweye</m:t>
+                    </w:del>
+                  </m:r>
+                  <m:r>
+                    <w:del w:id="82" w:author="Joy, Philip J (DFG) [2]" w:date="2025-11-03T14:14:00Z" w16du:dateUtc="2025-11-03T23:14:00Z">
+                      <m:rPr>
+                        <m:sty m:val="p"/>
+                      </m:rPr>
+                      <w:rPr>
+                        <w:rFonts w:ascii="Cambria Math" w:hAnsi="Cambria Math"/>
+                      </w:rPr>
+                      <m:t>|</m:t>
+                    </w:del>
+                  </m:r>
+                  <m:r>
+                    <w:del w:id="83" w:author="Joy, Philip J (DFG) [2]" w:date="2025-11-03T14:14:00Z" w16du:dateUtc="2025-11-03T23:14:00Z">
+                      <w:rPr>
+                        <w:rFonts w:ascii="Cambria Math" w:hAnsi="Cambria Math"/>
+                      </w:rPr>
+                      <m:t>DSR</m:t>
+                    </w:del>
                   </m:r>
                 </m:e>
               </m:d>
               <m:r>
-                <w:rPr>
-                  <w:rFonts w:ascii="Cambria Math" w:hAnsi="Cambria Math"/>
-                </w:rPr>
-                <m:t>ayu</m:t>
+                <w:del w:id="84" w:author="Joy, Philip J (DFG) [2]" w:date="2025-11-03T14:14:00Z" w16du:dateUtc="2025-11-03T23:14:00Z">
+                  <w:rPr>
+                    <w:rFonts w:ascii="Cambria Math" w:hAnsi="Cambria Math"/>
+                  </w:rPr>
+                  <m:t>ayu</m:t>
+                </w:del>
               </m:r>
             </m:sub>
           </m:sSub>
@@ -6233,25 +6589,101 @@
         </m:sSub>
       </m:oMath>
       <w:r>
-        <w:t xml:space="preserve"> term is a random effect with a non-informative prior</w:t>
-      </w:r>
-      <w:ins w:id="16" w:author="Joy, Philip J (DFG)" w:date="2025-10-31T15:52:00Z" w16du:dateUtc="2025-10-31T23:52:00Z">
+        <w:t xml:space="preserve"> term is a random effect </w:t>
+      </w:r>
+      <w:ins w:id="85" w:author="Joy, Philip J (DFG) [2]" w:date="2025-11-03T12:50:00Z" w16du:dateUtc="2025-11-03T21:50:00Z">
         <w:r>
-          <w:t xml:space="preserve">. </w:t>
-        </w:r>
-        <w:commentRangeStart w:id="17"/>
-        <w:proofErr w:type="gramStart"/>
-        <w:r>
-          <w:t xml:space="preserve">During </w:t>
+          <w:t>describing the deviation from the fitted line</w:t>
         </w:r>
       </w:ins>
-      <w:r>
-        <w:t xml:space="preserve"> that</w:t>
-      </w:r>
-      <w:proofErr w:type="gramEnd"/>
-      <w:r>
-        <w:t xml:space="preserve"> estimates deviation from the fit line and sum to zero for each area, user group and species such that</w:t>
-      </w:r>
+      <w:ins w:id="86" w:author="Joy, Philip J (DFG) [2]" w:date="2025-11-03T12:51:00Z" w16du:dateUtc="2025-11-03T21:51:00Z">
+        <w:r>
+          <w:t xml:space="preserve">. The random effect terms were forced to sum to zero for discrete periods that align with the available data and the period used to inform </w:t>
+        </w:r>
+        <w:r>
+          <w:lastRenderedPageBreak/>
+          <w:t xml:space="preserve">the hindcasting portion of the model. </w:t>
+        </w:r>
+      </w:ins>
+      <w:del w:id="87" w:author="Joy, Philip J (DFG) [2]" w:date="2025-11-03T12:52:00Z" w16du:dateUtc="2025-11-03T21:52:00Z">
+        <w:r>
+          <w:delText>with a non-informative prior</w:delText>
+        </w:r>
+      </w:del>
+      <w:ins w:id="88" w:author="Joy, Philip J (DFG)" w:date="2025-10-31T15:52:00Z" w16du:dateUtc="2025-10-31T23:52:00Z">
+        <w:del w:id="89" w:author="Joy, Philip J (DFG) [2]" w:date="2025-11-03T12:52:00Z" w16du:dateUtc="2025-11-03T21:52:00Z">
+          <w:r>
+            <w:delText xml:space="preserve">. </w:delText>
+          </w:r>
+          <w:commentRangeStart w:id="90"/>
+          <w:r>
+            <w:delText>During</w:delText>
+          </w:r>
+        </w:del>
+        <w:del w:id="91" w:author="Joy, Philip J (DFG) [2]" w:date="2025-11-03T12:49:00Z" w16du:dateUtc="2025-11-03T21:49:00Z">
+          <w:r>
+            <w:delText xml:space="preserve"> </w:delText>
+          </w:r>
+        </w:del>
+      </w:ins>
+      <w:del w:id="92" w:author="Joy, Philip J (DFG) [2]" w:date="2025-11-03T12:52:00Z" w16du:dateUtc="2025-11-03T21:52:00Z">
+        <w:r>
+          <w:delText xml:space="preserve"> that</w:delText>
+        </w:r>
+      </w:del>
+      <w:ins w:id="93" w:author="Joy, Philip J (DFG) [2]" w:date="2025-11-03T12:54:00Z" w16du:dateUtc="2025-11-03T21:54:00Z">
+        <w:r>
+          <w:t>Thus,</w:t>
+        </w:r>
+      </w:ins>
+      <w:ins w:id="94" w:author="Joy, Philip J (DFG) [2]" w:date="2025-11-03T12:53:00Z" w16du:dateUtc="2025-11-03T21:53:00Z">
+        <w:r>
+          <w:t xml:space="preserve"> for each time period between 1 and </w:t>
+        </w:r>
+        <w:r>
+          <w:rPr>
+            <w:i/>
+            <w:iCs/>
+          </w:rPr>
+          <w:t xml:space="preserve">Y </w:t>
+        </w:r>
+      </w:ins>
+      <w:ins w:id="95" w:author="Joy, Philip J (DFG) [2]" w:date="2025-11-03T12:55:00Z" w16du:dateUtc="2025-11-03T21:55:00Z">
+        <w:r>
+          <w:t xml:space="preserve">the random effect term </w:t>
+        </w:r>
+        <w:proofErr w:type="spellStart"/>
+        <w:r>
+          <w:t>for</w:t>
+        </w:r>
+      </w:ins>
+      <w:del w:id="96" w:author="Joy, Philip J (DFG) [2]" w:date="2025-11-03T12:54:00Z" w16du:dateUtc="2025-11-03T21:54:00Z">
+        <w:r>
+          <w:delText xml:space="preserve"> </w:delText>
+        </w:r>
+      </w:del>
+      <w:del w:id="97" w:author="Joy, Philip J (DFG) [2]" w:date="2025-11-03T12:55:00Z" w16du:dateUtc="2025-11-03T21:55:00Z">
+        <w:r>
+          <w:delText xml:space="preserve">estimates deviation from the fit line and sum to zero </w:delText>
+        </w:r>
+      </w:del>
+      <w:r>
+        <w:t>for</w:t>
+      </w:r>
+      <w:proofErr w:type="spellEnd"/>
+      <w:r>
+        <w:t xml:space="preserve"> each area, user group and species </w:t>
+      </w:r>
+      <w:del w:id="98" w:author="Joy, Philip J (DFG) [2]" w:date="2025-11-03T12:55:00Z" w16du:dateUtc="2025-11-03T21:55:00Z">
+        <w:r>
+          <w:delText>such that</w:delText>
+        </w:r>
+      </w:del>
+      <w:ins w:id="99" w:author="Joy, Philip J (DFG) [2]" w:date="2025-11-03T12:55:00Z" w16du:dateUtc="2025-11-03T21:55:00Z">
+        <w:r>
+          <w:t>was</w:t>
+        </w:r>
+      </w:ins>
     </w:p>
     <w:p>
       <w:pPr>
@@ -6596,7 +7028,7 @@
               </m:r>
             </m:e>
           </m:d>
-          <w:commentRangeEnd w:id="17"/>
+          <w:commentRangeEnd w:id="90"/>
           <m:r>
             <m:rPr>
               <m:sty m:val="p"/>
@@ -6604,7 +7036,7 @@
             <w:rPr>
               <w:rStyle w:val="CommentReference"/>
             </w:rPr>
-            <w:commentReference w:id="17"/>
+            <w:commentReference w:id="90"/>
           </m:r>
         </m:oMath>
       </m:oMathPara>
@@ -6612,18 +7044,97 @@
     <w:p>
       <w:pPr>
         <w:pStyle w:val="BodyText"/>
-      </w:pPr>
-      <w:r>
-        <w:t>As with the logistic curves, the random effect terms summed to zero for two separate time periods; pre-2020 before management actions changed angler behavior, and from 2020 through the current year.</w:t>
-      </w:r>
+        <w:rPr>
+          <w:ins w:id="100" w:author="Joy, Philip J (DFG) [2]" w:date="2025-11-03T12:55:00Z" w16du:dateUtc="2025-11-03T21:55:00Z"/>
+        </w:rPr>
+      </w:pPr>
+      <w:ins w:id="101" w:author="Joy, Philip J (DFG) [2]" w:date="2025-11-03T12:55:00Z" w16du:dateUtc="2025-11-03T21:55:00Z">
+        <w:r>
+          <w:t>It was necessary to describe three time periods around which the random effects were divided</w:t>
+        </w:r>
+      </w:ins>
+      <w:ins w:id="102" w:author="Joy, Philip J (DFG) [2]" w:date="2025-11-03T12:56:00Z" w16du:dateUtc="2025-11-03T21:56:00Z">
+        <w:r>
+          <w:t xml:space="preserve">. The first period started in 1977 and went through </w:t>
+        </w:r>
+        <w:proofErr w:type="gramStart"/>
+        <w:r>
+          <w:t>the</w:t>
+        </w:r>
+        <w:proofErr w:type="gramEnd"/>
+        <w:r>
+          <w:t xml:space="preserve"> period that lacked species composition data, which varied by region. The second period consisted of the data period through 2019. The third period consisted </w:t>
+        </w:r>
+      </w:ins>
+      <w:ins w:id="103" w:author="Joy, Philip J (DFG) [2]" w:date="2025-11-03T12:57:00Z" w16du:dateUtc="2025-11-03T21:57:00Z">
+        <w:r>
+          <w:t>of 2020 through the present. It was necessary to divide the time series in this manner to ensure that the fit curves were forced through the data</w:t>
+        </w:r>
+      </w:ins>
+      <w:ins w:id="104" w:author="Joy, Philip J (DFG) [2]" w:date="2025-11-03T12:58:00Z" w16du:dateUtc="2025-11-03T21:58:00Z">
+        <w:r>
+          <w:t xml:space="preserve">. The recent </w:t>
+        </w:r>
+        <w:proofErr w:type="gramStart"/>
+        <w:r>
+          <w:t>time period</w:t>
+        </w:r>
+        <w:proofErr w:type="gramEnd"/>
+        <w:r>
+          <w:t xml:space="preserve"> was separated to stay consistent with the rest of the model and ensure that the recent period that included management measures did not affect the hindcasting. The pre-2020 period necessitated </w:t>
+        </w:r>
+      </w:ins>
+      <w:ins w:id="105" w:author="Joy, Philip J (DFG) [2]" w:date="2025-11-03T12:59:00Z" w16du:dateUtc="2025-11-03T21:59:00Z">
+        <w:r>
+          <w:t xml:space="preserve">separating the random effects between the periods with and without data to prevent the model from fitting a line that resulted in </w:t>
+        </w:r>
+        <w:proofErr w:type="gramStart"/>
+        <w:r>
+          <w:t>all of</w:t>
+        </w:r>
+        <w:proofErr w:type="gramEnd"/>
+        <w:r>
+          <w:t xml:space="preserve"> the random effects in the data period being positive or negative and </w:t>
+        </w:r>
+      </w:ins>
+      <w:ins w:id="106" w:author="Joy, Philip J (DFG) [2]" w:date="2025-11-03T13:00:00Z" w16du:dateUtc="2025-11-03T22:00:00Z">
+        <w:r>
+          <w:t xml:space="preserve">balanced out by the reverse estimates in the pre-data period. </w:t>
+        </w:r>
+      </w:ins>
+      <w:ins w:id="107" w:author="Joy, Philip J (DFG) [2]" w:date="2025-11-03T12:57:00Z" w16du:dateUtc="2025-11-03T21:57:00Z">
+        <w:r>
+          <w:t xml:space="preserve"> </w:t>
+        </w:r>
+      </w:ins>
     </w:p>
     <w:p>
       <w:pPr>
         <w:pStyle w:val="BodyText"/>
-      </w:pPr>
-      <w:r>
-        <w:lastRenderedPageBreak/>
-        <w:t xml:space="preserve">When there was no discernible change in composition over the observed time period </w:t>
+        <w:rPr>
+          <w:del w:id="108" w:author="Joy, Philip J (DFG) [2]" w:date="2025-11-03T13:01:00Z" w16du:dateUtc="2025-11-03T22:01:00Z"/>
+        </w:rPr>
+      </w:pPr>
+      <w:del w:id="109" w:author="Joy, Philip J (DFG) [2]" w:date="2025-11-03T13:01:00Z" w16du:dateUtc="2025-11-03T22:01:00Z">
+        <w:r>
+          <w:delText>As with the logistic curves, the random effect terms summed to zero for two separate time periods; pre-2020 before management actions changed angler behavior, and from 2020 through the current year.</w:delText>
+        </w:r>
+      </w:del>
+    </w:p>
+    <w:p>
+      <w:pPr>
+        <w:pStyle w:val="BodyText"/>
+      </w:pPr>
+      <w:r>
+        <w:t xml:space="preserve">When there was no discernible change in composition over the observed </w:t>
+      </w:r>
+      <w:proofErr w:type="gramStart"/>
+      <w:r>
+        <w:t>time period</w:t>
+      </w:r>
+      <w:proofErr w:type="gramEnd"/>
+      <w:r>
+        <w:t xml:space="preserve"> </w:t>
       </w:r>
       <m:oMath>
         <m:r>
@@ -6780,7 +7291,11 @@
         </m:r>
       </m:oMath>
       <w:r>
-        <w:t xml:space="preserve">) terms required more informed priors to fit the logistic curves. The </w:t>
+        <w:t xml:space="preserve">) terms required more informed priors </w:t>
+      </w:r>
+      <w:r>
+        <w:lastRenderedPageBreak/>
+        <w:t xml:space="preserve">to fit the logistic curves. The </w:t>
       </w:r>
       <m:oMath>
         <m:r>
@@ -6949,8 +7464,8 @@
       <w:pPr>
         <w:pStyle w:val="Heading3"/>
       </w:pPr>
-      <w:bookmarkStart w:id="18" w:name="releases"/>
-      <w:bookmarkEnd w:id="15"/>
+      <w:bookmarkStart w:id="110" w:name="releases"/>
+      <w:bookmarkEnd w:id="56"/>
       <w:r>
         <w:t>Releases</w:t>
       </w:r>
@@ -6960,11 +7475,7 @@
         <w:pStyle w:val="FirstParagraph"/>
       </w:pPr>
       <w:r>
-        <w:t xml:space="preserve">The procedure for estimating releases differs from the Howard methods in that it relies on a process driven approach in contrast to the estimation methods employed in Howard et al. (2020; Figure 7 REL_SCHEMATICS) and further incorporates all sources of data, including SWHS estimates and port sampling interview data. Rather than making the assumption that the guided:unguided ratio of total rockfish releases in the SWHS data is an appropriate way to derive unguided releases of </w:t>
-      </w:r>
-      <w:r>
-        <w:lastRenderedPageBreak/>
-        <w:t xml:space="preserve">each species complex from the logbook record of releases, this approach models releases based on the harvests and the probability that a landed fish is retained separately for each of the regional species divisions while estimating and accounting for the bias in SWHS release estimates. Thus, the true number of released rockfish </w:t>
+        <w:t xml:space="preserve">The procedure for estimating releases differs from the Howard methods in that it relies on a process driven approach in contrast to the estimation methods employed in Howard et al. (2020; Figure 7 REL_SCHEMATICS) and further incorporates all sources of data, including SWHS estimates and port sampling interview data. Rather than making the assumption that the guided:unguided ratio of total rockfish releases in the SWHS data is an appropriate way to derive unguided releases of each species complex from the logbook record of releases, this approach models releases based on the harvests and the probability that a landed fish is retained separately for each of the regional species divisions while estimating and accounting for the bias in SWHS release estimates. Thus, the true number of released rockfish </w:t>
       </w:r>
       <m:oMath>
         <m:sSub>
@@ -7055,60 +7566,116 @@
         <w:pStyle w:val="BodyText"/>
       </w:pPr>
       <w:r>
-        <w:t xml:space="preserve">Release data from the SWHS is for all rockfish and the release data from logbooks is only subdivided into pelagics, yelloweye and “other” (non-pelagic, non-yelloweye), </w:t>
-      </w:r>
+        <w:t xml:space="preserve">Release data from the SWHS is for all rockfish </w:t>
+      </w:r>
+      <w:ins w:id="111" w:author="Joy, Philip J (DFG) [2]" w:date="2025-11-03T14:21:00Z" w16du:dateUtc="2025-11-03T23:21:00Z">
+        <w:r>
+          <w:t xml:space="preserve">combined </w:t>
+        </w:r>
+      </w:ins>
+      <w:r>
+        <w:t xml:space="preserve">and the release data from logbooks is </w:t>
+      </w:r>
+      <w:del w:id="112" w:author="Joy, Philip J (DFG) [2]" w:date="2025-11-03T14:21:00Z" w16du:dateUtc="2025-11-03T23:21:00Z">
+        <w:r>
+          <w:delText xml:space="preserve">only </w:delText>
+        </w:r>
+      </w:del>
+      <w:r>
+        <w:t xml:space="preserve">subdivided into </w:t>
+      </w:r>
+      <w:proofErr w:type="spellStart"/>
+      <w:r>
+        <w:t>pelagics</w:t>
+      </w:r>
+      <w:proofErr w:type="spellEnd"/>
+      <w:r>
+        <w:t>, yelloweye and “other” (non-pelagic, non-yelloweye)</w:t>
+      </w:r>
+      <w:ins w:id="113" w:author="Joy, Philip J (DFG) [2]" w:date="2025-11-03T14:21:00Z" w16du:dateUtc="2025-11-03T23:21:00Z">
+        <w:r>
+          <w:t xml:space="preserve">. </w:t>
+        </w:r>
+      </w:ins>
+      <w:del w:id="114" w:author="Joy, Philip J (DFG) [2]" w:date="2025-11-03T14:23:00Z" w16du:dateUtc="2025-11-03T23:23:00Z">
+        <w:r>
+          <w:delText xml:space="preserve">, </w:delText>
+        </w:r>
+      </w:del>
       <m:oMath>
         <m:r>
-          <w:rPr>
-            <w:rFonts w:ascii="Cambria Math" w:hAnsi="Cambria Math"/>
-          </w:rPr>
-          <m:t>p</m:t>
+          <w:del w:id="115" w:author="Joy, Philip J (DFG) [2]" w:date="2025-11-03T14:23:00Z" w16du:dateUtc="2025-11-03T23:23:00Z">
+            <w:rPr>
+              <w:rFonts w:ascii="Cambria Math" w:hAnsi="Cambria Math"/>
+            </w:rPr>
+            <m:t>p</m:t>
+          </w:del>
         </m:r>
         <m:sSub>
           <m:sSubPr>
             <m:ctrlPr>
-              <w:rPr>
-                <w:rFonts w:ascii="Cambria Math" w:hAnsi="Cambria Math"/>
-              </w:rPr>
+              <w:del w:id="116" w:author="Joy, Philip J (DFG) [2]" w:date="2025-11-03T14:23:00Z" w16du:dateUtc="2025-11-03T23:23:00Z">
+                <w:rPr>
+                  <w:rFonts w:ascii="Cambria Math" w:hAnsi="Cambria Math"/>
+                </w:rPr>
+              </w:del>
             </m:ctrlPr>
           </m:sSubPr>
           <m:e>
             <m:r>
-              <w:rPr>
-                <w:rFonts w:ascii="Cambria Math" w:hAnsi="Cambria Math"/>
-              </w:rPr>
-              <m:t>H</m:t>
+              <w:del w:id="117" w:author="Joy, Philip J (DFG) [2]" w:date="2025-11-03T14:23:00Z" w16du:dateUtc="2025-11-03T23:23:00Z">
+                <w:rPr>
+                  <w:rFonts w:ascii="Cambria Math" w:hAnsi="Cambria Math"/>
+                </w:rPr>
+                <m:t>H</m:t>
+              </w:del>
             </m:r>
           </m:e>
           <m:sub>
             <m:d>
               <m:dPr>
                 <m:ctrlPr>
-                  <w:rPr>
-                    <w:rFonts w:ascii="Cambria Math" w:hAnsi="Cambria Math"/>
-                  </w:rPr>
+                  <w:del w:id="118" w:author="Joy, Philip J (DFG) [2]" w:date="2025-11-03T14:23:00Z" w16du:dateUtc="2025-11-03T23:23:00Z">
+                    <w:rPr>
+                      <w:rFonts w:ascii="Cambria Math" w:hAnsi="Cambria Math"/>
+                    </w:rPr>
+                  </w:del>
                 </m:ctrlPr>
               </m:dPr>
               <m:e>
                 <m:r>
-                  <w:rPr>
-                    <w:rFonts w:ascii="Cambria Math" w:hAnsi="Cambria Math"/>
-                  </w:rPr>
-                  <m:t>comp</m:t>
+                  <w:del w:id="119" w:author="Joy, Philip J (DFG) [2]" w:date="2025-11-03T14:23:00Z" w16du:dateUtc="2025-11-03T23:23:00Z">
+                    <w:rPr>
+                      <w:rFonts w:ascii="Cambria Math" w:hAnsi="Cambria Math"/>
+                    </w:rPr>
+                    <m:t>comp</m:t>
+                  </w:del>
                 </m:r>
               </m:e>
             </m:d>
             <m:r>
-              <w:rPr>
-                <w:rFonts w:ascii="Cambria Math" w:hAnsi="Cambria Math"/>
-              </w:rPr>
-              <m:t>ayu</m:t>
+              <w:del w:id="120" w:author="Joy, Philip J (DFG) [2]" w:date="2025-11-03T14:23:00Z" w16du:dateUtc="2025-11-03T23:23:00Z">
+                <w:rPr>
+                  <w:rFonts w:ascii="Cambria Math" w:hAnsi="Cambria Math"/>
+                </w:rPr>
+                <m:t>ayu</m:t>
+              </w:del>
             </m:r>
           </m:sub>
         </m:sSub>
       </m:oMath>
-      <w:r>
-        <w:t xml:space="preserve"> was only estimated for those categories. Port sampling data in southcentral and Kodiak is available for the same categories as the logbook data, and as such </w:t>
+      <w:del w:id="121" w:author="Joy, Philip J (DFG) [2]" w:date="2025-11-03T14:23:00Z" w16du:dateUtc="2025-11-03T23:23:00Z">
+        <w:r>
+          <w:delText xml:space="preserve"> was only estimated for those categories.</w:delText>
+        </w:r>
+      </w:del>
+      <w:del w:id="122" w:author="Joy, Philip J (DFG) [2]" w:date="2025-11-03T14:24:00Z" w16du:dateUtc="2025-11-03T23:24:00Z">
+        <w:r>
+          <w:delText xml:space="preserve"> </w:delText>
+        </w:r>
+      </w:del>
+      <w:r>
+        <w:t xml:space="preserve">Port sampling data in southcentral and Kodiak is available for the same categories as the logbook data, and as such </w:t>
       </w:r>
       <m:oMath>
         <m:r>
@@ -7911,6 +8478,7 @@
         <w:pStyle w:val="BodyText"/>
       </w:pPr>
       <w:r>
+        <w:lastRenderedPageBreak/>
         <w:t>with total releases equal to the sum of the compositional releases.</w:t>
       </w:r>
     </w:p>
@@ -7982,7 +8550,7 @@
       <m:oMathPara>
         <m:oMath>
           <m:r>
-            <w:del w:id="19" w:author="Joy, Philip J (DFG)" w:date="2025-10-31T15:54:00Z" w16du:dateUtc="2025-10-31T23:54:00Z">
+            <w:del w:id="123" w:author="Joy, Philip J (DFG)" w:date="2025-10-31T15:54:00Z" w16du:dateUtc="2025-10-31T23:54:00Z">
               <m:rPr>
                 <m:nor/>
               </m:rPr>
@@ -7992,7 +8560,7 @@
           <m:d>
             <m:dPr>
               <m:ctrlPr>
-                <w:del w:id="20" w:author="Joy, Philip J (DFG)" w:date="2025-10-31T15:54:00Z" w16du:dateUtc="2025-10-31T23:54:00Z">
+                <w:del w:id="124" w:author="Joy, Philip J (DFG)" w:date="2025-10-31T15:54:00Z" w16du:dateUtc="2025-10-31T23:54:00Z">
                   <w:rPr>
                     <w:rFonts w:ascii="Cambria Math" w:hAnsi="Cambria Math"/>
                   </w:rPr>
@@ -8001,7 +8569,7 @@
             </m:dPr>
             <m:e>
               <m:r>
-                <w:del w:id="21" w:author="Joy, Philip J (DFG)" w:date="2025-10-31T15:54:00Z" w16du:dateUtc="2025-10-31T23:54:00Z">
+                <w:del w:id="125" w:author="Joy, Philip J (DFG)" w:date="2025-10-31T15:54:00Z" w16du:dateUtc="2025-10-31T23:54:00Z">
                   <w:rPr>
                     <w:rFonts w:ascii="Cambria Math" w:hAnsi="Cambria Math"/>
                   </w:rPr>
@@ -8011,7 +8579,7 @@
               <m:sSub>
                 <m:sSubPr>
                   <m:ctrlPr>
-                    <w:del w:id="22" w:author="Joy, Philip J (DFG)" w:date="2025-10-31T15:54:00Z" w16du:dateUtc="2025-10-31T23:54:00Z">
+                    <w:del w:id="126" w:author="Joy, Philip J (DFG)" w:date="2025-10-31T15:54:00Z" w16du:dateUtc="2025-10-31T23:54:00Z">
                       <w:rPr>
                         <w:rFonts w:ascii="Cambria Math" w:hAnsi="Cambria Math"/>
                       </w:rPr>
@@ -8020,7 +8588,7 @@
                 </m:sSubPr>
                 <m:e>
                   <m:r>
-                    <w:del w:id="23" w:author="Joy, Philip J (DFG)" w:date="2025-10-31T15:54:00Z" w16du:dateUtc="2025-10-31T23:54:00Z">
+                    <w:del w:id="127" w:author="Joy, Philip J (DFG)" w:date="2025-10-31T15:54:00Z" w16du:dateUtc="2025-10-31T23:54:00Z">
                       <w:rPr>
                         <w:rFonts w:ascii="Cambria Math" w:hAnsi="Cambria Math"/>
                       </w:rPr>
@@ -8032,7 +8600,7 @@
                   <m:d>
                     <m:dPr>
                       <m:ctrlPr>
-                        <w:del w:id="24" w:author="Joy, Philip J (DFG)" w:date="2025-10-31T15:54:00Z" w16du:dateUtc="2025-10-31T23:54:00Z">
+                        <w:del w:id="128" w:author="Joy, Philip J (DFG)" w:date="2025-10-31T15:54:00Z" w16du:dateUtc="2025-10-31T23:54:00Z">
                           <w:rPr>
                             <w:rFonts w:ascii="Cambria Math" w:hAnsi="Cambria Math"/>
                           </w:rPr>
@@ -8041,7 +8609,7 @@
                     </m:dPr>
                     <m:e>
                       <m:r>
-                        <w:del w:id="25" w:author="Joy, Philip J (DFG)" w:date="2025-10-31T15:54:00Z" w16du:dateUtc="2025-10-31T23:54:00Z">
+                        <w:del w:id="129" w:author="Joy, Philip J (DFG)" w:date="2025-10-31T15:54:00Z" w16du:dateUtc="2025-10-31T23:54:00Z">
                           <w:rPr>
                             <w:rFonts w:ascii="Cambria Math" w:hAnsi="Cambria Math"/>
                           </w:rPr>
@@ -8051,7 +8619,7 @@
                     </m:e>
                   </m:d>
                   <m:r>
-                    <w:del w:id="26" w:author="Joy, Philip J (DFG)" w:date="2025-10-31T15:54:00Z" w16du:dateUtc="2025-10-31T23:54:00Z">
+                    <w:del w:id="130" w:author="Joy, Philip J (DFG)" w:date="2025-10-31T15:54:00Z" w16du:dateUtc="2025-10-31T23:54:00Z">
                       <w:rPr>
                         <w:rFonts w:ascii="Cambria Math" w:hAnsi="Cambria Math"/>
                       </w:rPr>
@@ -8063,7 +8631,7 @@
             </m:e>
           </m:d>
           <m:r>
-            <w:del w:id="27" w:author="Joy, Philip J (DFG)" w:date="2025-10-31T15:54:00Z" w16du:dateUtc="2025-10-31T23:54:00Z">
+            <w:del w:id="131" w:author="Joy, Philip J (DFG)" w:date="2025-10-31T15:54:00Z" w16du:dateUtc="2025-10-31T23:54:00Z">
               <w:rPr>
                 <w:rFonts w:ascii="Cambria Math" w:hAnsi="Cambria Math"/>
               </w:rPr>
@@ -8071,7 +8639,7 @@
             </w:del>
           </m:r>
           <m:r>
-            <w:del w:id="28" w:author="Joy, Philip J (DFG)" w:date="2025-10-31T15:54:00Z" w16du:dateUtc="2025-10-31T23:54:00Z">
+            <w:del w:id="132" w:author="Joy, Philip J (DFG)" w:date="2025-10-31T15:54:00Z" w16du:dateUtc="2025-10-31T23:54:00Z">
               <m:rPr>
                 <m:sty m:val="p"/>
               </m:rPr>
@@ -8082,7 +8650,7 @@
             </w:del>
           </m:r>
           <m:r>
-            <w:del w:id="29" w:author="Joy, Philip J (DFG)" w:date="2025-10-31T15:54:00Z" w16du:dateUtc="2025-10-31T23:54:00Z">
+            <w:del w:id="133" w:author="Joy, Philip J (DFG)" w:date="2025-10-31T15:54:00Z" w16du:dateUtc="2025-10-31T23:54:00Z">
               <w:rPr>
                 <w:rFonts w:ascii="Cambria Math" w:hAnsi="Cambria Math"/>
               </w:rPr>
@@ -8092,7 +8660,7 @@
           <m:d>
             <m:dPr>
               <m:ctrlPr>
-                <w:del w:id="30" w:author="Joy, Philip J (DFG)" w:date="2025-10-31T15:54:00Z" w16du:dateUtc="2025-10-31T23:54:00Z">
+                <w:del w:id="134" w:author="Joy, Philip J (DFG)" w:date="2025-10-31T15:54:00Z" w16du:dateUtc="2025-10-31T23:54:00Z">
                   <w:rPr>
                     <w:rFonts w:ascii="Cambria Math" w:hAnsi="Cambria Math"/>
                   </w:rPr>
@@ -8101,7 +8669,7 @@
             </m:dPr>
             <m:e>
               <m:r>
-                <w:del w:id="31" w:author="Joy, Philip J (DFG)" w:date="2025-10-31T15:54:00Z" w16du:dateUtc="2025-10-31T23:54:00Z">
+                <w:del w:id="135" w:author="Joy, Philip J (DFG)" w:date="2025-10-31T15:54:00Z" w16du:dateUtc="2025-10-31T23:54:00Z">
                   <w:rPr>
                     <w:rFonts w:ascii="Cambria Math" w:hAnsi="Cambria Math"/>
                   </w:rPr>
@@ -8111,7 +8679,7 @@
               <m:sSub>
                 <m:sSubPr>
                   <m:ctrlPr>
-                    <w:del w:id="32" w:author="Joy, Philip J (DFG)" w:date="2025-10-31T15:54:00Z" w16du:dateUtc="2025-10-31T23:54:00Z">
+                    <w:del w:id="136" w:author="Joy, Philip J (DFG)" w:date="2025-10-31T15:54:00Z" w16du:dateUtc="2025-10-31T23:54:00Z">
                       <w:rPr>
                         <w:rFonts w:ascii="Cambria Math" w:hAnsi="Cambria Math"/>
                       </w:rPr>
@@ -8120,7 +8688,7 @@
                 </m:sSubPr>
                 <m:e>
                   <m:r>
-                    <w:del w:id="33" w:author="Joy, Philip J (DFG)" w:date="2025-10-31T15:54:00Z" w16du:dateUtc="2025-10-31T23:54:00Z">
+                    <w:del w:id="137" w:author="Joy, Philip J (DFG)" w:date="2025-10-31T15:54:00Z" w16du:dateUtc="2025-10-31T23:54:00Z">
                       <w:rPr>
                         <w:rFonts w:ascii="Cambria Math" w:hAnsi="Cambria Math"/>
                       </w:rPr>
@@ -8132,7 +8700,7 @@
                   <m:d>
                     <m:dPr>
                       <m:ctrlPr>
-                        <w:del w:id="34" w:author="Joy, Philip J (DFG)" w:date="2025-10-31T15:54:00Z" w16du:dateUtc="2025-10-31T23:54:00Z">
+                        <w:del w:id="138" w:author="Joy, Philip J (DFG)" w:date="2025-10-31T15:54:00Z" w16du:dateUtc="2025-10-31T23:54:00Z">
                           <w:rPr>
                             <w:rFonts w:ascii="Cambria Math" w:hAnsi="Cambria Math"/>
                           </w:rPr>
@@ -8141,7 +8709,7 @@
                     </m:dPr>
                     <m:e>
                       <m:r>
-                        <w:del w:id="35" w:author="Joy, Philip J (DFG)" w:date="2025-10-31T15:54:00Z" w16du:dateUtc="2025-10-31T23:54:00Z">
+                        <w:del w:id="139" w:author="Joy, Philip J (DFG)" w:date="2025-10-31T15:54:00Z" w16du:dateUtc="2025-10-31T23:54:00Z">
                           <w:rPr>
                             <w:rFonts w:ascii="Cambria Math" w:hAnsi="Cambria Math"/>
                           </w:rPr>
@@ -8153,7 +8721,7 @@
                   <m:d>
                     <m:dPr>
                       <m:ctrlPr>
-                        <w:del w:id="36" w:author="Joy, Philip J (DFG)" w:date="2025-10-31T15:54:00Z" w16du:dateUtc="2025-10-31T23:54:00Z">
+                        <w:del w:id="140" w:author="Joy, Philip J (DFG)" w:date="2025-10-31T15:54:00Z" w16du:dateUtc="2025-10-31T23:54:00Z">
                           <w:rPr>
                             <w:rFonts w:ascii="Cambria Math" w:hAnsi="Cambria Math"/>
                           </w:rPr>
@@ -8162,7 +8730,7 @@
                     </m:dPr>
                     <m:e>
                       <m:r>
-                        <w:del w:id="37" w:author="Joy, Philip J (DFG)" w:date="2025-10-31T15:54:00Z" w16du:dateUtc="2025-10-31T23:54:00Z">
+                        <w:del w:id="141" w:author="Joy, Philip J (DFG)" w:date="2025-10-31T15:54:00Z" w16du:dateUtc="2025-10-31T23:54:00Z">
                           <w:rPr>
                             <w:rFonts w:ascii="Cambria Math" w:hAnsi="Cambria Math"/>
                           </w:rPr>
@@ -8172,7 +8740,7 @@
                     </m:e>
                   </m:d>
                   <m:r>
-                    <w:del w:id="38" w:author="Joy, Philip J (DFG)" w:date="2025-10-31T15:54:00Z" w16du:dateUtc="2025-10-31T23:54:00Z">
+                    <w:del w:id="142" w:author="Joy, Philip J (DFG)" w:date="2025-10-31T15:54:00Z" w16du:dateUtc="2025-10-31T23:54:00Z">
                       <w:rPr>
                         <w:rFonts w:ascii="Cambria Math" w:hAnsi="Cambria Math"/>
                       </w:rPr>
@@ -8182,7 +8750,7 @@
                 </m:sub>
               </m:sSub>
               <m:r>
-                <w:del w:id="39" w:author="Joy, Philip J (DFG)" w:date="2025-10-31T15:54:00Z" w16du:dateUtc="2025-10-31T23:54:00Z">
+                <w:del w:id="143" w:author="Joy, Philip J (DFG)" w:date="2025-10-31T15:54:00Z" w16du:dateUtc="2025-10-31T23:54:00Z">
                   <m:rPr>
                     <m:sty m:val="p"/>
                   </m:rPr>
@@ -8195,7 +8763,7 @@
               <m:f>
                 <m:fPr>
                   <m:ctrlPr>
-                    <w:del w:id="40" w:author="Joy, Philip J (DFG)" w:date="2025-10-31T15:54:00Z" w16du:dateUtc="2025-10-31T23:54:00Z">
+                    <w:del w:id="144" w:author="Joy, Philip J (DFG)" w:date="2025-10-31T15:54:00Z" w16du:dateUtc="2025-10-31T23:54:00Z">
                       <w:rPr>
                         <w:rFonts w:ascii="Cambria Math" w:hAnsi="Cambria Math"/>
                       </w:rPr>
@@ -8204,7 +8772,7 @@
                 </m:fPr>
                 <m:num>
                   <m:r>
-                    <w:del w:id="41" w:author="Joy, Philip J (DFG)" w:date="2025-10-31T15:54:00Z" w16du:dateUtc="2025-10-31T23:54:00Z">
+                    <w:del w:id="145" w:author="Joy, Philip J (DFG)" w:date="2025-10-31T15:54:00Z" w16du:dateUtc="2025-10-31T23:54:00Z">
                       <w:rPr>
                         <w:rFonts w:ascii="Cambria Math" w:hAnsi="Cambria Math"/>
                       </w:rPr>
@@ -8214,7 +8782,7 @@
                   <m:sSub>
                     <m:sSubPr>
                       <m:ctrlPr>
-                        <w:del w:id="42" w:author="Joy, Philip J (DFG)" w:date="2025-10-31T15:54:00Z" w16du:dateUtc="2025-10-31T23:54:00Z">
+                        <w:del w:id="146" w:author="Joy, Philip J (DFG)" w:date="2025-10-31T15:54:00Z" w16du:dateUtc="2025-10-31T23:54:00Z">
                           <w:rPr>
                             <w:rFonts w:ascii="Cambria Math" w:hAnsi="Cambria Math"/>
                           </w:rPr>
@@ -8223,7 +8791,7 @@
                     </m:sSubPr>
                     <m:e>
                       <m:r>
-                        <w:del w:id="43" w:author="Joy, Philip J (DFG)" w:date="2025-10-31T15:54:00Z" w16du:dateUtc="2025-10-31T23:54:00Z">
+                        <w:del w:id="147" w:author="Joy, Philip J (DFG)" w:date="2025-10-31T15:54:00Z" w16du:dateUtc="2025-10-31T23:54:00Z">
                           <w:rPr>
                             <w:rFonts w:ascii="Cambria Math" w:hAnsi="Cambria Math"/>
                           </w:rPr>
@@ -8235,7 +8803,7 @@
                       <m:d>
                         <m:dPr>
                           <m:ctrlPr>
-                            <w:del w:id="44" w:author="Joy, Philip J (DFG)" w:date="2025-10-31T15:54:00Z" w16du:dateUtc="2025-10-31T23:54:00Z">
+                            <w:del w:id="148" w:author="Joy, Philip J (DFG)" w:date="2025-10-31T15:54:00Z" w16du:dateUtc="2025-10-31T23:54:00Z">
                               <w:rPr>
                                 <w:rFonts w:ascii="Cambria Math" w:hAnsi="Cambria Math"/>
                               </w:rPr>
@@ -8244,7 +8812,7 @@
                         </m:dPr>
                         <m:e>
                           <m:r>
-                            <w:del w:id="45" w:author="Joy, Philip J (DFG)" w:date="2025-10-31T15:54:00Z" w16du:dateUtc="2025-10-31T23:54:00Z">
+                            <w:del w:id="149" w:author="Joy, Philip J (DFG)" w:date="2025-10-31T15:54:00Z" w16du:dateUtc="2025-10-31T23:54:00Z">
                               <w:rPr>
                                 <w:rFonts w:ascii="Cambria Math" w:hAnsi="Cambria Math"/>
                               </w:rPr>
@@ -8256,7 +8824,7 @@
                       <m:d>
                         <m:dPr>
                           <m:ctrlPr>
-                            <w:del w:id="46" w:author="Joy, Philip J (DFG)" w:date="2025-10-31T15:54:00Z" w16du:dateUtc="2025-10-31T23:54:00Z">
+                            <w:del w:id="150" w:author="Joy, Philip J (DFG)" w:date="2025-10-31T15:54:00Z" w16du:dateUtc="2025-10-31T23:54:00Z">
                               <w:rPr>
                                 <w:rFonts w:ascii="Cambria Math" w:hAnsi="Cambria Math"/>
                               </w:rPr>
@@ -8265,7 +8833,7 @@
                         </m:dPr>
                         <m:e>
                           <m:r>
-                            <w:del w:id="47" w:author="Joy, Philip J (DFG)" w:date="2025-10-31T15:54:00Z" w16du:dateUtc="2025-10-31T23:54:00Z">
+                            <w:del w:id="151" w:author="Joy, Philip J (DFG)" w:date="2025-10-31T15:54:00Z" w16du:dateUtc="2025-10-31T23:54:00Z">
                               <w:rPr>
                                 <w:rFonts w:ascii="Cambria Math" w:hAnsi="Cambria Math"/>
                               </w:rPr>
@@ -8275,7 +8843,7 @@
                         </m:e>
                       </m:d>
                       <m:r>
-                        <w:del w:id="48" w:author="Joy, Philip J (DFG)" w:date="2025-10-31T15:54:00Z" w16du:dateUtc="2025-10-31T23:54:00Z">
+                        <w:del w:id="152" w:author="Joy, Philip J (DFG)" w:date="2025-10-31T15:54:00Z" w16du:dateUtc="2025-10-31T23:54:00Z">
                           <w:rPr>
                             <w:rFonts w:ascii="Cambria Math" w:hAnsi="Cambria Math"/>
                           </w:rPr>
@@ -8289,7 +8857,7 @@
                   <m:d>
                     <m:dPr>
                       <m:ctrlPr>
-                        <w:del w:id="49" w:author="Joy, Philip J (DFG)" w:date="2025-10-31T15:54:00Z" w16du:dateUtc="2025-10-31T23:54:00Z">
+                        <w:del w:id="153" w:author="Joy, Philip J (DFG)" w:date="2025-10-31T15:54:00Z" w16du:dateUtc="2025-10-31T23:54:00Z">
                           <w:rPr>
                             <w:rFonts w:ascii="Cambria Math" w:hAnsi="Cambria Math"/>
                           </w:rPr>
@@ -8298,7 +8866,7 @@
                     </m:dPr>
                     <m:e>
                       <m:r>
-                        <w:del w:id="50" w:author="Joy, Philip J (DFG)" w:date="2025-10-31T15:54:00Z" w16du:dateUtc="2025-10-31T23:54:00Z">
+                        <w:del w:id="154" w:author="Joy, Philip J (DFG)" w:date="2025-10-31T15:54:00Z" w16du:dateUtc="2025-10-31T23:54:00Z">
                           <w:rPr>
                             <w:rFonts w:ascii="Cambria Math" w:hAnsi="Cambria Math"/>
                           </w:rPr>
@@ -8306,7 +8874,7 @@
                         </w:del>
                       </m:r>
                       <m:r>
-                        <w:del w:id="51" w:author="Joy, Philip J (DFG)" w:date="2025-10-31T15:54:00Z" w16du:dateUtc="2025-10-31T23:54:00Z">
+                        <w:del w:id="155" w:author="Joy, Philip J (DFG)" w:date="2025-10-31T15:54:00Z" w16du:dateUtc="2025-10-31T23:54:00Z">
                           <m:rPr>
                             <m:sty m:val="p"/>
                           </m:rPr>
@@ -8317,7 +8885,7 @@
                         </w:del>
                       </m:r>
                       <m:r>
-                        <w:del w:id="52" w:author="Joy, Philip J (DFG)" w:date="2025-10-31T15:54:00Z" w16du:dateUtc="2025-10-31T23:54:00Z">
+                        <w:del w:id="156" w:author="Joy, Philip J (DFG)" w:date="2025-10-31T15:54:00Z" w16du:dateUtc="2025-10-31T23:54:00Z">
                           <w:rPr>
                             <w:rFonts w:ascii="Cambria Math" w:hAnsi="Cambria Math"/>
                           </w:rPr>
@@ -8327,7 +8895,7 @@
                       <m:d>
                         <m:dPr>
                           <m:ctrlPr>
-                            <w:del w:id="53" w:author="Joy, Philip J (DFG)" w:date="2025-10-31T15:54:00Z" w16du:dateUtc="2025-10-31T23:54:00Z">
+                            <w:del w:id="157" w:author="Joy, Philip J (DFG)" w:date="2025-10-31T15:54:00Z" w16du:dateUtc="2025-10-31T23:54:00Z">
                               <w:rPr>
                                 <w:rFonts w:ascii="Cambria Math" w:hAnsi="Cambria Math"/>
                               </w:rPr>
@@ -8336,7 +8904,7 @@
                         </m:dPr>
                         <m:e>
                           <m:r>
-                            <w:del w:id="54" w:author="Joy, Philip J (DFG)" w:date="2025-10-31T15:54:00Z" w16du:dateUtc="2025-10-31T23:54:00Z">
+                            <w:del w:id="158" w:author="Joy, Philip J (DFG)" w:date="2025-10-31T15:54:00Z" w16du:dateUtc="2025-10-31T23:54:00Z">
                               <w:rPr>
                                 <w:rFonts w:ascii="Cambria Math" w:hAnsi="Cambria Math"/>
                               </w:rPr>
@@ -8346,7 +8914,7 @@
                           <m:sSub>
                             <m:sSubPr>
                               <m:ctrlPr>
-                                <w:del w:id="55" w:author="Joy, Philip J (DFG)" w:date="2025-10-31T15:54:00Z" w16du:dateUtc="2025-10-31T23:54:00Z">
+                                <w:del w:id="159" w:author="Joy, Philip J (DFG)" w:date="2025-10-31T15:54:00Z" w16du:dateUtc="2025-10-31T23:54:00Z">
                                   <w:rPr>
                                     <w:rFonts w:ascii="Cambria Math" w:hAnsi="Cambria Math"/>
                                   </w:rPr>
@@ -8355,7 +8923,7 @@
                             </m:sSubPr>
                             <m:e>
                               <m:r>
-                                <w:del w:id="56" w:author="Joy, Philip J (DFG)" w:date="2025-10-31T15:54:00Z" w16du:dateUtc="2025-10-31T23:54:00Z">
+                                <w:del w:id="160" w:author="Joy, Philip J (DFG)" w:date="2025-10-31T15:54:00Z" w16du:dateUtc="2025-10-31T23:54:00Z">
                                   <w:rPr>
                                     <w:rFonts w:ascii="Cambria Math" w:hAnsi="Cambria Math"/>
                                   </w:rPr>
@@ -8367,7 +8935,7 @@
                               <m:d>
                                 <m:dPr>
                                   <m:ctrlPr>
-                                    <w:del w:id="57" w:author="Joy, Philip J (DFG)" w:date="2025-10-31T15:54:00Z" w16du:dateUtc="2025-10-31T23:54:00Z">
+                                    <w:del w:id="161" w:author="Joy, Philip J (DFG)" w:date="2025-10-31T15:54:00Z" w16du:dateUtc="2025-10-31T23:54:00Z">
                                       <w:rPr>
                                         <w:rFonts w:ascii="Cambria Math" w:hAnsi="Cambria Math"/>
                                       </w:rPr>
@@ -8376,7 +8944,7 @@
                                 </m:dPr>
                                 <m:e>
                                   <m:r>
-                                    <w:del w:id="58" w:author="Joy, Philip J (DFG)" w:date="2025-10-31T15:54:00Z" w16du:dateUtc="2025-10-31T23:54:00Z">
+                                    <w:del w:id="162" w:author="Joy, Philip J (DFG)" w:date="2025-10-31T15:54:00Z" w16du:dateUtc="2025-10-31T23:54:00Z">
                                       <w:rPr>
                                         <w:rFonts w:ascii="Cambria Math" w:hAnsi="Cambria Math"/>
                                       </w:rPr>
@@ -8388,7 +8956,7 @@
                               <m:d>
                                 <m:dPr>
                                   <m:ctrlPr>
-                                    <w:del w:id="59" w:author="Joy, Philip J (DFG)" w:date="2025-10-31T15:54:00Z" w16du:dateUtc="2025-10-31T23:54:00Z">
+                                    <w:del w:id="163" w:author="Joy, Philip J (DFG)" w:date="2025-10-31T15:54:00Z" w16du:dateUtc="2025-10-31T23:54:00Z">
                                       <w:rPr>
                                         <w:rFonts w:ascii="Cambria Math" w:hAnsi="Cambria Math"/>
                                       </w:rPr>
@@ -8397,7 +8965,7 @@
                                 </m:dPr>
                                 <m:e>
                                   <m:r>
-                                    <w:del w:id="60" w:author="Joy, Philip J (DFG)" w:date="2025-10-31T15:54:00Z" w16du:dateUtc="2025-10-31T23:54:00Z">
+                                    <w:del w:id="164" w:author="Joy, Philip J (DFG)" w:date="2025-10-31T15:54:00Z" w16du:dateUtc="2025-10-31T23:54:00Z">
                                       <w:rPr>
                                         <w:rFonts w:ascii="Cambria Math" w:hAnsi="Cambria Math"/>
                                       </w:rPr>
@@ -8407,7 +8975,7 @@
                                 </m:e>
                               </m:d>
                               <m:r>
-                                <w:del w:id="61" w:author="Joy, Philip J (DFG)" w:date="2025-10-31T15:54:00Z" w16du:dateUtc="2025-10-31T23:54:00Z">
+                                <w:del w:id="165" w:author="Joy, Philip J (DFG)" w:date="2025-10-31T15:54:00Z" w16du:dateUtc="2025-10-31T23:54:00Z">
                                   <w:rPr>
                                     <w:rFonts w:ascii="Cambria Math" w:hAnsi="Cambria Math"/>
                                   </w:rPr>
@@ -8417,7 +8985,7 @@
                             </m:sub>
                           </m:sSub>
                           <m:r>
-                            <w:del w:id="62" w:author="Joy, Philip J (DFG)" w:date="2025-10-31T15:54:00Z" w16du:dateUtc="2025-10-31T23:54:00Z">
+                            <w:del w:id="166" w:author="Joy, Philip J (DFG)" w:date="2025-10-31T15:54:00Z" w16du:dateUtc="2025-10-31T23:54:00Z">
                               <m:rPr>
                                 <m:sty m:val="p"/>
                               </m:rPr>
@@ -8430,7 +8998,7 @@
                           <m:d>
                             <m:dPr>
                               <m:ctrlPr>
-                                <w:del w:id="63" w:author="Joy, Philip J (DFG)" w:date="2025-10-31T15:54:00Z" w16du:dateUtc="2025-10-31T23:54:00Z">
+                                <w:del w:id="167" w:author="Joy, Philip J (DFG)" w:date="2025-10-31T15:54:00Z" w16du:dateUtc="2025-10-31T23:54:00Z">
                                   <w:rPr>
                                     <w:rFonts w:ascii="Cambria Math" w:hAnsi="Cambria Math"/>
                                   </w:rPr>
@@ -8439,7 +9007,7 @@
                             </m:dPr>
                             <m:e>
                               <m:r>
-                                <w:del w:id="64" w:author="Joy, Philip J (DFG)" w:date="2025-10-31T15:54:00Z" w16du:dateUtc="2025-10-31T23:54:00Z">
+                                <w:del w:id="168" w:author="Joy, Philip J (DFG)" w:date="2025-10-31T15:54:00Z" w16du:dateUtc="2025-10-31T23:54:00Z">
                                   <w:rPr>
                                     <w:rFonts w:ascii="Cambria Math" w:hAnsi="Cambria Math"/>
                                   </w:rPr>
@@ -8447,7 +9015,7 @@
                                 </w:del>
                               </m:r>
                               <m:r>
-                                <w:del w:id="65" w:author="Joy, Philip J (DFG)" w:date="2025-10-31T15:54:00Z" w16du:dateUtc="2025-10-31T23:54:00Z">
+                                <w:del w:id="169" w:author="Joy, Philip J (DFG)" w:date="2025-10-31T15:54:00Z" w16du:dateUtc="2025-10-31T23:54:00Z">
                                   <m:rPr>
                                     <m:sty m:val="p"/>
                                   </m:rPr>
@@ -8458,7 +9026,7 @@
                                 </w:del>
                               </m:r>
                               <m:r>
-                                <w:del w:id="66" w:author="Joy, Philip J (DFG)" w:date="2025-10-31T15:54:00Z" w16du:dateUtc="2025-10-31T23:54:00Z">
+                                <w:del w:id="170" w:author="Joy, Philip J (DFG)" w:date="2025-10-31T15:54:00Z" w16du:dateUtc="2025-10-31T23:54:00Z">
                                   <w:rPr>
                                     <w:rFonts w:ascii="Cambria Math" w:hAnsi="Cambria Math"/>
                                   </w:rPr>
@@ -8468,7 +9036,7 @@
                               <m:sSub>
                                 <m:sSubPr>
                                   <m:ctrlPr>
-                                    <w:del w:id="67" w:author="Joy, Philip J (DFG)" w:date="2025-10-31T15:54:00Z" w16du:dateUtc="2025-10-31T23:54:00Z">
+                                    <w:del w:id="171" w:author="Joy, Philip J (DFG)" w:date="2025-10-31T15:54:00Z" w16du:dateUtc="2025-10-31T23:54:00Z">
                                       <w:rPr>
                                         <w:rFonts w:ascii="Cambria Math" w:hAnsi="Cambria Math"/>
                                       </w:rPr>
@@ -8477,7 +9045,7 @@
                                 </m:sSubPr>
                                 <m:e>
                                   <m:r>
-                                    <w:del w:id="68" w:author="Joy, Philip J (DFG)" w:date="2025-10-31T15:54:00Z" w16du:dateUtc="2025-10-31T23:54:00Z">
+                                    <w:del w:id="172" w:author="Joy, Philip J (DFG)" w:date="2025-10-31T15:54:00Z" w16du:dateUtc="2025-10-31T23:54:00Z">
                                       <w:rPr>
                                         <w:rFonts w:ascii="Cambria Math" w:hAnsi="Cambria Math"/>
                                       </w:rPr>
@@ -8489,7 +9057,7 @@
                                   <m:d>
                                     <m:dPr>
                                       <m:ctrlPr>
-                                        <w:del w:id="69" w:author="Joy, Philip J (DFG)" w:date="2025-10-31T15:54:00Z" w16du:dateUtc="2025-10-31T23:54:00Z">
+                                        <w:del w:id="173" w:author="Joy, Philip J (DFG)" w:date="2025-10-31T15:54:00Z" w16du:dateUtc="2025-10-31T23:54:00Z">
                                           <w:rPr>
                                             <w:rFonts w:ascii="Cambria Math" w:hAnsi="Cambria Math"/>
                                           </w:rPr>
@@ -8498,7 +9066,7 @@
                                     </m:dPr>
                                     <m:e>
                                       <m:r>
-                                        <w:del w:id="70" w:author="Joy, Philip J (DFG)" w:date="2025-10-31T15:54:00Z" w16du:dateUtc="2025-10-31T23:54:00Z">
+                                        <w:del w:id="174" w:author="Joy, Philip J (DFG)" w:date="2025-10-31T15:54:00Z" w16du:dateUtc="2025-10-31T23:54:00Z">
                                           <w:rPr>
                                             <w:rFonts w:ascii="Cambria Math" w:hAnsi="Cambria Math"/>
                                           </w:rPr>
@@ -8510,7 +9078,7 @@
                                   <m:d>
                                     <m:dPr>
                                       <m:ctrlPr>
-                                        <w:del w:id="71" w:author="Joy, Philip J (DFG)" w:date="2025-10-31T15:54:00Z" w16du:dateUtc="2025-10-31T23:54:00Z">
+                                        <w:del w:id="175" w:author="Joy, Philip J (DFG)" w:date="2025-10-31T15:54:00Z" w16du:dateUtc="2025-10-31T23:54:00Z">
                                           <w:rPr>
                                             <w:rFonts w:ascii="Cambria Math" w:hAnsi="Cambria Math"/>
                                           </w:rPr>
@@ -8519,7 +9087,7 @@
                                     </m:dPr>
                                     <m:e>
                                       <m:r>
-                                        <w:del w:id="72" w:author="Joy, Philip J (DFG)" w:date="2025-10-31T15:54:00Z" w16du:dateUtc="2025-10-31T23:54:00Z">
+                                        <w:del w:id="176" w:author="Joy, Philip J (DFG)" w:date="2025-10-31T15:54:00Z" w16du:dateUtc="2025-10-31T23:54:00Z">
                                           <w:rPr>
                                             <w:rFonts w:ascii="Cambria Math" w:hAnsi="Cambria Math"/>
                                           </w:rPr>
@@ -8529,7 +9097,7 @@
                                     </m:e>
                                   </m:d>
                                   <m:r>
-                                    <w:del w:id="73" w:author="Joy, Philip J (DFG)" w:date="2025-10-31T15:54:00Z" w16du:dateUtc="2025-10-31T23:54:00Z">
+                                    <w:del w:id="177" w:author="Joy, Philip J (DFG)" w:date="2025-10-31T15:54:00Z" w16du:dateUtc="2025-10-31T23:54:00Z">
                                       <w:rPr>
                                         <w:rFonts w:ascii="Cambria Math" w:hAnsi="Cambria Math"/>
                                       </w:rPr>
@@ -8549,7 +9117,7 @@
             </m:e>
           </m:d>
           <m:r>
-            <w:del w:id="74" w:author="Joy, Philip J (DFG)" w:date="2025-10-31T15:54:00Z" w16du:dateUtc="2025-10-31T23:54:00Z">
+            <w:del w:id="178" w:author="Joy, Philip J (DFG)" w:date="2025-10-31T15:54:00Z" w16du:dateUtc="2025-10-31T23:54:00Z">
               <m:rPr>
                 <m:sty m:val="p"/>
               </m:rPr>
@@ -8562,7 +9130,7 @@
           <m:d>
             <m:dPr>
               <m:ctrlPr>
-                <w:del w:id="75" w:author="Joy, Philip J (DFG)" w:date="2025-10-31T15:54:00Z" w16du:dateUtc="2025-10-31T23:54:00Z">
+                <w:del w:id="179" w:author="Joy, Philip J (DFG)" w:date="2025-10-31T15:54:00Z" w16du:dateUtc="2025-10-31T23:54:00Z">
                   <w:rPr>
                     <w:rFonts w:ascii="Cambria Math" w:hAnsi="Cambria Math"/>
                   </w:rPr>
@@ -8571,7 +9139,7 @@
             </m:dPr>
             <m:e>
               <m:r>
-                <w:del w:id="76" w:author="Joy, Philip J (DFG)" w:date="2025-10-31T15:54:00Z" w16du:dateUtc="2025-10-31T23:54:00Z">
+                <w:del w:id="180" w:author="Joy, Philip J (DFG)" w:date="2025-10-31T15:54:00Z" w16du:dateUtc="2025-10-31T23:54:00Z">
                   <w:rPr>
                     <w:rFonts w:ascii="Cambria Math" w:hAnsi="Cambria Math"/>
                   </w:rPr>
@@ -8579,7 +9147,7 @@
                 </w:del>
               </m:r>
               <m:r>
-                <w:del w:id="77" w:author="Joy, Philip J (DFG)" w:date="2025-10-31T15:54:00Z" w16du:dateUtc="2025-10-31T23:54:00Z">
+                <w:del w:id="181" w:author="Joy, Philip J (DFG)" w:date="2025-10-31T15:54:00Z" w16du:dateUtc="2025-10-31T23:54:00Z">
                   <m:rPr>
                     <m:sty m:val="p"/>
                   </m:rPr>
@@ -8592,7 +9160,7 @@
               <m:d>
                 <m:dPr>
                   <m:ctrlPr>
-                    <w:del w:id="78" w:author="Joy, Philip J (DFG)" w:date="2025-10-31T15:54:00Z" w16du:dateUtc="2025-10-31T23:54:00Z">
+                    <w:del w:id="182" w:author="Joy, Philip J (DFG)" w:date="2025-10-31T15:54:00Z" w16du:dateUtc="2025-10-31T23:54:00Z">
                       <w:rPr>
                         <w:rFonts w:ascii="Cambria Math" w:hAnsi="Cambria Math"/>
                       </w:rPr>
@@ -8601,7 +9169,7 @@
                 </m:dPr>
                 <m:e>
                   <m:r>
-                    <w:del w:id="79" w:author="Joy, Philip J (DFG)" w:date="2025-10-31T15:54:00Z" w16du:dateUtc="2025-10-31T23:54:00Z">
+                    <w:del w:id="183" w:author="Joy, Philip J (DFG)" w:date="2025-10-31T15:54:00Z" w16du:dateUtc="2025-10-31T23:54:00Z">
                       <w:rPr>
                         <w:rFonts w:ascii="Cambria Math" w:hAnsi="Cambria Math"/>
                       </w:rPr>
@@ -8611,7 +9179,7 @@
                   <m:d>
                     <m:dPr>
                       <m:ctrlPr>
-                        <w:del w:id="80" w:author="Joy, Philip J (DFG)" w:date="2025-10-31T15:54:00Z" w16du:dateUtc="2025-10-31T23:54:00Z">
+                        <w:del w:id="184" w:author="Joy, Philip J (DFG)" w:date="2025-10-31T15:54:00Z" w16du:dateUtc="2025-10-31T23:54:00Z">
                           <w:rPr>
                             <w:rFonts w:ascii="Cambria Math" w:hAnsi="Cambria Math"/>
                           </w:rPr>
@@ -8620,7 +9188,7 @@
                     </m:dPr>
                     <m:e>
                       <m:r>
-                        <w:del w:id="81" w:author="Joy, Philip J (DFG)" w:date="2025-10-31T15:54:00Z" w16du:dateUtc="2025-10-31T23:54:00Z">
+                        <w:del w:id="185" w:author="Joy, Philip J (DFG)" w:date="2025-10-31T15:54:00Z" w16du:dateUtc="2025-10-31T23:54:00Z">
                           <w:rPr>
                             <w:rFonts w:ascii="Cambria Math" w:hAnsi="Cambria Math"/>
                           </w:rPr>
@@ -8628,7 +9196,7 @@
                         </w:del>
                       </m:r>
                       <m:r>
-                        <w:del w:id="82" w:author="Joy, Philip J (DFG)" w:date="2025-10-31T15:54:00Z" w16du:dateUtc="2025-10-31T23:54:00Z">
+                        <w:del w:id="186" w:author="Joy, Philip J (DFG)" w:date="2025-10-31T15:54:00Z" w16du:dateUtc="2025-10-31T23:54:00Z">
                           <m:rPr>
                             <m:sty m:val="p"/>
                           </m:rPr>
@@ -8639,7 +9207,7 @@
                         </w:del>
                       </m:r>
                       <m:r>
-                        <w:del w:id="83" w:author="Joy, Philip J (DFG)" w:date="2025-10-31T15:54:00Z" w16du:dateUtc="2025-10-31T23:54:00Z">
+                        <w:del w:id="187" w:author="Joy, Philip J (DFG)" w:date="2025-10-31T15:54:00Z" w16du:dateUtc="2025-10-31T23:54:00Z">
                           <w:rPr>
                             <w:rFonts w:ascii="Cambria Math" w:hAnsi="Cambria Math"/>
                           </w:rPr>
@@ -8649,7 +9217,7 @@
                     </m:e>
                   </m:d>
                   <m:r>
-                    <w:del w:id="84" w:author="Joy, Philip J (DFG)" w:date="2025-10-31T15:54:00Z" w16du:dateUtc="2025-10-31T23:54:00Z">
+                    <w:del w:id="188" w:author="Joy, Philip J (DFG)" w:date="2025-10-31T15:54:00Z" w16du:dateUtc="2025-10-31T23:54:00Z">
                       <m:rPr>
                         <m:sty m:val="p"/>
                       </m:rPr>
@@ -8660,7 +9228,7 @@
                     </w:del>
                   </m:r>
                   <m:r>
-                    <w:del w:id="85" w:author="Joy, Philip J (DFG)" w:date="2025-10-31T15:54:00Z" w16du:dateUtc="2025-10-31T23:54:00Z">
+                    <w:del w:id="189" w:author="Joy, Philip J (DFG)" w:date="2025-10-31T15:54:00Z" w16du:dateUtc="2025-10-31T23:54:00Z">
                       <w:rPr>
                         <w:rFonts w:ascii="Cambria Math" w:hAnsi="Cambria Math"/>
                       </w:rPr>
@@ -8670,7 +9238,7 @@
                 </m:e>
               </m:d>
               <m:r>
-                <w:del w:id="86" w:author="Joy, Philip J (DFG)" w:date="2025-10-31T15:54:00Z" w16du:dateUtc="2025-10-31T23:54:00Z">
+                <w:del w:id="190" w:author="Joy, Philip J (DFG)" w:date="2025-10-31T15:54:00Z" w16du:dateUtc="2025-10-31T23:54:00Z">
                   <m:rPr>
                     <m:sty m:val="p"/>
                   </m:rPr>
@@ -8683,7 +9251,7 @@
               <m:d>
                 <m:dPr>
                   <m:ctrlPr>
-                    <w:del w:id="87" w:author="Joy, Philip J (DFG)" w:date="2025-10-31T15:54:00Z" w16du:dateUtc="2025-10-31T23:54:00Z">
+                    <w:del w:id="191" w:author="Joy, Philip J (DFG)" w:date="2025-10-31T15:54:00Z" w16du:dateUtc="2025-10-31T23:54:00Z">
                       <w:rPr>
                         <w:rFonts w:ascii="Cambria Math" w:hAnsi="Cambria Math"/>
                       </w:rPr>
@@ -8692,7 +9260,7 @@
                 </m:dPr>
                 <m:e>
                   <m:r>
-                    <w:del w:id="88" w:author="Joy, Philip J (DFG)" w:date="2025-10-31T15:54:00Z" w16du:dateUtc="2025-10-31T23:54:00Z">
+                    <w:del w:id="192" w:author="Joy, Philip J (DFG)" w:date="2025-10-31T15:54:00Z" w16du:dateUtc="2025-10-31T23:54:00Z">
                       <w:rPr>
                         <w:rFonts w:ascii="Cambria Math" w:hAnsi="Cambria Math"/>
                       </w:rPr>
@@ -8702,7 +9270,7 @@
                   <m:sSub>
                     <m:sSubPr>
                       <m:ctrlPr>
-                        <w:del w:id="89" w:author="Joy, Philip J (DFG)" w:date="2025-10-31T15:54:00Z" w16du:dateUtc="2025-10-31T23:54:00Z">
+                        <w:del w:id="193" w:author="Joy, Philip J (DFG)" w:date="2025-10-31T15:54:00Z" w16du:dateUtc="2025-10-31T23:54:00Z">
                           <w:rPr>
                             <w:rFonts w:ascii="Cambria Math" w:hAnsi="Cambria Math"/>
                           </w:rPr>
@@ -8711,7 +9279,7 @@
                     </m:sSubPr>
                     <m:e>
                       <m:r>
-                        <w:del w:id="90" w:author="Joy, Philip J (DFG)" w:date="2025-10-31T15:54:00Z" w16du:dateUtc="2025-10-31T23:54:00Z">
+                        <w:del w:id="194" w:author="Joy, Philip J (DFG)" w:date="2025-10-31T15:54:00Z" w16du:dateUtc="2025-10-31T23:54:00Z">
                           <w:rPr>
                             <w:rFonts w:ascii="Cambria Math" w:hAnsi="Cambria Math"/>
                           </w:rPr>
@@ -8723,7 +9291,7 @@
                       <m:d>
                         <m:dPr>
                           <m:ctrlPr>
-                            <w:del w:id="91" w:author="Joy, Philip J (DFG)" w:date="2025-10-31T15:54:00Z" w16du:dateUtc="2025-10-31T23:54:00Z">
+                            <w:del w:id="195" w:author="Joy, Philip J (DFG)" w:date="2025-10-31T15:54:00Z" w16du:dateUtc="2025-10-31T23:54:00Z">
                               <w:rPr>
                                 <w:rFonts w:ascii="Cambria Math" w:hAnsi="Cambria Math"/>
                               </w:rPr>
@@ -8732,7 +9300,7 @@
                         </m:dPr>
                         <m:e>
                           <m:r>
-                            <w:del w:id="92" w:author="Joy, Philip J (DFG)" w:date="2025-10-31T15:54:00Z" w16du:dateUtc="2025-10-31T23:54:00Z">
+                            <w:del w:id="196" w:author="Joy, Philip J (DFG)" w:date="2025-10-31T15:54:00Z" w16du:dateUtc="2025-10-31T23:54:00Z">
                               <w:rPr>
                                 <w:rFonts w:ascii="Cambria Math" w:hAnsi="Cambria Math"/>
                               </w:rPr>
@@ -8744,7 +9312,7 @@
                       <m:d>
                         <m:dPr>
                           <m:ctrlPr>
-                            <w:del w:id="93" w:author="Joy, Philip J (DFG)" w:date="2025-10-31T15:54:00Z" w16du:dateUtc="2025-10-31T23:54:00Z">
+                            <w:del w:id="197" w:author="Joy, Philip J (DFG)" w:date="2025-10-31T15:54:00Z" w16du:dateUtc="2025-10-31T23:54:00Z">
                               <w:rPr>
                                 <w:rFonts w:ascii="Cambria Math" w:hAnsi="Cambria Math"/>
                               </w:rPr>
@@ -8753,7 +9321,7 @@
                         </m:dPr>
                         <m:e>
                           <m:r>
-                            <w:del w:id="94" w:author="Joy, Philip J (DFG)" w:date="2025-10-31T15:54:00Z" w16du:dateUtc="2025-10-31T23:54:00Z">
+                            <w:del w:id="198" w:author="Joy, Philip J (DFG)" w:date="2025-10-31T15:54:00Z" w16du:dateUtc="2025-10-31T23:54:00Z">
                               <w:rPr>
                                 <w:rFonts w:ascii="Cambria Math" w:hAnsi="Cambria Math"/>
                               </w:rPr>
@@ -8763,7 +9331,7 @@
                         </m:e>
                       </m:d>
                       <m:r>
-                        <w:del w:id="95" w:author="Joy, Philip J (DFG)" w:date="2025-10-31T15:54:00Z" w16du:dateUtc="2025-10-31T23:54:00Z">
+                        <w:del w:id="199" w:author="Joy, Philip J (DFG)" w:date="2025-10-31T15:54:00Z" w16du:dateUtc="2025-10-31T23:54:00Z">
                           <w:rPr>
                             <w:rFonts w:ascii="Cambria Math" w:hAnsi="Cambria Math"/>
                           </w:rPr>
@@ -8773,7 +9341,7 @@
                     </m:sub>
                   </m:sSub>
                   <m:r>
-                    <w:del w:id="96" w:author="Joy, Philip J (DFG)" w:date="2025-10-31T15:54:00Z" w16du:dateUtc="2025-10-31T23:54:00Z">
+                    <w:del w:id="200" w:author="Joy, Philip J (DFG)" w:date="2025-10-31T15:54:00Z" w16du:dateUtc="2025-10-31T23:54:00Z">
                       <m:rPr>
                         <m:sty m:val="p"/>
                       </m:rPr>
@@ -8784,7 +9352,7 @@
                     </w:del>
                   </m:r>
                   <m:r>
-                    <w:del w:id="97" w:author="Joy, Philip J (DFG)" w:date="2025-10-31T15:54:00Z" w16du:dateUtc="2025-10-31T23:54:00Z">
+                    <w:del w:id="201" w:author="Joy, Philip J (DFG)" w:date="2025-10-31T15:54:00Z" w16du:dateUtc="2025-10-31T23:54:00Z">
                       <w:rPr>
                         <w:rFonts w:ascii="Cambria Math" w:hAnsi="Cambria Math"/>
                       </w:rPr>
@@ -8796,7 +9364,7 @@
             </m:e>
           </m:d>
           <m:r>
-            <w:del w:id="98" w:author="Joy, Philip J (DFG)" w:date="2025-10-31T15:54:00Z" w16du:dateUtc="2025-10-31T23:54:00Z">
+            <w:del w:id="202" w:author="Joy, Philip J (DFG)" w:date="2025-10-31T15:54:00Z" w16du:dateUtc="2025-10-31T23:54:00Z">
               <m:rPr>
                 <m:sty m:val="p"/>
               </m:rPr>
@@ -8807,7 +9375,7 @@
             </w:del>
           </m:r>
           <m:r>
-            <w:del w:id="99" w:author="Joy, Philip J (DFG)" w:date="2025-10-31T15:54:00Z" w16du:dateUtc="2025-10-31T23:54:00Z">
+            <w:del w:id="203" w:author="Joy, Philip J (DFG)" w:date="2025-10-31T15:54:00Z" w16du:dateUtc="2025-10-31T23:54:00Z">
               <w:rPr>
                 <w:rFonts w:ascii="Cambria Math" w:hAnsi="Cambria Math"/>
               </w:rPr>
@@ -8817,7 +9385,7 @@
           <m:sSub>
             <m:sSubPr>
               <m:ctrlPr>
-                <w:del w:id="100" w:author="Joy, Philip J (DFG)" w:date="2025-10-31T15:54:00Z" w16du:dateUtc="2025-10-31T23:54:00Z">
+                <w:del w:id="204" w:author="Joy, Philip J (DFG)" w:date="2025-10-31T15:54:00Z" w16du:dateUtc="2025-10-31T23:54:00Z">
                   <w:rPr>
                     <w:rFonts w:ascii="Cambria Math" w:hAnsi="Cambria Math"/>
                   </w:rPr>
@@ -8826,7 +9394,7 @@
             </m:sSubPr>
             <m:e>
               <m:r>
-                <w:del w:id="101" w:author="Joy, Philip J (DFG)" w:date="2025-10-31T15:54:00Z" w16du:dateUtc="2025-10-31T23:54:00Z">
+                <w:del w:id="205" w:author="Joy, Philip J (DFG)" w:date="2025-10-31T15:54:00Z" w16du:dateUtc="2025-10-31T23:54:00Z">
                   <w:rPr>
                     <w:rFonts w:ascii="Cambria Math" w:hAnsi="Cambria Math"/>
                   </w:rPr>
@@ -8838,7 +9406,7 @@
               <m:d>
                 <m:dPr>
                   <m:ctrlPr>
-                    <w:del w:id="102" w:author="Joy, Philip J (DFG)" w:date="2025-10-31T15:54:00Z" w16du:dateUtc="2025-10-31T23:54:00Z">
+                    <w:del w:id="206" w:author="Joy, Philip J (DFG)" w:date="2025-10-31T15:54:00Z" w16du:dateUtc="2025-10-31T23:54:00Z">
                       <w:rPr>
                         <w:rFonts w:ascii="Cambria Math" w:hAnsi="Cambria Math"/>
                       </w:rPr>
@@ -8847,7 +9415,7 @@
                 </m:dPr>
                 <m:e>
                   <m:r>
-                    <w:del w:id="103" w:author="Joy, Philip J (DFG)" w:date="2025-10-31T15:54:00Z" w16du:dateUtc="2025-10-31T23:54:00Z">
+                    <w:del w:id="207" w:author="Joy, Philip J (DFG)" w:date="2025-10-31T15:54:00Z" w16du:dateUtc="2025-10-31T23:54:00Z">
                       <w:rPr>
                         <w:rFonts w:ascii="Cambria Math" w:hAnsi="Cambria Math"/>
                       </w:rPr>
@@ -8859,7 +9427,7 @@
               <m:d>
                 <m:dPr>
                   <m:ctrlPr>
-                    <w:del w:id="104" w:author="Joy, Philip J (DFG)" w:date="2025-10-31T15:54:00Z" w16du:dateUtc="2025-10-31T23:54:00Z">
+                    <w:del w:id="208" w:author="Joy, Philip J (DFG)" w:date="2025-10-31T15:54:00Z" w16du:dateUtc="2025-10-31T23:54:00Z">
                       <w:rPr>
                         <w:rFonts w:ascii="Cambria Math" w:hAnsi="Cambria Math"/>
                       </w:rPr>
@@ -8868,7 +9436,7 @@
                 </m:dPr>
                 <m:e>
                   <m:r>
-                    <w:del w:id="105" w:author="Joy, Philip J (DFG)" w:date="2025-10-31T15:54:00Z" w16du:dateUtc="2025-10-31T23:54:00Z">
+                    <w:del w:id="209" w:author="Joy, Philip J (DFG)" w:date="2025-10-31T15:54:00Z" w16du:dateUtc="2025-10-31T23:54:00Z">
                       <w:rPr>
                         <w:rFonts w:ascii="Cambria Math" w:hAnsi="Cambria Math"/>
                       </w:rPr>
@@ -8878,7 +9446,7 @@
                 </m:e>
               </m:d>
               <m:r>
-                <w:del w:id="106" w:author="Joy, Philip J (DFG)" w:date="2025-10-31T15:54:00Z" w16du:dateUtc="2025-10-31T23:54:00Z">
+                <w:del w:id="210" w:author="Joy, Philip J (DFG)" w:date="2025-10-31T15:54:00Z" w16du:dateUtc="2025-10-31T23:54:00Z">
                   <w:rPr>
                     <w:rFonts w:ascii="Cambria Math" w:hAnsi="Cambria Math"/>
                   </w:rPr>
@@ -8894,10 +9462,10 @@
       <w:pPr>
         <w:pStyle w:val="BodyText"/>
         <w:rPr>
-          <w:del w:id="107" w:author="Joy, Philip J (DFG)" w:date="2025-10-31T15:54:00Z" w16du:dateUtc="2025-10-31T23:54:00Z"/>
+          <w:del w:id="211" w:author="Joy, Philip J (DFG)" w:date="2025-10-31T15:54:00Z" w16du:dateUtc="2025-10-31T23:54:00Z"/>
         </w:rPr>
       </w:pPr>
-      <w:del w:id="108" w:author="Joy, Philip J (DFG)" w:date="2025-10-31T15:54:00Z" w16du:dateUtc="2025-10-31T23:54:00Z">
+      <w:del w:id="212" w:author="Joy, Philip J (DFG)" w:date="2025-10-31T15:54:00Z" w16du:dateUtc="2025-10-31T23:54:00Z">
         <w:r>
           <w:rPr>
             <w:b/>
@@ -9827,11 +10395,57 @@
         </m:sSub>
       </m:oMath>
       <w:r>
-        <w:t xml:space="preserve"> is a random effect with a non-</w:t>
-      </w:r>
-      <w:r>
-        <w:lastRenderedPageBreak/>
-        <w:t xml:space="preserve">informative prior that estimates deviation from the fit line. The random effect term allowed estimation during the historical period when data is available, but the curve defined by the above equation determined release estimates between 1977 and 1990. Similar to the species composition logistic curve, it was only fit to data through 2019 to avoid changes in harvest proportions that resulted from regulatory changes that began to take place in 2020. Random effect terms were also forced to sum to one for eahc area, user group and species in an identical manner to that described in equation </w:t>
+        <w:t xml:space="preserve"> is a random effect with a non-informative prior that estimates deviation from the fit line. The random effect term allowed estimation during the historical period when data is available, but the curve defined by the above equation determined release estimates between 1977 and 1990. Similar to the species composition logistic curve, it was only fit to data through 2019 to avoid changes in harvest proportions that resulted from regulatory changes that began to take place in 2020. Random effect terms were also forced to sum to one for </w:t>
+      </w:r>
+      <w:del w:id="213" w:author="Joy, Philip J (DFG) [2]" w:date="2025-11-03T13:02:00Z" w16du:dateUtc="2025-11-03T22:02:00Z">
+        <w:r>
+          <w:delText xml:space="preserve">eahc </w:delText>
+        </w:r>
+      </w:del>
+      <w:ins w:id="214" w:author="Joy, Philip J (DFG) [2]" w:date="2025-11-03T13:02:00Z" w16du:dateUtc="2025-11-03T22:02:00Z">
+        <w:r>
+          <w:t>each</w:t>
+        </w:r>
+        <w:r>
+          <w:t xml:space="preserve"> </w:t>
+        </w:r>
+      </w:ins>
+      <w:r>
+        <w:t>area, user group</w:t>
+      </w:r>
+      <w:ins w:id="215" w:author="Joy, Philip J (DFG) [2]" w:date="2025-11-03T13:02:00Z" w16du:dateUtc="2025-11-03T22:02:00Z">
+        <w:r>
+          <w:t>,</w:t>
+        </w:r>
+      </w:ins>
+      <w:ins w:id="216" w:author="Joy, Philip J (DFG) [2]" w:date="2025-11-03T13:03:00Z" w16du:dateUtc="2025-11-03T22:03:00Z">
+        <w:r>
+          <w:t xml:space="preserve"> </w:t>
+        </w:r>
+      </w:ins>
+      <w:del w:id="217" w:author="Joy, Philip J (DFG) [2]" w:date="2025-11-03T13:02:00Z" w16du:dateUtc="2025-11-03T22:02:00Z">
+        <w:r>
+          <w:delText xml:space="preserve"> and </w:delText>
+        </w:r>
+      </w:del>
+      <w:r>
+        <w:t xml:space="preserve">species </w:t>
+      </w:r>
+      <w:ins w:id="218" w:author="Joy, Philip J (DFG) [2]" w:date="2025-11-03T13:03:00Z" w16du:dateUtc="2025-11-03T22:03:00Z">
+        <w:r>
+          <w:t xml:space="preserve">and </w:t>
+        </w:r>
+        <w:proofErr w:type="gramStart"/>
+        <w:r>
+          <w:t>time period</w:t>
+        </w:r>
+        <w:proofErr w:type="gramEnd"/>
+        <w:r>
+          <w:t xml:space="preserve"> </w:t>
+        </w:r>
+      </w:ins>
+      <w:r>
+        <w:t xml:space="preserve">in an identical manner to that described in equation </w:t>
       </w:r>
       <w:r>
         <w:rPr>
@@ -10047,7 +10661,11 @@
         </m:r>
       </m:oMath>
       <w:r>
-        <w:t xml:space="preserve"> term to maintain reasonable continuity within regions. Constraints on the standard deviations were based on examination of traceplots and an effort to limit extreme, but rare, values in the monte carlo chains that had little to no effect on the results but slowed convergence.</w:t>
+        <w:t xml:space="preserve"> term to maintain reasonable continuity within regions. Constraints on the standard deviations were based on examination of </w:t>
+      </w:r>
+      <w:r>
+        <w:lastRenderedPageBreak/>
+        <w:t>traceplots and an effort to limit extreme, but rare, values in the monte carlo chains that had little to no effect on the results but slowed convergence.</w:t>
       </w:r>
     </w:p>
     <w:p>
@@ -10832,7 +11450,6 @@
         <w:pStyle w:val="BodyText"/>
       </w:pPr>
       <w:r>
-        <w:lastRenderedPageBreak/>
         <w:t xml:space="preserve">where </w:t>
       </w:r>
       <m:oMath>
@@ -11505,10 +12122,10 @@
       <w:pPr>
         <w:pStyle w:val="BodyText"/>
         <w:rPr>
-          <w:del w:id="109" w:author="Joy, Philip J (DFG)" w:date="2025-10-31T15:56:00Z" w16du:dateUtc="2025-10-31T23:56:00Z"/>
+          <w:del w:id="219" w:author="Joy, Philip J (DFG)" w:date="2025-10-31T15:56:00Z" w16du:dateUtc="2025-10-31T23:56:00Z"/>
         </w:rPr>
       </w:pPr>
-      <w:del w:id="110" w:author="Joy, Philip J (DFG)" w:date="2025-10-31T15:56:00Z" w16du:dateUtc="2025-10-31T23:56:00Z">
+      <w:del w:id="220" w:author="Joy, Philip J (DFG)" w:date="2025-10-31T15:56:00Z" w16du:dateUtc="2025-10-31T23:56:00Z">
         <w:r>
           <w:rPr>
             <w:b/>
@@ -11522,7 +12139,7 @@
       </w:del>
       <m:oMath>
         <m:r>
-          <w:del w:id="111" w:author="Joy, Philip J (DFG)" w:date="2025-10-31T15:56:00Z" w16du:dateUtc="2025-10-31T23:56:00Z">
+          <w:del w:id="221" w:author="Joy, Philip J (DFG)" w:date="2025-10-31T15:56:00Z" w16du:dateUtc="2025-10-31T23:56:00Z">
             <w:rPr>
               <w:rFonts w:ascii="Cambria Math" w:hAnsi="Cambria Math"/>
             </w:rPr>
@@ -11532,7 +12149,7 @@
         <m:sSub>
           <m:sSubPr>
             <m:ctrlPr>
-              <w:del w:id="112" w:author="Joy, Philip J (DFG)" w:date="2025-10-31T15:56:00Z" w16du:dateUtc="2025-10-31T23:56:00Z">
+              <w:del w:id="222" w:author="Joy, Philip J (DFG)" w:date="2025-10-31T15:56:00Z" w16du:dateUtc="2025-10-31T23:56:00Z">
                 <w:rPr>
                   <w:rFonts w:ascii="Cambria Math" w:hAnsi="Cambria Math"/>
                 </w:rPr>
@@ -11541,7 +12158,7 @@
           </m:sSubPr>
           <m:e>
             <m:r>
-              <w:del w:id="113" w:author="Joy, Philip J (DFG)" w:date="2025-10-31T15:56:00Z" w16du:dateUtc="2025-10-31T23:56:00Z">
+              <w:del w:id="223" w:author="Joy, Philip J (DFG)" w:date="2025-10-31T15:56:00Z" w16du:dateUtc="2025-10-31T23:56:00Z">
                 <w:rPr>
                   <w:rFonts w:ascii="Cambria Math" w:hAnsi="Cambria Math"/>
                 </w:rPr>
@@ -11553,7 +12170,7 @@
             <m:d>
               <m:dPr>
                 <m:ctrlPr>
-                  <w:del w:id="114" w:author="Joy, Philip J (DFG)" w:date="2025-10-31T15:56:00Z" w16du:dateUtc="2025-10-31T23:56:00Z">
+                  <w:del w:id="224" w:author="Joy, Philip J (DFG)" w:date="2025-10-31T15:56:00Z" w16du:dateUtc="2025-10-31T23:56:00Z">
                     <w:rPr>
                       <w:rFonts w:ascii="Cambria Math" w:hAnsi="Cambria Math"/>
                     </w:rPr>
@@ -11562,7 +12179,7 @@
               </m:dPr>
               <m:e>
                 <m:r>
-                  <w:del w:id="115" w:author="Joy, Philip J (DFG)" w:date="2025-10-31T15:56:00Z" w16du:dateUtc="2025-10-31T23:56:00Z">
+                  <w:del w:id="225" w:author="Joy, Philip J (DFG)" w:date="2025-10-31T15:56:00Z" w16du:dateUtc="2025-10-31T23:56:00Z">
                     <w:rPr>
                       <w:rFonts w:ascii="Cambria Math" w:hAnsi="Cambria Math"/>
                     </w:rPr>
@@ -11574,7 +12191,7 @@
             <m:d>
               <m:dPr>
                 <m:ctrlPr>
-                  <w:del w:id="116" w:author="Joy, Philip J (DFG)" w:date="2025-10-31T15:56:00Z" w16du:dateUtc="2025-10-31T23:56:00Z">
+                  <w:del w:id="226" w:author="Joy, Philip J (DFG)" w:date="2025-10-31T15:56:00Z" w16du:dateUtc="2025-10-31T23:56:00Z">
                     <w:rPr>
                       <w:rFonts w:ascii="Cambria Math" w:hAnsi="Cambria Math"/>
                     </w:rPr>
@@ -11583,7 +12200,7 @@
               </m:dPr>
               <m:e>
                 <m:r>
-                  <w:del w:id="117" w:author="Joy, Philip J (DFG)" w:date="2025-10-31T15:56:00Z" w16du:dateUtc="2025-10-31T23:56:00Z">
+                  <w:del w:id="227" w:author="Joy, Philip J (DFG)" w:date="2025-10-31T15:56:00Z" w16du:dateUtc="2025-10-31T23:56:00Z">
                     <w:rPr>
                       <w:rFonts w:ascii="Cambria Math" w:hAnsi="Cambria Math"/>
                     </w:rPr>
@@ -11593,7 +12210,7 @@
               </m:e>
             </m:d>
             <m:r>
-              <w:del w:id="118" w:author="Joy, Philip J (DFG)" w:date="2025-10-31T15:56:00Z" w16du:dateUtc="2025-10-31T23:56:00Z">
+              <w:del w:id="228" w:author="Joy, Philip J (DFG)" w:date="2025-10-31T15:56:00Z" w16du:dateUtc="2025-10-31T23:56:00Z">
                 <w:rPr>
                   <w:rFonts w:ascii="Cambria Math" w:hAnsi="Cambria Math"/>
                 </w:rPr>
@@ -11603,14 +12220,14 @@
           </m:sub>
         </m:sSub>
       </m:oMath>
-      <w:del w:id="119" w:author="Joy, Philip J (DFG)" w:date="2025-10-31T15:56:00Z" w16du:dateUtc="2025-10-31T23:56:00Z">
+      <w:del w:id="229" w:author="Joy, Philip J (DFG)" w:date="2025-10-31T15:56:00Z" w16du:dateUtc="2025-10-31T23:56:00Z">
         <w:r>
           <w:delText xml:space="preserve"> is modeled with a log normal prior to ensure positive values and centered on the </w:delText>
         </w:r>
       </w:del>
       <m:oMath>
         <m:r>
-          <w:del w:id="120" w:author="Joy, Philip J (DFG)" w:date="2025-10-31T15:56:00Z" w16du:dateUtc="2025-10-31T23:56:00Z">
+          <w:del w:id="230" w:author="Joy, Philip J (DFG)" w:date="2025-10-31T15:56:00Z" w16du:dateUtc="2025-10-31T23:56:00Z">
             <w:rPr>
               <w:rFonts w:ascii="Cambria Math" w:hAnsi="Cambria Math"/>
             </w:rPr>
@@ -11620,7 +12237,7 @@
         <m:sSubSup>
           <m:sSubSupPr>
             <m:ctrlPr>
-              <w:del w:id="121" w:author="Joy, Philip J (DFG)" w:date="2025-10-31T15:56:00Z" w16du:dateUtc="2025-10-31T23:56:00Z">
+              <w:del w:id="231" w:author="Joy, Philip J (DFG)" w:date="2025-10-31T15:56:00Z" w16du:dateUtc="2025-10-31T23:56:00Z">
                 <w:rPr>
                   <w:rFonts w:ascii="Cambria Math" w:hAnsi="Cambria Math"/>
                 </w:rPr>
@@ -11629,7 +12246,7 @@
           </m:sSubSupPr>
           <m:e>
             <m:r>
-              <w:del w:id="122" w:author="Joy, Philip J (DFG)" w:date="2025-10-31T15:56:00Z" w16du:dateUtc="2025-10-31T23:56:00Z">
+              <w:del w:id="232" w:author="Joy, Philip J (DFG)" w:date="2025-10-31T15:56:00Z" w16du:dateUtc="2025-10-31T23:56:00Z">
                 <w:rPr>
                   <w:rFonts w:ascii="Cambria Math" w:hAnsi="Cambria Math"/>
                 </w:rPr>
@@ -11639,7 +12256,7 @@
           </m:e>
           <m:sub>
             <m:r>
-              <w:del w:id="123" w:author="Joy, Philip J (DFG)" w:date="2025-10-31T15:56:00Z" w16du:dateUtc="2025-10-31T23:56:00Z">
+              <w:del w:id="233" w:author="Joy, Philip J (DFG)" w:date="2025-10-31T15:56:00Z" w16du:dateUtc="2025-10-31T23:56:00Z">
                 <w:rPr>
                   <w:rFonts w:ascii="Cambria Math" w:hAnsi="Cambria Math"/>
                 </w:rPr>
@@ -11649,7 +12266,7 @@
           </m:sub>
           <m:sup>
             <m:r>
-              <w:del w:id="124" w:author="Joy, Philip J (DFG)" w:date="2025-10-31T15:56:00Z" w16du:dateUtc="2025-10-31T23:56:00Z">
+              <w:del w:id="234" w:author="Joy, Philip J (DFG)" w:date="2025-10-31T15:56:00Z" w16du:dateUtc="2025-10-31T23:56:00Z">
                 <w:rPr>
                   <w:rFonts w:ascii="Cambria Math" w:hAnsi="Cambria Math"/>
                 </w:rPr>
@@ -11657,7 +12274,7 @@
               </w:del>
             </m:r>
             <m:r>
-              <w:del w:id="125" w:author="Joy, Philip J (DFG)" w:date="2025-10-31T15:56:00Z" w16du:dateUtc="2025-10-31T23:56:00Z">
+              <w:del w:id="235" w:author="Joy, Philip J (DFG)" w:date="2025-10-31T15:56:00Z" w16du:dateUtc="2025-10-31T23:56:00Z">
                 <m:rPr>
                   <m:sty m:val="p"/>
                 </m:rPr>
@@ -11668,7 +12285,7 @@
               </w:del>
             </m:r>
             <m:r>
-              <w:del w:id="126" w:author="Joy, Philip J (DFG)" w:date="2025-10-31T15:56:00Z" w16du:dateUtc="2025-10-31T23:56:00Z">
+              <w:del w:id="236" w:author="Joy, Philip J (DFG)" w:date="2025-10-31T15:56:00Z" w16du:dateUtc="2025-10-31T23:56:00Z">
                 <w:rPr>
                   <w:rFonts w:ascii="Cambria Math" w:hAnsi="Cambria Math"/>
                 </w:rPr>
@@ -11678,7 +12295,7 @@
           </m:sup>
         </m:sSubSup>
       </m:oMath>
-      <w:del w:id="127" w:author="Joy, Philip J (DFG)" w:date="2025-10-31T15:56:00Z" w16du:dateUtc="2025-10-31T23:56:00Z">
+      <w:del w:id="237" w:author="Joy, Philip J (DFG)" w:date="2025-10-31T15:56:00Z" w16du:dateUtc="2025-10-31T23:56:00Z">
         <w:r>
           <w:delText xml:space="preserve"> ratio such that</w:delText>
         </w:r>
@@ -11688,13 +12305,13 @@
       <w:pPr>
         <w:pStyle w:val="BodyText"/>
         <w:rPr>
-          <w:del w:id="128" w:author="Joy, Philip J (DFG)" w:date="2025-10-31T15:56:00Z" w16du:dateUtc="2025-10-31T23:56:00Z"/>
+          <w:del w:id="238" w:author="Joy, Philip J (DFG)" w:date="2025-10-31T15:56:00Z" w16du:dateUtc="2025-10-31T23:56:00Z"/>
         </w:rPr>
       </w:pPr>
       <m:oMathPara>
         <m:oMath>
           <m:r>
-            <w:del w:id="129" w:author="Joy, Philip J (DFG)" w:date="2025-10-31T15:56:00Z" w16du:dateUtc="2025-10-31T23:56:00Z">
+            <w:del w:id="239" w:author="Joy, Philip J (DFG)" w:date="2025-10-31T15:56:00Z" w16du:dateUtc="2025-10-31T23:56:00Z">
               <w:rPr>
                 <w:rFonts w:ascii="Cambria Math" w:hAnsi="Cambria Math"/>
               </w:rPr>
@@ -11704,7 +12321,7 @@
           <m:sSub>
             <m:sSubPr>
               <m:ctrlPr>
-                <w:del w:id="130" w:author="Joy, Philip J (DFG)" w:date="2025-10-31T15:56:00Z" w16du:dateUtc="2025-10-31T23:56:00Z">
+                <w:del w:id="240" w:author="Joy, Philip J (DFG)" w:date="2025-10-31T15:56:00Z" w16du:dateUtc="2025-10-31T23:56:00Z">
                   <w:rPr>
                     <w:rFonts w:ascii="Cambria Math" w:hAnsi="Cambria Math"/>
                   </w:rPr>
@@ -11713,7 +12330,7 @@
             </m:sSubPr>
             <m:e>
               <m:r>
-                <w:del w:id="131" w:author="Joy, Philip J (DFG)" w:date="2025-10-31T15:56:00Z" w16du:dateUtc="2025-10-31T23:56:00Z">
+                <w:del w:id="241" w:author="Joy, Philip J (DFG)" w:date="2025-10-31T15:56:00Z" w16du:dateUtc="2025-10-31T23:56:00Z">
                   <w:rPr>
                     <w:rFonts w:ascii="Cambria Math" w:hAnsi="Cambria Math"/>
                   </w:rPr>
@@ -11725,7 +12342,7 @@
               <m:d>
                 <m:dPr>
                   <m:ctrlPr>
-                    <w:del w:id="132" w:author="Joy, Philip J (DFG)" w:date="2025-10-31T15:56:00Z" w16du:dateUtc="2025-10-31T23:56:00Z">
+                    <w:del w:id="242" w:author="Joy, Philip J (DFG)" w:date="2025-10-31T15:56:00Z" w16du:dateUtc="2025-10-31T23:56:00Z">
                       <w:rPr>
                         <w:rFonts w:ascii="Cambria Math" w:hAnsi="Cambria Math"/>
                       </w:rPr>
@@ -11734,7 +12351,7 @@
                 </m:dPr>
                 <m:e>
                   <m:r>
-                    <w:del w:id="133" w:author="Joy, Philip J (DFG)" w:date="2025-10-31T15:56:00Z" w16du:dateUtc="2025-10-31T23:56:00Z">
+                    <w:del w:id="243" w:author="Joy, Philip J (DFG)" w:date="2025-10-31T15:56:00Z" w16du:dateUtc="2025-10-31T23:56:00Z">
                       <w:rPr>
                         <w:rFonts w:ascii="Cambria Math" w:hAnsi="Cambria Math"/>
                       </w:rPr>
@@ -11746,7 +12363,7 @@
               <m:d>
                 <m:dPr>
                   <m:ctrlPr>
-                    <w:del w:id="134" w:author="Joy, Philip J (DFG)" w:date="2025-10-31T15:56:00Z" w16du:dateUtc="2025-10-31T23:56:00Z">
+                    <w:del w:id="244" w:author="Joy, Philip J (DFG)" w:date="2025-10-31T15:56:00Z" w16du:dateUtc="2025-10-31T23:56:00Z">
                       <w:rPr>
                         <w:rFonts w:ascii="Cambria Math" w:hAnsi="Cambria Math"/>
                       </w:rPr>
@@ -11755,7 +12372,7 @@
                 </m:dPr>
                 <m:e>
                   <m:r>
-                    <w:del w:id="135" w:author="Joy, Philip J (DFG)" w:date="2025-10-31T15:56:00Z" w16du:dateUtc="2025-10-31T23:56:00Z">
+                    <w:del w:id="245" w:author="Joy, Philip J (DFG)" w:date="2025-10-31T15:56:00Z" w16du:dateUtc="2025-10-31T23:56:00Z">
                       <w:rPr>
                         <w:rFonts w:ascii="Cambria Math" w:hAnsi="Cambria Math"/>
                       </w:rPr>
@@ -11765,7 +12382,7 @@
                 </m:e>
               </m:d>
               <m:r>
-                <w:del w:id="136" w:author="Joy, Philip J (DFG)" w:date="2025-10-31T15:56:00Z" w16du:dateUtc="2025-10-31T23:56:00Z">
+                <w:del w:id="246" w:author="Joy, Philip J (DFG)" w:date="2025-10-31T15:56:00Z" w16du:dateUtc="2025-10-31T23:56:00Z">
                   <w:rPr>
                     <w:rFonts w:ascii="Cambria Math" w:hAnsi="Cambria Math"/>
                   </w:rPr>
@@ -11775,7 +12392,7 @@
             </m:sub>
           </m:sSub>
           <m:r>
-            <w:del w:id="137" w:author="Joy, Philip J (DFG)" w:date="2025-10-31T15:56:00Z" w16du:dateUtc="2025-10-31T23:56:00Z">
+            <w:del w:id="247" w:author="Joy, Philip J (DFG)" w:date="2025-10-31T15:56:00Z" w16du:dateUtc="2025-10-31T23:56:00Z">
               <w:rPr>
                 <w:rFonts w:ascii="Cambria Math" w:hAnsi="Cambria Math"/>
               </w:rPr>
@@ -11783,7 +12400,7 @@
             </w:del>
           </m:r>
           <m:r>
-            <w:del w:id="138" w:author="Joy, Philip J (DFG)" w:date="2025-10-31T15:56:00Z" w16du:dateUtc="2025-10-31T23:56:00Z">
+            <w:del w:id="248" w:author="Joy, Philip J (DFG)" w:date="2025-10-31T15:56:00Z" w16du:dateUtc="2025-10-31T23:56:00Z">
               <m:rPr>
                 <m:sty m:val="p"/>
               </m:rPr>
@@ -11794,7 +12411,7 @@
             </w:del>
           </m:r>
           <m:r>
-            <w:del w:id="139" w:author="Joy, Philip J (DFG)" w:date="2025-10-31T15:56:00Z" w16du:dateUtc="2025-10-31T23:56:00Z">
+            <w:del w:id="249" w:author="Joy, Philip J (DFG)" w:date="2025-10-31T15:56:00Z" w16du:dateUtc="2025-10-31T23:56:00Z">
               <w:rPr>
                 <w:rFonts w:ascii="Cambria Math" w:hAnsi="Cambria Math"/>
               </w:rPr>
@@ -11802,7 +12419,7 @@
             </w:del>
           </m:r>
           <m:r>
-            <w:del w:id="140" w:author="Joy, Philip J (DFG)" w:date="2025-10-31T15:56:00Z" w16du:dateUtc="2025-10-31T23:56:00Z">
+            <w:del w:id="250" w:author="Joy, Philip J (DFG)" w:date="2025-10-31T15:56:00Z" w16du:dateUtc="2025-10-31T23:56:00Z">
               <m:rPr>
                 <m:nor/>
               </m:rPr>
@@ -11812,7 +12429,7 @@
           <m:d>
             <m:dPr>
               <m:ctrlPr>
-                <w:del w:id="141" w:author="Joy, Philip J (DFG)" w:date="2025-10-31T15:56:00Z" w16du:dateUtc="2025-10-31T23:56:00Z">
+                <w:del w:id="251" w:author="Joy, Philip J (DFG)" w:date="2025-10-31T15:56:00Z" w16du:dateUtc="2025-10-31T23:56:00Z">
                   <w:rPr>
                     <w:rFonts w:ascii="Cambria Math" w:hAnsi="Cambria Math"/>
                   </w:rPr>
@@ -11821,7 +12438,7 @@
             </m:dPr>
             <m:e>
               <m:r>
-                <w:del w:id="142" w:author="Joy, Philip J (DFG)" w:date="2025-10-31T15:56:00Z" w16du:dateUtc="2025-10-31T23:56:00Z">
+                <w:del w:id="252" w:author="Joy, Philip J (DFG)" w:date="2025-10-31T15:56:00Z" w16du:dateUtc="2025-10-31T23:56:00Z">
                   <m:rPr>
                     <m:nor/>
                   </m:rPr>
@@ -11831,7 +12448,7 @@
               <m:d>
                 <m:dPr>
                   <m:ctrlPr>
-                    <w:del w:id="143" w:author="Joy, Philip J (DFG)" w:date="2025-10-31T15:56:00Z" w16du:dateUtc="2025-10-31T23:56:00Z">
+                    <w:del w:id="253" w:author="Joy, Philip J (DFG)" w:date="2025-10-31T15:56:00Z" w16du:dateUtc="2025-10-31T23:56:00Z">
                       <w:rPr>
                         <w:rFonts w:ascii="Cambria Math" w:hAnsi="Cambria Math"/>
                       </w:rPr>
@@ -11840,7 +12457,7 @@
                 </m:dPr>
                 <m:e>
                   <m:r>
-                    <w:del w:id="144" w:author="Joy, Philip J (DFG)" w:date="2025-10-31T15:56:00Z" w16du:dateUtc="2025-10-31T23:56:00Z">
+                    <w:del w:id="254" w:author="Joy, Philip J (DFG)" w:date="2025-10-31T15:56:00Z" w16du:dateUtc="2025-10-31T23:56:00Z">
                       <w:rPr>
                         <w:rFonts w:ascii="Cambria Math" w:hAnsi="Cambria Math"/>
                       </w:rPr>
@@ -11850,7 +12467,7 @@
                   <m:sSubSup>
                     <m:sSubSupPr>
                       <m:ctrlPr>
-                        <w:del w:id="145" w:author="Joy, Philip J (DFG)" w:date="2025-10-31T15:56:00Z" w16du:dateUtc="2025-10-31T23:56:00Z">
+                        <w:del w:id="255" w:author="Joy, Philip J (DFG)" w:date="2025-10-31T15:56:00Z" w16du:dateUtc="2025-10-31T23:56:00Z">
                           <w:rPr>
                             <w:rFonts w:ascii="Cambria Math" w:hAnsi="Cambria Math"/>
                           </w:rPr>
@@ -11859,7 +12476,7 @@
                     </m:sSubSupPr>
                     <m:e>
                       <m:r>
-                        <w:del w:id="146" w:author="Joy, Philip J (DFG)" w:date="2025-10-31T15:56:00Z" w16du:dateUtc="2025-10-31T23:56:00Z">
+                        <w:del w:id="256" w:author="Joy, Philip J (DFG)" w:date="2025-10-31T15:56:00Z" w16du:dateUtc="2025-10-31T23:56:00Z">
                           <w:rPr>
                             <w:rFonts w:ascii="Cambria Math" w:hAnsi="Cambria Math"/>
                           </w:rPr>
@@ -11869,7 +12486,7 @@
                     </m:e>
                     <m:sub>
                       <m:r>
-                        <w:del w:id="147" w:author="Joy, Philip J (DFG)" w:date="2025-10-31T15:56:00Z" w16du:dateUtc="2025-10-31T23:56:00Z">
+                        <w:del w:id="257" w:author="Joy, Philip J (DFG)" w:date="2025-10-31T15:56:00Z" w16du:dateUtc="2025-10-31T23:56:00Z">
                           <w:rPr>
                             <w:rFonts w:ascii="Cambria Math" w:hAnsi="Cambria Math"/>
                           </w:rPr>
@@ -11879,7 +12496,7 @@
                     </m:sub>
                     <m:sup>
                       <m:r>
-                        <w:del w:id="148" w:author="Joy, Philip J (DFG)" w:date="2025-10-31T15:56:00Z" w16du:dateUtc="2025-10-31T23:56:00Z">
+                        <w:del w:id="258" w:author="Joy, Philip J (DFG)" w:date="2025-10-31T15:56:00Z" w16du:dateUtc="2025-10-31T23:56:00Z">
                           <w:rPr>
                             <w:rFonts w:ascii="Cambria Math" w:hAnsi="Cambria Math"/>
                           </w:rPr>
@@ -11887,7 +12504,7 @@
                         </w:del>
                       </m:r>
                       <m:r>
-                        <w:del w:id="149" w:author="Joy, Philip J (DFG)" w:date="2025-10-31T15:56:00Z" w16du:dateUtc="2025-10-31T23:56:00Z">
+                        <w:del w:id="259" w:author="Joy, Philip J (DFG)" w:date="2025-10-31T15:56:00Z" w16du:dateUtc="2025-10-31T23:56:00Z">
                           <m:rPr>
                             <m:sty m:val="p"/>
                           </m:rPr>
@@ -11898,7 +12515,7 @@
                         </w:del>
                       </m:r>
                       <m:r>
-                        <w:del w:id="150" w:author="Joy, Philip J (DFG)" w:date="2025-10-31T15:56:00Z" w16du:dateUtc="2025-10-31T23:56:00Z">
+                        <w:del w:id="260" w:author="Joy, Philip J (DFG)" w:date="2025-10-31T15:56:00Z" w16du:dateUtc="2025-10-31T23:56:00Z">
                           <w:rPr>
                             <w:rFonts w:ascii="Cambria Math" w:hAnsi="Cambria Math"/>
                           </w:rPr>
@@ -11910,7 +12527,7 @@
                 </m:e>
               </m:d>
               <m:r>
-                <w:del w:id="151" w:author="Joy, Philip J (DFG)" w:date="2025-10-31T15:56:00Z" w16du:dateUtc="2025-10-31T23:56:00Z">
+                <w:del w:id="261" w:author="Joy, Philip J (DFG)" w:date="2025-10-31T15:56:00Z" w16du:dateUtc="2025-10-31T23:56:00Z">
                   <m:rPr>
                     <m:sty m:val="p"/>
                   </m:rPr>
@@ -11923,7 +12540,7 @@
               <m:sSubSup>
                 <m:sSubSupPr>
                   <m:ctrlPr>
-                    <w:del w:id="152" w:author="Joy, Philip J (DFG)" w:date="2025-10-31T15:56:00Z" w16du:dateUtc="2025-10-31T23:56:00Z">
+                    <w:del w:id="262" w:author="Joy, Philip J (DFG)" w:date="2025-10-31T15:56:00Z" w16du:dateUtc="2025-10-31T23:56:00Z">
                       <w:rPr>
                         <w:rFonts w:ascii="Cambria Math" w:hAnsi="Cambria Math"/>
                       </w:rPr>
@@ -11932,7 +12549,7 @@
                 </m:sSubSupPr>
                 <m:e>
                   <m:r>
-                    <w:del w:id="153" w:author="Joy, Philip J (DFG)" w:date="2025-10-31T15:56:00Z" w16du:dateUtc="2025-10-31T23:56:00Z">
+                    <w:del w:id="263" w:author="Joy, Philip J (DFG)" w:date="2025-10-31T15:56:00Z" w16du:dateUtc="2025-10-31T23:56:00Z">
                       <w:rPr>
                         <w:rFonts w:ascii="Cambria Math" w:hAnsi="Cambria Math"/>
                       </w:rPr>
@@ -11942,7 +12559,7 @@
                 </m:e>
                 <m:sub>
                   <m:r>
-                    <w:del w:id="154" w:author="Joy, Philip J (DFG)" w:date="2025-10-31T15:56:00Z" w16du:dateUtc="2025-10-31T23:56:00Z">
+                    <w:del w:id="264" w:author="Joy, Philip J (DFG)" w:date="2025-10-31T15:56:00Z" w16du:dateUtc="2025-10-31T23:56:00Z">
                       <w:rPr>
                         <w:rFonts w:ascii="Cambria Math" w:hAnsi="Cambria Math"/>
                       </w:rPr>
@@ -11952,7 +12569,7 @@
                   <m:sSubSup>
                     <m:sSubSupPr>
                       <m:ctrlPr>
-                        <w:del w:id="155" w:author="Joy, Philip J (DFG)" w:date="2025-10-31T15:56:00Z" w16du:dateUtc="2025-10-31T23:56:00Z">
+                        <w:del w:id="265" w:author="Joy, Philip J (DFG)" w:date="2025-10-31T15:56:00Z" w16du:dateUtc="2025-10-31T23:56:00Z">
                           <w:rPr>
                             <w:rFonts w:ascii="Cambria Math" w:hAnsi="Cambria Math"/>
                           </w:rPr>
@@ -11961,7 +12578,7 @@
                     </m:sSubSupPr>
                     <m:e>
                       <m:r>
-                        <w:del w:id="156" w:author="Joy, Philip J (DFG)" w:date="2025-10-31T15:56:00Z" w16du:dateUtc="2025-10-31T23:56:00Z">
+                        <w:del w:id="266" w:author="Joy, Philip J (DFG)" w:date="2025-10-31T15:56:00Z" w16du:dateUtc="2025-10-31T23:56:00Z">
                           <w:rPr>
                             <w:rFonts w:ascii="Cambria Math" w:hAnsi="Cambria Math"/>
                           </w:rPr>
@@ -11971,7 +12588,7 @@
                     </m:e>
                     <m:sub>
                       <m:r>
-                        <w:del w:id="157" w:author="Joy, Philip J (DFG)" w:date="2025-10-31T15:56:00Z" w16du:dateUtc="2025-10-31T23:56:00Z">
+                        <w:del w:id="267" w:author="Joy, Philip J (DFG)" w:date="2025-10-31T15:56:00Z" w16du:dateUtc="2025-10-31T23:56:00Z">
                           <w:rPr>
                             <w:rFonts w:ascii="Cambria Math" w:hAnsi="Cambria Math"/>
                           </w:rPr>
@@ -11981,7 +12598,7 @@
                     </m:sub>
                     <m:sup>
                       <m:r>
-                        <w:del w:id="158" w:author="Joy, Philip J (DFG)" w:date="2025-10-31T15:56:00Z" w16du:dateUtc="2025-10-31T23:56:00Z">
+                        <w:del w:id="268" w:author="Joy, Philip J (DFG)" w:date="2025-10-31T15:56:00Z" w16du:dateUtc="2025-10-31T23:56:00Z">
                           <w:rPr>
                             <w:rFonts w:ascii="Cambria Math" w:hAnsi="Cambria Math"/>
                           </w:rPr>
@@ -11989,7 +12606,7 @@
                         </w:del>
                       </m:r>
                       <m:r>
-                        <w:del w:id="159" w:author="Joy, Philip J (DFG)" w:date="2025-10-31T15:56:00Z" w16du:dateUtc="2025-10-31T23:56:00Z">
+                        <w:del w:id="269" w:author="Joy, Philip J (DFG)" w:date="2025-10-31T15:56:00Z" w16du:dateUtc="2025-10-31T23:56:00Z">
                           <m:rPr>
                             <m:sty m:val="p"/>
                           </m:rPr>
@@ -12000,7 +12617,7 @@
                         </w:del>
                       </m:r>
                       <m:r>
-                        <w:del w:id="160" w:author="Joy, Philip J (DFG)" w:date="2025-10-31T15:56:00Z" w16du:dateUtc="2025-10-31T23:56:00Z">
+                        <w:del w:id="270" w:author="Joy, Philip J (DFG)" w:date="2025-10-31T15:56:00Z" w16du:dateUtc="2025-10-31T23:56:00Z">
                           <w:rPr>
                             <w:rFonts w:ascii="Cambria Math" w:hAnsi="Cambria Math"/>
                           </w:rPr>
@@ -12012,7 +12629,7 @@
                 </m:sub>
                 <m:sup>
                   <m:r>
-                    <w:del w:id="161" w:author="Joy, Philip J (DFG)" w:date="2025-10-31T15:56:00Z" w16du:dateUtc="2025-10-31T23:56:00Z">
+                    <w:del w:id="271" w:author="Joy, Philip J (DFG)" w:date="2025-10-31T15:56:00Z" w16du:dateUtc="2025-10-31T23:56:00Z">
                       <w:rPr>
                         <w:rFonts w:ascii="Cambria Math" w:hAnsi="Cambria Math"/>
                       </w:rPr>
@@ -12030,10 +12647,10 @@
       <w:pPr>
         <w:pStyle w:val="BodyText"/>
         <w:rPr>
-          <w:del w:id="162" w:author="Joy, Philip J (DFG)" w:date="2025-10-31T15:56:00Z" w16du:dateUtc="2025-10-31T23:56:00Z"/>
+          <w:del w:id="272" w:author="Joy, Philip J (DFG)" w:date="2025-10-31T15:56:00Z" w16du:dateUtc="2025-10-31T23:56:00Z"/>
         </w:rPr>
       </w:pPr>
-      <w:del w:id="163" w:author="Joy, Philip J (DFG)" w:date="2025-10-31T15:56:00Z" w16du:dateUtc="2025-10-31T23:56:00Z">
+      <w:del w:id="273" w:author="Joy, Philip J (DFG)" w:date="2025-10-31T15:56:00Z" w16du:dateUtc="2025-10-31T23:56:00Z">
         <w:r>
           <w:delText>where</w:delText>
         </w:r>
@@ -12043,7 +12660,7 @@
       <w:pPr>
         <w:pStyle w:val="BodyText"/>
         <w:rPr>
-          <w:del w:id="164" w:author="Joy, Philip J (DFG)" w:date="2025-10-31T15:56:00Z" w16du:dateUtc="2025-10-31T23:56:00Z"/>
+          <w:del w:id="274" w:author="Joy, Philip J (DFG)" w:date="2025-10-31T15:56:00Z" w16du:dateUtc="2025-10-31T23:56:00Z"/>
         </w:rPr>
       </w:pPr>
       <m:oMathPara>
@@ -12051,7 +12668,7 @@
           <m:sSubSup>
             <m:sSubSupPr>
               <m:ctrlPr>
-                <w:del w:id="165" w:author="Joy, Philip J (DFG)" w:date="2025-10-31T15:56:00Z" w16du:dateUtc="2025-10-31T23:56:00Z">
+                <w:del w:id="275" w:author="Joy, Philip J (DFG)" w:date="2025-10-31T15:56:00Z" w16du:dateUtc="2025-10-31T23:56:00Z">
                   <w:rPr>
                     <w:rFonts w:ascii="Cambria Math" w:hAnsi="Cambria Math"/>
                   </w:rPr>
@@ -12060,7 +12677,7 @@
             </m:sSubSupPr>
             <m:e>
               <m:r>
-                <w:del w:id="166" w:author="Joy, Philip J (DFG)" w:date="2025-10-31T15:56:00Z" w16du:dateUtc="2025-10-31T23:56:00Z">
+                <w:del w:id="276" w:author="Joy, Philip J (DFG)" w:date="2025-10-31T15:56:00Z" w16du:dateUtc="2025-10-31T23:56:00Z">
                   <w:rPr>
                     <w:rFonts w:ascii="Cambria Math" w:hAnsi="Cambria Math"/>
                   </w:rPr>
@@ -12070,7 +12687,7 @@
             </m:e>
             <m:sub>
               <m:r>
-                <w:del w:id="167" w:author="Joy, Philip J (DFG)" w:date="2025-10-31T15:56:00Z" w16du:dateUtc="2025-10-31T23:56:00Z">
+                <w:del w:id="277" w:author="Joy, Philip J (DFG)" w:date="2025-10-31T15:56:00Z" w16du:dateUtc="2025-10-31T23:56:00Z">
                   <w:rPr>
                     <w:rFonts w:ascii="Cambria Math" w:hAnsi="Cambria Math"/>
                   </w:rPr>
@@ -12080,7 +12697,7 @@
               <m:sSubSup>
                 <m:sSubSupPr>
                   <m:ctrlPr>
-                    <w:del w:id="168" w:author="Joy, Philip J (DFG)" w:date="2025-10-31T15:56:00Z" w16du:dateUtc="2025-10-31T23:56:00Z">
+                    <w:del w:id="278" w:author="Joy, Philip J (DFG)" w:date="2025-10-31T15:56:00Z" w16du:dateUtc="2025-10-31T23:56:00Z">
                       <w:rPr>
                         <w:rFonts w:ascii="Cambria Math" w:hAnsi="Cambria Math"/>
                       </w:rPr>
@@ -12089,7 +12706,7 @@
                 </m:sSubSupPr>
                 <m:e>
                   <m:r>
-                    <w:del w:id="169" w:author="Joy, Philip J (DFG)" w:date="2025-10-31T15:56:00Z" w16du:dateUtc="2025-10-31T23:56:00Z">
+                    <w:del w:id="279" w:author="Joy, Philip J (DFG)" w:date="2025-10-31T15:56:00Z" w16du:dateUtc="2025-10-31T23:56:00Z">
                       <w:rPr>
                         <w:rFonts w:ascii="Cambria Math" w:hAnsi="Cambria Math"/>
                       </w:rPr>
@@ -12099,7 +12716,7 @@
                 </m:e>
                 <m:sub>
                   <m:r>
-                    <w:del w:id="170" w:author="Joy, Philip J (DFG)" w:date="2025-10-31T15:56:00Z" w16du:dateUtc="2025-10-31T23:56:00Z">
+                    <w:del w:id="280" w:author="Joy, Philip J (DFG)" w:date="2025-10-31T15:56:00Z" w16du:dateUtc="2025-10-31T23:56:00Z">
                       <w:rPr>
                         <w:rFonts w:ascii="Cambria Math" w:hAnsi="Cambria Math"/>
                       </w:rPr>
@@ -12109,7 +12726,7 @@
                 </m:sub>
                 <m:sup>
                   <m:r>
-                    <w:del w:id="171" w:author="Joy, Philip J (DFG)" w:date="2025-10-31T15:56:00Z" w16du:dateUtc="2025-10-31T23:56:00Z">
+                    <w:del w:id="281" w:author="Joy, Philip J (DFG)" w:date="2025-10-31T15:56:00Z" w16du:dateUtc="2025-10-31T23:56:00Z">
                       <w:rPr>
                         <w:rFonts w:ascii="Cambria Math" w:hAnsi="Cambria Math"/>
                       </w:rPr>
@@ -12117,7 +12734,7 @@
                     </w:del>
                   </m:r>
                   <m:r>
-                    <w:del w:id="172" w:author="Joy, Philip J (DFG)" w:date="2025-10-31T15:56:00Z" w16du:dateUtc="2025-10-31T23:56:00Z">
+                    <w:del w:id="282" w:author="Joy, Philip J (DFG)" w:date="2025-10-31T15:56:00Z" w16du:dateUtc="2025-10-31T23:56:00Z">
                       <m:rPr>
                         <m:sty m:val="p"/>
                       </m:rPr>
@@ -12128,7 +12745,7 @@
                     </w:del>
                   </m:r>
                   <m:r>
-                    <w:del w:id="173" w:author="Joy, Philip J (DFG)" w:date="2025-10-31T15:56:00Z" w16du:dateUtc="2025-10-31T23:56:00Z">
+                    <w:del w:id="283" w:author="Joy, Philip J (DFG)" w:date="2025-10-31T15:56:00Z" w16du:dateUtc="2025-10-31T23:56:00Z">
                       <w:rPr>
                         <w:rFonts w:ascii="Cambria Math" w:hAnsi="Cambria Math"/>
                       </w:rPr>
@@ -12140,7 +12757,7 @@
             </m:sub>
             <m:sup>
               <m:r>
-                <w:del w:id="174" w:author="Joy, Philip J (DFG)" w:date="2025-10-31T15:56:00Z" w16du:dateUtc="2025-10-31T23:56:00Z">
+                <w:del w:id="284" w:author="Joy, Philip J (DFG)" w:date="2025-10-31T15:56:00Z" w16du:dateUtc="2025-10-31T23:56:00Z">
                   <w:rPr>
                     <w:rFonts w:ascii="Cambria Math" w:hAnsi="Cambria Math"/>
                   </w:rPr>
@@ -12150,7 +12767,7 @@
             </m:sup>
           </m:sSubSup>
           <m:r>
-            <w:del w:id="175" w:author="Joy, Philip J (DFG)" w:date="2025-10-31T15:56:00Z" w16du:dateUtc="2025-10-31T23:56:00Z">
+            <w:del w:id="285" w:author="Joy, Philip J (DFG)" w:date="2025-10-31T15:56:00Z" w16du:dateUtc="2025-10-31T23:56:00Z">
               <m:rPr>
                 <m:sty m:val="p"/>
               </m:rPr>
@@ -12163,7 +12780,7 @@
           <m:f>
             <m:fPr>
               <m:ctrlPr>
-                <w:del w:id="176" w:author="Joy, Philip J (DFG)" w:date="2025-10-31T15:56:00Z" w16du:dateUtc="2025-10-31T23:56:00Z">
+                <w:del w:id="286" w:author="Joy, Philip J (DFG)" w:date="2025-10-31T15:56:00Z" w16du:dateUtc="2025-10-31T23:56:00Z">
                   <w:rPr>
                     <w:rFonts w:ascii="Cambria Math" w:hAnsi="Cambria Math"/>
                   </w:rPr>
@@ -12172,7 +12789,7 @@
             </m:fPr>
             <m:num>
               <m:r>
-                <w:del w:id="177" w:author="Joy, Philip J (DFG)" w:date="2025-10-31T15:56:00Z" w16du:dateUtc="2025-10-31T23:56:00Z">
+                <w:del w:id="287" w:author="Joy, Philip J (DFG)" w:date="2025-10-31T15:56:00Z" w16du:dateUtc="2025-10-31T23:56:00Z">
                   <w:rPr>
                     <w:rFonts w:ascii="Cambria Math" w:hAnsi="Cambria Math"/>
                   </w:rPr>
@@ -12182,7 +12799,7 @@
               <m:sSubSup>
                 <m:sSubSupPr>
                   <m:ctrlPr>
-                    <w:del w:id="178" w:author="Joy, Philip J (DFG)" w:date="2025-10-31T15:56:00Z" w16du:dateUtc="2025-10-31T23:56:00Z">
+                    <w:del w:id="288" w:author="Joy, Philip J (DFG)" w:date="2025-10-31T15:56:00Z" w16du:dateUtc="2025-10-31T23:56:00Z">
                       <w:rPr>
                         <w:rFonts w:ascii="Cambria Math" w:hAnsi="Cambria Math"/>
                       </w:rPr>
@@ -12191,7 +12808,7 @@
                 </m:sSubSupPr>
                 <m:e>
                   <m:r>
-                    <w:del w:id="179" w:author="Joy, Philip J (DFG)" w:date="2025-10-31T15:56:00Z" w16du:dateUtc="2025-10-31T23:56:00Z">
+                    <w:del w:id="289" w:author="Joy, Philip J (DFG)" w:date="2025-10-31T15:56:00Z" w16du:dateUtc="2025-10-31T23:56:00Z">
                       <w:rPr>
                         <w:rFonts w:ascii="Cambria Math" w:hAnsi="Cambria Math"/>
                       </w:rPr>
@@ -12201,7 +12818,7 @@
                 </m:e>
                 <m:sub>
                   <m:r>
-                    <w:del w:id="180" w:author="Joy, Philip J (DFG)" w:date="2025-10-31T15:56:00Z" w16du:dateUtc="2025-10-31T23:56:00Z">
+                    <w:del w:id="290" w:author="Joy, Philip J (DFG)" w:date="2025-10-31T15:56:00Z" w16du:dateUtc="2025-10-31T23:56:00Z">
                       <w:rPr>
                         <w:rFonts w:ascii="Cambria Math" w:hAnsi="Cambria Math"/>
                       </w:rPr>
@@ -12211,7 +12828,7 @@
                 </m:sub>
                 <m:sup>
                   <m:r>
-                    <w:del w:id="181" w:author="Joy, Philip J (DFG)" w:date="2025-10-31T15:56:00Z" w16du:dateUtc="2025-10-31T23:56:00Z">
+                    <w:del w:id="291" w:author="Joy, Philip J (DFG)" w:date="2025-10-31T15:56:00Z" w16du:dateUtc="2025-10-31T23:56:00Z">
                       <w:rPr>
                         <w:rFonts w:ascii="Cambria Math" w:hAnsi="Cambria Math"/>
                       </w:rPr>
@@ -12223,7 +12840,7 @@
             </m:num>
             <m:den>
               <m:r>
-                <w:del w:id="182" w:author="Joy, Philip J (DFG)" w:date="2025-10-31T15:56:00Z" w16du:dateUtc="2025-10-31T23:56:00Z">
+                <w:del w:id="292" w:author="Joy, Philip J (DFG)" w:date="2025-10-31T15:56:00Z" w16du:dateUtc="2025-10-31T23:56:00Z">
                   <w:rPr>
                     <w:rFonts w:ascii="Cambria Math" w:hAnsi="Cambria Math"/>
                   </w:rPr>
@@ -12233,7 +12850,7 @@
               <m:sSubSup>
                 <m:sSubSupPr>
                   <m:ctrlPr>
-                    <w:del w:id="183" w:author="Joy, Philip J (DFG)" w:date="2025-10-31T15:56:00Z" w16du:dateUtc="2025-10-31T23:56:00Z">
+                    <w:del w:id="293" w:author="Joy, Philip J (DFG)" w:date="2025-10-31T15:56:00Z" w16du:dateUtc="2025-10-31T23:56:00Z">
                       <w:rPr>
                         <w:rFonts w:ascii="Cambria Math" w:hAnsi="Cambria Math"/>
                       </w:rPr>
@@ -12242,7 +12859,7 @@
                 </m:sSubSupPr>
                 <m:e>
                   <m:r>
-                    <w:del w:id="184" w:author="Joy, Philip J (DFG)" w:date="2025-10-31T15:56:00Z" w16du:dateUtc="2025-10-31T23:56:00Z">
+                    <w:del w:id="294" w:author="Joy, Philip J (DFG)" w:date="2025-10-31T15:56:00Z" w16du:dateUtc="2025-10-31T23:56:00Z">
                       <w:rPr>
                         <w:rFonts w:ascii="Cambria Math" w:hAnsi="Cambria Math"/>
                       </w:rPr>
@@ -12252,7 +12869,7 @@
                 </m:e>
                 <m:sub>
                   <m:r>
-                    <w:del w:id="185" w:author="Joy, Philip J (DFG)" w:date="2025-10-31T15:56:00Z" w16du:dateUtc="2025-10-31T23:56:00Z">
+                    <w:del w:id="295" w:author="Joy, Philip J (DFG)" w:date="2025-10-31T15:56:00Z" w16du:dateUtc="2025-10-31T23:56:00Z">
                       <w:rPr>
                         <w:rFonts w:ascii="Cambria Math" w:hAnsi="Cambria Math"/>
                       </w:rPr>
@@ -12262,7 +12879,7 @@
                 </m:sub>
                 <m:sup>
                   <m:r>
-                    <w:del w:id="186" w:author="Joy, Philip J (DFG)" w:date="2025-10-31T15:56:00Z" w16du:dateUtc="2025-10-31T23:56:00Z">
+                    <w:del w:id="296" w:author="Joy, Philip J (DFG)" w:date="2025-10-31T15:56:00Z" w16du:dateUtc="2025-10-31T23:56:00Z">
                       <w:rPr>
                         <w:rFonts w:ascii="Cambria Math" w:hAnsi="Cambria Math"/>
                       </w:rPr>
@@ -12272,7 +12889,7 @@
                   <m:sSup>
                     <m:sSupPr>
                       <m:ctrlPr>
-                        <w:del w:id="187" w:author="Joy, Philip J (DFG)" w:date="2025-10-31T15:56:00Z" w16du:dateUtc="2025-10-31T23:56:00Z">
+                        <w:del w:id="297" w:author="Joy, Philip J (DFG)" w:date="2025-10-31T15:56:00Z" w16du:dateUtc="2025-10-31T23:56:00Z">
                           <w:rPr>
                             <w:rFonts w:ascii="Cambria Math" w:hAnsi="Cambria Math"/>
                           </w:rPr>
@@ -12281,7 +12898,7 @@
                     </m:sSupPr>
                     <m:e>
                       <m:r>
-                        <w:del w:id="188" w:author="Joy, Philip J (DFG)" w:date="2025-10-31T15:56:00Z" w16du:dateUtc="2025-10-31T23:56:00Z">
+                        <w:del w:id="298" w:author="Joy, Philip J (DFG)" w:date="2025-10-31T15:56:00Z" w16du:dateUtc="2025-10-31T23:56:00Z">
                           <w:rPr>
                             <w:rFonts w:ascii="Cambria Math" w:hAnsi="Cambria Math"/>
                           </w:rPr>
@@ -12291,7 +12908,7 @@
                     </m:e>
                     <m:sup>
                       <m:r>
-                        <w:del w:id="189" w:author="Joy, Philip J (DFG)" w:date="2025-10-31T15:56:00Z" w16du:dateUtc="2025-10-31T23:56:00Z">
+                        <w:del w:id="299" w:author="Joy, Philip J (DFG)" w:date="2025-10-31T15:56:00Z" w16du:dateUtc="2025-10-31T23:56:00Z">
                           <w:rPr>
                             <w:rFonts w:ascii="Cambria Math" w:hAnsi="Cambria Math"/>
                           </w:rPr>
@@ -12305,7 +12922,7 @@
             </m:den>
           </m:f>
           <m:r>
-            <w:del w:id="190" w:author="Joy, Philip J (DFG)" w:date="2025-10-31T15:56:00Z" w16du:dateUtc="2025-10-31T23:56:00Z">
+            <w:del w:id="300" w:author="Joy, Philip J (DFG)" w:date="2025-10-31T15:56:00Z" w16du:dateUtc="2025-10-31T23:56:00Z">
               <m:rPr>
                 <m:sty m:val="p"/>
               </m:rPr>
@@ -12318,7 +12935,7 @@
           <m:f>
             <m:fPr>
               <m:ctrlPr>
-                <w:del w:id="191" w:author="Joy, Philip J (DFG)" w:date="2025-10-31T15:56:00Z" w16du:dateUtc="2025-10-31T23:56:00Z">
+                <w:del w:id="301" w:author="Joy, Philip J (DFG)" w:date="2025-10-31T15:56:00Z" w16du:dateUtc="2025-10-31T23:56:00Z">
                   <w:rPr>
                     <w:rFonts w:ascii="Cambria Math" w:hAnsi="Cambria Math"/>
                   </w:rPr>
@@ -12327,7 +12944,7 @@
             </m:fPr>
             <m:num>
               <m:r>
-                <w:del w:id="192" w:author="Joy, Philip J (DFG)" w:date="2025-10-31T15:56:00Z" w16du:dateUtc="2025-10-31T23:56:00Z">
+                <w:del w:id="302" w:author="Joy, Philip J (DFG)" w:date="2025-10-31T15:56:00Z" w16du:dateUtc="2025-10-31T23:56:00Z">
                   <w:rPr>
                     <w:rFonts w:ascii="Cambria Math" w:hAnsi="Cambria Math"/>
                   </w:rPr>
@@ -12337,7 +12954,7 @@
               <m:sSubSup>
                 <m:sSubSupPr>
                   <m:ctrlPr>
-                    <w:del w:id="193" w:author="Joy, Philip J (DFG)" w:date="2025-10-31T15:56:00Z" w16du:dateUtc="2025-10-31T23:56:00Z">
+                    <w:del w:id="303" w:author="Joy, Philip J (DFG)" w:date="2025-10-31T15:56:00Z" w16du:dateUtc="2025-10-31T23:56:00Z">
                       <w:rPr>
                         <w:rFonts w:ascii="Cambria Math" w:hAnsi="Cambria Math"/>
                       </w:rPr>
@@ -12346,7 +12963,7 @@
                 </m:sSubSupPr>
                 <m:e>
                   <m:r>
-                    <w:del w:id="194" w:author="Joy, Philip J (DFG)" w:date="2025-10-31T15:56:00Z" w16du:dateUtc="2025-10-31T23:56:00Z">
+                    <w:del w:id="304" w:author="Joy, Philip J (DFG)" w:date="2025-10-31T15:56:00Z" w16du:dateUtc="2025-10-31T23:56:00Z">
                       <w:rPr>
                         <w:rFonts w:ascii="Cambria Math" w:hAnsi="Cambria Math"/>
                       </w:rPr>
@@ -12356,7 +12973,7 @@
                 </m:e>
                 <m:sub>
                   <m:r>
-                    <w:del w:id="195" w:author="Joy, Philip J (DFG)" w:date="2025-10-31T15:56:00Z" w16du:dateUtc="2025-10-31T23:56:00Z">
+                    <w:del w:id="305" w:author="Joy, Philip J (DFG)" w:date="2025-10-31T15:56:00Z" w16du:dateUtc="2025-10-31T23:56:00Z">
                       <w:rPr>
                         <w:rFonts w:ascii="Cambria Math" w:hAnsi="Cambria Math"/>
                       </w:rPr>
@@ -12366,7 +12983,7 @@
                 </m:sub>
                 <m:sup>
                   <m:r>
-                    <w:del w:id="196" w:author="Joy, Philip J (DFG)" w:date="2025-10-31T15:56:00Z" w16du:dateUtc="2025-10-31T23:56:00Z">
+                    <w:del w:id="306" w:author="Joy, Philip J (DFG)" w:date="2025-10-31T15:56:00Z" w16du:dateUtc="2025-10-31T23:56:00Z">
                       <w:rPr>
                         <w:rFonts w:ascii="Cambria Math" w:hAnsi="Cambria Math"/>
                       </w:rPr>
@@ -12376,7 +12993,7 @@
                   <m:sSup>
                     <m:sSupPr>
                       <m:ctrlPr>
-                        <w:del w:id="197" w:author="Joy, Philip J (DFG)" w:date="2025-10-31T15:56:00Z" w16du:dateUtc="2025-10-31T23:56:00Z">
+                        <w:del w:id="307" w:author="Joy, Philip J (DFG)" w:date="2025-10-31T15:56:00Z" w16du:dateUtc="2025-10-31T23:56:00Z">
                           <w:rPr>
                             <w:rFonts w:ascii="Cambria Math" w:hAnsi="Cambria Math"/>
                           </w:rPr>
@@ -12385,7 +13002,7 @@
                     </m:sSupPr>
                     <m:e>
                       <m:r>
-                        <w:del w:id="198" w:author="Joy, Philip J (DFG)" w:date="2025-10-31T15:56:00Z" w16du:dateUtc="2025-10-31T23:56:00Z">
+                        <w:del w:id="308" w:author="Joy, Philip J (DFG)" w:date="2025-10-31T15:56:00Z" w16du:dateUtc="2025-10-31T23:56:00Z">
                           <w:rPr>
                             <w:rFonts w:ascii="Cambria Math" w:hAnsi="Cambria Math"/>
                           </w:rPr>
@@ -12395,7 +13012,7 @@
                     </m:e>
                     <m:sup>
                       <m:r>
-                        <w:del w:id="199" w:author="Joy, Philip J (DFG)" w:date="2025-10-31T15:56:00Z" w16du:dateUtc="2025-10-31T23:56:00Z">
+                        <w:del w:id="309" w:author="Joy, Philip J (DFG)" w:date="2025-10-31T15:56:00Z" w16du:dateUtc="2025-10-31T23:56:00Z">
                           <w:rPr>
                             <w:rFonts w:ascii="Cambria Math" w:hAnsi="Cambria Math"/>
                           </w:rPr>
@@ -12407,7 +13024,7 @@
                 </m:sup>
               </m:sSubSup>
               <m:r>
-                <w:del w:id="200" w:author="Joy, Philip J (DFG)" w:date="2025-10-31T15:56:00Z" w16du:dateUtc="2025-10-31T23:56:00Z">
+                <w:del w:id="310" w:author="Joy, Philip J (DFG)" w:date="2025-10-31T15:56:00Z" w16du:dateUtc="2025-10-31T23:56:00Z">
                   <m:rPr>
                     <m:sty m:val="p"/>
                   </m:rPr>
@@ -12418,7 +13035,7 @@
                 </w:del>
               </m:r>
               <m:r>
-                <w:del w:id="201" w:author="Joy, Philip J (DFG)" w:date="2025-10-31T15:56:00Z" w16du:dateUtc="2025-10-31T23:56:00Z">
+                <w:del w:id="311" w:author="Joy, Philip J (DFG)" w:date="2025-10-31T15:56:00Z" w16du:dateUtc="2025-10-31T23:56:00Z">
                   <w:rPr>
                     <w:rFonts w:ascii="Cambria Math" w:hAnsi="Cambria Math"/>
                   </w:rPr>
@@ -12428,7 +13045,7 @@
               <m:sSubSup>
                 <m:sSubSupPr>
                   <m:ctrlPr>
-                    <w:del w:id="202" w:author="Joy, Philip J (DFG)" w:date="2025-10-31T15:56:00Z" w16du:dateUtc="2025-10-31T23:56:00Z">
+                    <w:del w:id="312" w:author="Joy, Philip J (DFG)" w:date="2025-10-31T15:56:00Z" w16du:dateUtc="2025-10-31T23:56:00Z">
                       <w:rPr>
                         <w:rFonts w:ascii="Cambria Math" w:hAnsi="Cambria Math"/>
                       </w:rPr>
@@ -12437,7 +13054,7 @@
                 </m:sSubSupPr>
                 <m:e>
                   <m:r>
-                    <w:del w:id="203" w:author="Joy, Philip J (DFG)" w:date="2025-10-31T15:56:00Z" w16du:dateUtc="2025-10-31T23:56:00Z">
+                    <w:del w:id="313" w:author="Joy, Philip J (DFG)" w:date="2025-10-31T15:56:00Z" w16du:dateUtc="2025-10-31T23:56:00Z">
                       <w:rPr>
                         <w:rFonts w:ascii="Cambria Math" w:hAnsi="Cambria Math"/>
                       </w:rPr>
@@ -12447,7 +13064,7 @@
                 </m:e>
                 <m:sub>
                   <m:r>
-                    <w:del w:id="204" w:author="Joy, Philip J (DFG)" w:date="2025-10-31T15:56:00Z" w16du:dateUtc="2025-10-31T23:56:00Z">
+                    <w:del w:id="314" w:author="Joy, Philip J (DFG)" w:date="2025-10-31T15:56:00Z" w16du:dateUtc="2025-10-31T23:56:00Z">
                       <w:rPr>
                         <w:rFonts w:ascii="Cambria Math" w:hAnsi="Cambria Math"/>
                       </w:rPr>
@@ -12457,7 +13074,7 @@
                 </m:sub>
                 <m:sup>
                   <m:r>
-                    <w:del w:id="205" w:author="Joy, Philip J (DFG)" w:date="2025-10-31T15:56:00Z" w16du:dateUtc="2025-10-31T23:56:00Z">
+                    <w:del w:id="315" w:author="Joy, Philip J (DFG)" w:date="2025-10-31T15:56:00Z" w16du:dateUtc="2025-10-31T23:56:00Z">
                       <w:rPr>
                         <w:rFonts w:ascii="Cambria Math" w:hAnsi="Cambria Math"/>
                       </w:rPr>
@@ -12469,7 +13086,7 @@
             </m:num>
             <m:den>
               <m:r>
-                <w:del w:id="206" w:author="Joy, Philip J (DFG)" w:date="2025-10-31T15:56:00Z" w16du:dateUtc="2025-10-31T23:56:00Z">
+                <w:del w:id="316" w:author="Joy, Philip J (DFG)" w:date="2025-10-31T15:56:00Z" w16du:dateUtc="2025-10-31T23:56:00Z">
                   <w:rPr>
                     <w:rFonts w:ascii="Cambria Math" w:hAnsi="Cambria Math"/>
                   </w:rPr>
@@ -12479,7 +13096,7 @@
               <m:sSubSup>
                 <m:sSubSupPr>
                   <m:ctrlPr>
-                    <w:del w:id="207" w:author="Joy, Philip J (DFG)" w:date="2025-10-31T15:56:00Z" w16du:dateUtc="2025-10-31T23:56:00Z">
+                    <w:del w:id="317" w:author="Joy, Philip J (DFG)" w:date="2025-10-31T15:56:00Z" w16du:dateUtc="2025-10-31T23:56:00Z">
                       <w:rPr>
                         <w:rFonts w:ascii="Cambria Math" w:hAnsi="Cambria Math"/>
                       </w:rPr>
@@ -12488,7 +13105,7 @@
                 </m:sSubSupPr>
                 <m:e>
                   <m:r>
-                    <w:del w:id="208" w:author="Joy, Philip J (DFG)" w:date="2025-10-31T15:56:00Z" w16du:dateUtc="2025-10-31T23:56:00Z">
+                    <w:del w:id="318" w:author="Joy, Philip J (DFG)" w:date="2025-10-31T15:56:00Z" w16du:dateUtc="2025-10-31T23:56:00Z">
                       <w:rPr>
                         <w:rFonts w:ascii="Cambria Math" w:hAnsi="Cambria Math"/>
                       </w:rPr>
@@ -12498,7 +13115,7 @@
                 </m:e>
                 <m:sub>
                   <m:r>
-                    <w:del w:id="209" w:author="Joy, Philip J (DFG)" w:date="2025-10-31T15:56:00Z" w16du:dateUtc="2025-10-31T23:56:00Z">
+                    <w:del w:id="319" w:author="Joy, Philip J (DFG)" w:date="2025-10-31T15:56:00Z" w16du:dateUtc="2025-10-31T23:56:00Z">
                       <w:rPr>
                         <w:rFonts w:ascii="Cambria Math" w:hAnsi="Cambria Math"/>
                       </w:rPr>
@@ -12508,7 +13125,7 @@
                 </m:sub>
                 <m:sup>
                   <m:r>
-                    <w:del w:id="210" w:author="Joy, Philip J (DFG)" w:date="2025-10-31T15:56:00Z" w16du:dateUtc="2025-10-31T23:56:00Z">
+                    <w:del w:id="320" w:author="Joy, Philip J (DFG)" w:date="2025-10-31T15:56:00Z" w16du:dateUtc="2025-10-31T23:56:00Z">
                       <w:rPr>
                         <w:rFonts w:ascii="Cambria Math" w:hAnsi="Cambria Math"/>
                       </w:rPr>
@@ -12518,7 +13135,7 @@
                   <m:sSup>
                     <m:sSupPr>
                       <m:ctrlPr>
-                        <w:del w:id="211" w:author="Joy, Philip J (DFG)" w:date="2025-10-31T15:56:00Z" w16du:dateUtc="2025-10-31T23:56:00Z">
+                        <w:del w:id="321" w:author="Joy, Philip J (DFG)" w:date="2025-10-31T15:56:00Z" w16du:dateUtc="2025-10-31T23:56:00Z">
                           <w:rPr>
                             <w:rFonts w:ascii="Cambria Math" w:hAnsi="Cambria Math"/>
                           </w:rPr>
@@ -12527,7 +13144,7 @@
                     </m:sSupPr>
                     <m:e>
                       <m:r>
-                        <w:del w:id="212" w:author="Joy, Philip J (DFG)" w:date="2025-10-31T15:56:00Z" w16du:dateUtc="2025-10-31T23:56:00Z">
+                        <w:del w:id="322" w:author="Joy, Philip J (DFG)" w:date="2025-10-31T15:56:00Z" w16du:dateUtc="2025-10-31T23:56:00Z">
                           <w:rPr>
                             <w:rFonts w:ascii="Cambria Math" w:hAnsi="Cambria Math"/>
                           </w:rPr>
@@ -12537,7 +13154,7 @@
                     </m:e>
                     <m:sup>
                       <m:r>
-                        <w:del w:id="213" w:author="Joy, Philip J (DFG)" w:date="2025-10-31T15:56:00Z" w16du:dateUtc="2025-10-31T23:56:00Z">
+                        <w:del w:id="323" w:author="Joy, Philip J (DFG)" w:date="2025-10-31T15:56:00Z" w16du:dateUtc="2025-10-31T23:56:00Z">
                           <w:rPr>
                             <w:rFonts w:ascii="Cambria Math" w:hAnsi="Cambria Math"/>
                           </w:rPr>
@@ -12551,7 +13168,7 @@
             </m:den>
           </m:f>
           <m:r>
-            <w:del w:id="214" w:author="Joy, Philip J (DFG)" w:date="2025-10-31T15:56:00Z" w16du:dateUtc="2025-10-31T23:56:00Z">
+            <w:del w:id="324" w:author="Joy, Philip J (DFG)" w:date="2025-10-31T15:56:00Z" w16du:dateUtc="2025-10-31T23:56:00Z">
               <m:rPr>
                 <m:sty m:val="p"/>
               </m:rPr>
@@ -12564,7 +13181,7 @@
           <m:d>
             <m:dPr>
               <m:ctrlPr>
-                <w:del w:id="215" w:author="Joy, Philip J (DFG)" w:date="2025-10-31T15:56:00Z" w16du:dateUtc="2025-10-31T23:56:00Z">
+                <w:del w:id="325" w:author="Joy, Philip J (DFG)" w:date="2025-10-31T15:56:00Z" w16du:dateUtc="2025-10-31T23:56:00Z">
                   <w:rPr>
                     <w:rFonts w:ascii="Cambria Math" w:hAnsi="Cambria Math"/>
                   </w:rPr>
@@ -12573,7 +13190,7 @@
             </m:dPr>
             <m:e>
               <m:r>
-                <w:del w:id="216" w:author="Joy, Philip J (DFG)" w:date="2025-10-31T15:56:00Z" w16du:dateUtc="2025-10-31T23:56:00Z">
+                <w:del w:id="326" w:author="Joy, Philip J (DFG)" w:date="2025-10-31T15:56:00Z" w16du:dateUtc="2025-10-31T23:56:00Z">
                   <w:rPr>
                     <w:rFonts w:ascii="Cambria Math" w:hAnsi="Cambria Math"/>
                   </w:rPr>
@@ -12581,7 +13198,7 @@
                 </w:del>
               </m:r>
               <m:r>
-                <w:del w:id="217" w:author="Joy, Philip J (DFG)" w:date="2025-10-31T15:56:00Z" w16du:dateUtc="2025-10-31T23:56:00Z">
+                <w:del w:id="327" w:author="Joy, Philip J (DFG)" w:date="2025-10-31T15:56:00Z" w16du:dateUtc="2025-10-31T23:56:00Z">
                   <m:rPr>
                     <m:sty m:val="p"/>
                   </m:rPr>
@@ -12594,7 +13211,7 @@
               <m:f>
                 <m:fPr>
                   <m:ctrlPr>
-                    <w:del w:id="218" w:author="Joy, Philip J (DFG)" w:date="2025-10-31T15:56:00Z" w16du:dateUtc="2025-10-31T23:56:00Z">
+                    <w:del w:id="328" w:author="Joy, Philip J (DFG)" w:date="2025-10-31T15:56:00Z" w16du:dateUtc="2025-10-31T23:56:00Z">
                       <w:rPr>
                         <w:rFonts w:ascii="Cambria Math" w:hAnsi="Cambria Math"/>
                       </w:rPr>
@@ -12603,7 +13220,7 @@
                 </m:fPr>
                 <m:num>
                   <m:r>
-                    <w:del w:id="219" w:author="Joy, Philip J (DFG)" w:date="2025-10-31T15:56:00Z" w16du:dateUtc="2025-10-31T23:56:00Z">
+                    <w:del w:id="329" w:author="Joy, Philip J (DFG)" w:date="2025-10-31T15:56:00Z" w16du:dateUtc="2025-10-31T23:56:00Z">
                       <w:rPr>
                         <w:rFonts w:ascii="Cambria Math" w:hAnsi="Cambria Math"/>
                       </w:rPr>
@@ -12613,7 +13230,7 @@
                   <m:sSubSup>
                     <m:sSubSupPr>
                       <m:ctrlPr>
-                        <w:del w:id="220" w:author="Joy, Philip J (DFG)" w:date="2025-10-31T15:56:00Z" w16du:dateUtc="2025-10-31T23:56:00Z">
+                        <w:del w:id="330" w:author="Joy, Philip J (DFG)" w:date="2025-10-31T15:56:00Z" w16du:dateUtc="2025-10-31T23:56:00Z">
                           <w:rPr>
                             <w:rFonts w:ascii="Cambria Math" w:hAnsi="Cambria Math"/>
                           </w:rPr>
@@ -12622,7 +13239,7 @@
                     </m:sSubSupPr>
                     <m:e>
                       <m:r>
-                        <w:del w:id="221" w:author="Joy, Philip J (DFG)" w:date="2025-10-31T15:56:00Z" w16du:dateUtc="2025-10-31T23:56:00Z">
+                        <w:del w:id="331" w:author="Joy, Philip J (DFG)" w:date="2025-10-31T15:56:00Z" w16du:dateUtc="2025-10-31T23:56:00Z">
                           <w:rPr>
                             <w:rFonts w:ascii="Cambria Math" w:hAnsi="Cambria Math"/>
                           </w:rPr>
@@ -12632,7 +13249,7 @@
                     </m:e>
                     <m:sub>
                       <m:r>
-                        <w:del w:id="222" w:author="Joy, Philip J (DFG)" w:date="2025-10-31T15:56:00Z" w16du:dateUtc="2025-10-31T23:56:00Z">
+                        <w:del w:id="332" w:author="Joy, Philip J (DFG)" w:date="2025-10-31T15:56:00Z" w16du:dateUtc="2025-10-31T23:56:00Z">
                           <w:rPr>
                             <w:rFonts w:ascii="Cambria Math" w:hAnsi="Cambria Math"/>
                           </w:rPr>
@@ -12642,7 +13259,7 @@
                     </m:sub>
                     <m:sup>
                       <m:r>
-                        <w:del w:id="223" w:author="Joy, Philip J (DFG)" w:date="2025-10-31T15:56:00Z" w16du:dateUtc="2025-10-31T23:56:00Z">
+                        <w:del w:id="333" w:author="Joy, Philip J (DFG)" w:date="2025-10-31T15:56:00Z" w16du:dateUtc="2025-10-31T23:56:00Z">
                           <w:rPr>
                             <w:rFonts w:ascii="Cambria Math" w:hAnsi="Cambria Math"/>
                           </w:rPr>
@@ -12652,7 +13269,7 @@
                     </m:sup>
                   </m:sSubSup>
                   <m:r>
-                    <w:del w:id="224" w:author="Joy, Philip J (DFG)" w:date="2025-10-31T15:56:00Z" w16du:dateUtc="2025-10-31T23:56:00Z">
+                    <w:del w:id="334" w:author="Joy, Philip J (DFG)" w:date="2025-10-31T15:56:00Z" w16du:dateUtc="2025-10-31T23:56:00Z">
                       <m:rPr>
                         <m:sty m:val="p"/>
                       </m:rPr>
@@ -12663,7 +13280,7 @@
                     </w:del>
                   </m:r>
                   <m:r>
-                    <w:del w:id="225" w:author="Joy, Philip J (DFG)" w:date="2025-10-31T15:56:00Z" w16du:dateUtc="2025-10-31T23:56:00Z">
+                    <w:del w:id="335" w:author="Joy, Philip J (DFG)" w:date="2025-10-31T15:56:00Z" w16du:dateUtc="2025-10-31T23:56:00Z">
                       <w:rPr>
                         <w:rFonts w:ascii="Cambria Math" w:hAnsi="Cambria Math"/>
                       </w:rPr>
@@ -12671,7 +13288,7 @@
                     </w:del>
                   </m:r>
                   <m:r>
-                    <w:del w:id="226" w:author="Joy, Philip J (DFG)" w:date="2025-10-31T15:56:00Z" w16du:dateUtc="2025-10-31T23:56:00Z">
+                    <w:del w:id="336" w:author="Joy, Philip J (DFG)" w:date="2025-10-31T15:56:00Z" w16du:dateUtc="2025-10-31T23:56:00Z">
                       <m:rPr>
                         <m:sty m:val="p"/>
                       </m:rPr>
@@ -12682,7 +13299,7 @@
                     </w:del>
                   </m:r>
                   <m:r>
-                    <w:del w:id="227" w:author="Joy, Philip J (DFG)" w:date="2025-10-31T15:56:00Z" w16du:dateUtc="2025-10-31T23:56:00Z">
+                    <w:del w:id="337" w:author="Joy, Philip J (DFG)" w:date="2025-10-31T15:56:00Z" w16du:dateUtc="2025-10-31T23:56:00Z">
                       <w:rPr>
                         <w:rFonts w:ascii="Cambria Math" w:hAnsi="Cambria Math"/>
                       </w:rPr>
@@ -12692,7 +13309,7 @@
                   <m:sSub>
                     <m:sSubPr>
                       <m:ctrlPr>
-                        <w:del w:id="228" w:author="Joy, Philip J (DFG)" w:date="2025-10-31T15:56:00Z" w16du:dateUtc="2025-10-31T23:56:00Z">
+                        <w:del w:id="338" w:author="Joy, Philip J (DFG)" w:date="2025-10-31T15:56:00Z" w16du:dateUtc="2025-10-31T23:56:00Z">
                           <w:rPr>
                             <w:rFonts w:ascii="Cambria Math" w:hAnsi="Cambria Math"/>
                           </w:rPr>
@@ -12701,7 +13318,7 @@
                     </m:sSubPr>
                     <m:e>
                       <m:r>
-                        <w:del w:id="229" w:author="Joy, Philip J (DFG)" w:date="2025-10-31T15:56:00Z" w16du:dateUtc="2025-10-31T23:56:00Z">
+                        <w:del w:id="339" w:author="Joy, Philip J (DFG)" w:date="2025-10-31T15:56:00Z" w16du:dateUtc="2025-10-31T23:56:00Z">
                           <w:rPr>
                             <w:rFonts w:ascii="Cambria Math" w:hAnsi="Cambria Math"/>
                           </w:rPr>
@@ -12711,7 +13328,7 @@
                     </m:e>
                     <m:sub>
                       <m:r>
-                        <w:del w:id="230" w:author="Joy, Philip J (DFG)" w:date="2025-10-31T15:56:00Z" w16du:dateUtc="2025-10-31T23:56:00Z">
+                        <w:del w:id="340" w:author="Joy, Philip J (DFG)" w:date="2025-10-31T15:56:00Z" w16du:dateUtc="2025-10-31T23:56:00Z">
                           <w:rPr>
                             <w:rFonts w:ascii="Cambria Math" w:hAnsi="Cambria Math"/>
                           </w:rPr>
@@ -12721,7 +13338,7 @@
                     </m:sub>
                   </m:sSub>
                   <m:r>
-                    <w:del w:id="231" w:author="Joy, Philip J (DFG)" w:date="2025-10-31T15:56:00Z" w16du:dateUtc="2025-10-31T23:56:00Z">
+                    <w:del w:id="341" w:author="Joy, Philip J (DFG)" w:date="2025-10-31T15:56:00Z" w16du:dateUtc="2025-10-31T23:56:00Z">
                       <m:rPr>
                         <m:sty m:val="p"/>
                       </m:rPr>
@@ -12732,7 +13349,7 @@
                     </w:del>
                   </m:r>
                   <m:r>
-                    <w:del w:id="232" w:author="Joy, Philip J (DFG)" w:date="2025-10-31T15:56:00Z" w16du:dateUtc="2025-10-31T23:56:00Z">
+                    <w:del w:id="342" w:author="Joy, Philip J (DFG)" w:date="2025-10-31T15:56:00Z" w16du:dateUtc="2025-10-31T23:56:00Z">
                       <w:rPr>
                         <w:rFonts w:ascii="Cambria Math" w:hAnsi="Cambria Math"/>
                       </w:rPr>
@@ -12742,7 +13359,7 @@
                   <m:sSub>
                     <m:sSubPr>
                       <m:ctrlPr>
-                        <w:del w:id="233" w:author="Joy, Philip J (DFG)" w:date="2025-10-31T15:56:00Z" w16du:dateUtc="2025-10-31T23:56:00Z">
+                        <w:del w:id="343" w:author="Joy, Philip J (DFG)" w:date="2025-10-31T15:56:00Z" w16du:dateUtc="2025-10-31T23:56:00Z">
                           <w:rPr>
                             <w:rFonts w:ascii="Cambria Math" w:hAnsi="Cambria Math"/>
                           </w:rPr>
@@ -12751,7 +13368,7 @@
                     </m:sSubPr>
                     <m:e>
                       <m:r>
-                        <w:del w:id="234" w:author="Joy, Philip J (DFG)" w:date="2025-10-31T15:56:00Z" w16du:dateUtc="2025-10-31T23:56:00Z">
+                        <w:del w:id="344" w:author="Joy, Philip J (DFG)" w:date="2025-10-31T15:56:00Z" w16du:dateUtc="2025-10-31T23:56:00Z">
                           <w:rPr>
                             <w:rFonts w:ascii="Cambria Math" w:hAnsi="Cambria Math"/>
                           </w:rPr>
@@ -12761,7 +13378,7 @@
                     </m:e>
                     <m:sub>
                       <m:r>
-                        <w:del w:id="235" w:author="Joy, Philip J (DFG)" w:date="2025-10-31T15:56:00Z" w16du:dateUtc="2025-10-31T23:56:00Z">
+                        <w:del w:id="345" w:author="Joy, Philip J (DFG)" w:date="2025-10-31T15:56:00Z" w16du:dateUtc="2025-10-31T23:56:00Z">
                           <w:rPr>
                             <w:rFonts w:ascii="Cambria Math" w:hAnsi="Cambria Math"/>
                           </w:rPr>
@@ -12773,7 +13390,7 @@
                 </m:num>
                 <m:den>
                   <m:r>
-                    <w:del w:id="236" w:author="Joy, Philip J (DFG)" w:date="2025-10-31T15:56:00Z" w16du:dateUtc="2025-10-31T23:56:00Z">
+                    <w:del w:id="346" w:author="Joy, Philip J (DFG)" w:date="2025-10-31T15:56:00Z" w16du:dateUtc="2025-10-31T23:56:00Z">
                       <w:rPr>
                         <w:rFonts w:ascii="Cambria Math" w:hAnsi="Cambria Math"/>
                       </w:rPr>
@@ -12783,7 +13400,7 @@
                   <m:sSubSup>
                     <m:sSubSupPr>
                       <m:ctrlPr>
-                        <w:del w:id="237" w:author="Joy, Philip J (DFG)" w:date="2025-10-31T15:56:00Z" w16du:dateUtc="2025-10-31T23:56:00Z">
+                        <w:del w:id="347" w:author="Joy, Philip J (DFG)" w:date="2025-10-31T15:56:00Z" w16du:dateUtc="2025-10-31T23:56:00Z">
                           <w:rPr>
                             <w:rFonts w:ascii="Cambria Math" w:hAnsi="Cambria Math"/>
                           </w:rPr>
@@ -12792,7 +13409,7 @@
                     </m:sSubSupPr>
                     <m:e>
                       <m:r>
-                        <w:del w:id="238" w:author="Joy, Philip J (DFG)" w:date="2025-10-31T15:56:00Z" w16du:dateUtc="2025-10-31T23:56:00Z">
+                        <w:del w:id="348" w:author="Joy, Philip J (DFG)" w:date="2025-10-31T15:56:00Z" w16du:dateUtc="2025-10-31T23:56:00Z">
                           <w:rPr>
                             <w:rFonts w:ascii="Cambria Math" w:hAnsi="Cambria Math"/>
                           </w:rPr>
@@ -12802,7 +13419,7 @@
                     </m:e>
                     <m:sub>
                       <m:r>
-                        <w:del w:id="239" w:author="Joy, Philip J (DFG)" w:date="2025-10-31T15:56:00Z" w16du:dateUtc="2025-10-31T23:56:00Z">
+                        <w:del w:id="349" w:author="Joy, Philip J (DFG)" w:date="2025-10-31T15:56:00Z" w16du:dateUtc="2025-10-31T23:56:00Z">
                           <w:rPr>
                             <w:rFonts w:ascii="Cambria Math" w:hAnsi="Cambria Math"/>
                           </w:rPr>
@@ -12812,7 +13429,7 @@
                     </m:sub>
                     <m:sup>
                       <m:r>
-                        <w:del w:id="240" w:author="Joy, Philip J (DFG)" w:date="2025-10-31T15:56:00Z" w16du:dateUtc="2025-10-31T23:56:00Z">
+                        <w:del w:id="350" w:author="Joy, Philip J (DFG)" w:date="2025-10-31T15:56:00Z" w16du:dateUtc="2025-10-31T23:56:00Z">
                           <w:rPr>
                             <w:rFonts w:ascii="Cambria Math" w:hAnsi="Cambria Math"/>
                           </w:rPr>
@@ -12822,7 +13439,7 @@
                       <m:sSup>
                         <m:sSupPr>
                           <m:ctrlPr>
-                            <w:del w:id="241" w:author="Joy, Philip J (DFG)" w:date="2025-10-31T15:56:00Z" w16du:dateUtc="2025-10-31T23:56:00Z">
+                            <w:del w:id="351" w:author="Joy, Philip J (DFG)" w:date="2025-10-31T15:56:00Z" w16du:dateUtc="2025-10-31T23:56:00Z">
                               <w:rPr>
                                 <w:rFonts w:ascii="Cambria Math" w:hAnsi="Cambria Math"/>
                               </w:rPr>
@@ -12831,7 +13448,7 @@
                         </m:sSupPr>
                         <m:e>
                           <m:r>
-                            <w:del w:id="242" w:author="Joy, Philip J (DFG)" w:date="2025-10-31T15:56:00Z" w16du:dateUtc="2025-10-31T23:56:00Z">
+                            <w:del w:id="352" w:author="Joy, Philip J (DFG)" w:date="2025-10-31T15:56:00Z" w16du:dateUtc="2025-10-31T23:56:00Z">
                               <w:rPr>
                                 <w:rFonts w:ascii="Cambria Math" w:hAnsi="Cambria Math"/>
                               </w:rPr>
@@ -12841,7 +13458,7 @@
                         </m:e>
                         <m:sup>
                           <m:r>
-                            <w:del w:id="243" w:author="Joy, Philip J (DFG)" w:date="2025-10-31T15:56:00Z" w16du:dateUtc="2025-10-31T23:56:00Z">
+                            <w:del w:id="353" w:author="Joy, Philip J (DFG)" w:date="2025-10-31T15:56:00Z" w16du:dateUtc="2025-10-31T23:56:00Z">
                               <w:rPr>
                                 <w:rFonts w:ascii="Cambria Math" w:hAnsi="Cambria Math"/>
                               </w:rPr>
@@ -12863,10 +13480,10 @@
       <w:pPr>
         <w:pStyle w:val="BodyText"/>
         <w:rPr>
-          <w:del w:id="244" w:author="Joy, Philip J (DFG)" w:date="2025-10-31T15:56:00Z" w16du:dateUtc="2025-10-31T23:56:00Z"/>
+          <w:del w:id="354" w:author="Joy, Philip J (DFG)" w:date="2025-10-31T15:56:00Z" w16du:dateUtc="2025-10-31T23:56:00Z"/>
         </w:rPr>
       </w:pPr>
-      <w:del w:id="245" w:author="Joy, Philip J (DFG)" w:date="2025-10-31T15:56:00Z" w16du:dateUtc="2025-10-31T23:56:00Z">
+      <w:del w:id="355" w:author="Joy, Philip J (DFG)" w:date="2025-10-31T15:56:00Z" w16du:dateUtc="2025-10-31T23:56:00Z">
         <w:r>
           <w:delText xml:space="preserve">and </w:delText>
         </w:r>
@@ -12883,7 +13500,7 @@
       </w:del>
       <m:oMath>
         <m:r>
-          <w:del w:id="246" w:author="Joy, Philip J (DFG)" w:date="2025-10-31T15:56:00Z" w16du:dateUtc="2025-10-31T23:56:00Z">
+          <w:del w:id="356" w:author="Joy, Philip J (DFG)" w:date="2025-10-31T15:56:00Z" w16du:dateUtc="2025-10-31T23:56:00Z">
             <w:rPr>
               <w:rFonts w:ascii="Cambria Math" w:hAnsi="Cambria Math"/>
             </w:rPr>
@@ -12893,7 +13510,7 @@
         <m:sSubSup>
           <m:sSubSupPr>
             <m:ctrlPr>
-              <w:del w:id="247" w:author="Joy, Philip J (DFG)" w:date="2025-10-31T15:56:00Z" w16du:dateUtc="2025-10-31T23:56:00Z">
+              <w:del w:id="357" w:author="Joy, Philip J (DFG)" w:date="2025-10-31T15:56:00Z" w16du:dateUtc="2025-10-31T23:56:00Z">
                 <w:rPr>
                   <w:rFonts w:ascii="Cambria Math" w:hAnsi="Cambria Math"/>
                 </w:rPr>
@@ -12902,7 +13519,7 @@
           </m:sSubSupPr>
           <m:e>
             <m:r>
-              <w:del w:id="248" w:author="Joy, Philip J (DFG)" w:date="2025-10-31T15:56:00Z" w16du:dateUtc="2025-10-31T23:56:00Z">
+              <w:del w:id="358" w:author="Joy, Philip J (DFG)" w:date="2025-10-31T15:56:00Z" w16du:dateUtc="2025-10-31T23:56:00Z">
                 <w:rPr>
                   <w:rFonts w:ascii="Cambria Math" w:hAnsi="Cambria Math"/>
                 </w:rPr>
@@ -12912,7 +13529,7 @@
           </m:e>
           <m:sub>
             <m:r>
-              <w:del w:id="249" w:author="Joy, Philip J (DFG)" w:date="2025-10-31T15:56:00Z" w16du:dateUtc="2025-10-31T23:56:00Z">
+              <w:del w:id="359" w:author="Joy, Philip J (DFG)" w:date="2025-10-31T15:56:00Z" w16du:dateUtc="2025-10-31T23:56:00Z">
                 <w:rPr>
                   <w:rFonts w:ascii="Cambria Math" w:hAnsi="Cambria Math"/>
                 </w:rPr>
@@ -12922,7 +13539,7 @@
           </m:sub>
           <m:sup>
             <m:r>
-              <w:del w:id="250" w:author="Joy, Philip J (DFG)" w:date="2025-10-31T15:56:00Z" w16du:dateUtc="2025-10-31T23:56:00Z">
+              <w:del w:id="360" w:author="Joy, Philip J (DFG)" w:date="2025-10-31T15:56:00Z" w16du:dateUtc="2025-10-31T23:56:00Z">
                 <w:rPr>
                   <w:rFonts w:ascii="Cambria Math" w:hAnsi="Cambria Math"/>
                 </w:rPr>
@@ -12932,14 +13549,14 @@
           </m:sup>
         </m:sSubSup>
       </m:oMath>
-      <w:del w:id="251" w:author="Joy, Philip J (DFG)" w:date="2025-10-31T15:56:00Z" w16du:dateUtc="2025-10-31T23:56:00Z">
+      <w:del w:id="361" w:author="Joy, Philip J (DFG)" w:date="2025-10-31T15:56:00Z" w16du:dateUtc="2025-10-31T23:56:00Z">
         <w:r>
           <w:delText xml:space="preserve"> and </w:delText>
         </w:r>
       </w:del>
       <m:oMath>
         <m:r>
-          <w:del w:id="252" w:author="Joy, Philip J (DFG)" w:date="2025-10-31T15:56:00Z" w16du:dateUtc="2025-10-31T23:56:00Z">
+          <w:del w:id="362" w:author="Joy, Philip J (DFG)" w:date="2025-10-31T15:56:00Z" w16du:dateUtc="2025-10-31T23:56:00Z">
             <w:rPr>
               <w:rFonts w:ascii="Cambria Math" w:hAnsi="Cambria Math"/>
             </w:rPr>
@@ -12949,7 +13566,7 @@
         <m:sSubSup>
           <m:sSubSupPr>
             <m:ctrlPr>
-              <w:del w:id="253" w:author="Joy, Philip J (DFG)" w:date="2025-10-31T15:56:00Z" w16du:dateUtc="2025-10-31T23:56:00Z">
+              <w:del w:id="363" w:author="Joy, Philip J (DFG)" w:date="2025-10-31T15:56:00Z" w16du:dateUtc="2025-10-31T23:56:00Z">
                 <w:rPr>
                   <w:rFonts w:ascii="Cambria Math" w:hAnsi="Cambria Math"/>
                 </w:rPr>
@@ -12958,7 +13575,7 @@
           </m:sSubSupPr>
           <m:e>
             <m:r>
-              <w:del w:id="254" w:author="Joy, Philip J (DFG)" w:date="2025-10-31T15:56:00Z" w16du:dateUtc="2025-10-31T23:56:00Z">
+              <w:del w:id="364" w:author="Joy, Philip J (DFG)" w:date="2025-10-31T15:56:00Z" w16du:dateUtc="2025-10-31T23:56:00Z">
                 <w:rPr>
                   <w:rFonts w:ascii="Cambria Math" w:hAnsi="Cambria Math"/>
                 </w:rPr>
@@ -12968,7 +13585,7 @@
           </m:e>
           <m:sub>
             <m:r>
-              <w:del w:id="255" w:author="Joy, Philip J (DFG)" w:date="2025-10-31T15:56:00Z" w16du:dateUtc="2025-10-31T23:56:00Z">
+              <w:del w:id="365" w:author="Joy, Philip J (DFG)" w:date="2025-10-31T15:56:00Z" w16du:dateUtc="2025-10-31T23:56:00Z">
                 <w:rPr>
                   <w:rFonts w:ascii="Cambria Math" w:hAnsi="Cambria Math"/>
                 </w:rPr>
@@ -12978,7 +13595,7 @@
           </m:sub>
           <m:sup>
             <m:r>
-              <w:del w:id="256" w:author="Joy, Philip J (DFG)" w:date="2025-10-31T15:56:00Z" w16du:dateUtc="2025-10-31T23:56:00Z">
+              <w:del w:id="366" w:author="Joy, Philip J (DFG)" w:date="2025-10-31T15:56:00Z" w16du:dateUtc="2025-10-31T23:56:00Z">
                 <w:rPr>
                   <w:rFonts w:ascii="Cambria Math" w:hAnsi="Cambria Math"/>
                 </w:rPr>
@@ -12988,7 +13605,7 @@
           </m:sup>
         </m:sSubSup>
       </m:oMath>
-      <w:del w:id="257" w:author="Joy, Philip J (DFG)" w:date="2025-10-31T15:56:00Z" w16du:dateUtc="2025-10-31T23:56:00Z">
+      <w:del w:id="367" w:author="Joy, Philip J (DFG)" w:date="2025-10-31T15:56:00Z" w16du:dateUtc="2025-10-31T23:56:00Z">
         <w:r>
           <w:delText>.</w:delText>
         </w:r>
@@ -12998,17 +13615,17 @@
       <w:pPr>
         <w:pStyle w:val="BodyText"/>
         <w:rPr>
-          <w:del w:id="258" w:author="Joy, Philip J (DFG)" w:date="2025-10-31T15:56:00Z" w16du:dateUtc="2025-10-31T23:56:00Z"/>
+          <w:del w:id="368" w:author="Joy, Philip J (DFG)" w:date="2025-10-31T15:56:00Z" w16du:dateUtc="2025-10-31T23:56:00Z"/>
         </w:rPr>
       </w:pPr>
-      <w:del w:id="259" w:author="Joy, Philip J (DFG)" w:date="2025-10-31T15:56:00Z" w16du:dateUtc="2025-10-31T23:56:00Z">
+      <w:del w:id="369" w:author="Joy, Philip J (DFG)" w:date="2025-10-31T15:56:00Z" w16du:dateUtc="2025-10-31T23:56:00Z">
         <w:r>
           <w:delText xml:space="preserve">For years between 1977 and 2010, the prior for each CFMU uses a prior centered around the mean of the area specific </w:delText>
         </w:r>
       </w:del>
       <m:oMath>
         <m:r>
-          <w:del w:id="260" w:author="Joy, Philip J (DFG)" w:date="2025-10-31T15:56:00Z" w16du:dateUtc="2025-10-31T23:56:00Z">
+          <w:del w:id="370" w:author="Joy, Philip J (DFG)" w:date="2025-10-31T15:56:00Z" w16du:dateUtc="2025-10-31T23:56:00Z">
             <w:rPr>
               <w:rFonts w:ascii="Cambria Math" w:hAnsi="Cambria Math"/>
             </w:rPr>
@@ -13018,7 +13635,7 @@
         <m:sSub>
           <m:sSubPr>
             <m:ctrlPr>
-              <w:del w:id="261" w:author="Joy, Philip J (DFG)" w:date="2025-10-31T15:56:00Z" w16du:dateUtc="2025-10-31T23:56:00Z">
+              <w:del w:id="371" w:author="Joy, Philip J (DFG)" w:date="2025-10-31T15:56:00Z" w16du:dateUtc="2025-10-31T23:56:00Z">
                 <w:rPr>
                   <w:rFonts w:ascii="Cambria Math" w:hAnsi="Cambria Math"/>
                 </w:rPr>
@@ -13027,7 +13644,7 @@
           </m:sSubPr>
           <m:e>
             <m:r>
-              <w:del w:id="262" w:author="Joy, Philip J (DFG)" w:date="2025-10-31T15:56:00Z" w16du:dateUtc="2025-10-31T23:56:00Z">
+              <w:del w:id="372" w:author="Joy, Philip J (DFG)" w:date="2025-10-31T15:56:00Z" w16du:dateUtc="2025-10-31T23:56:00Z">
                 <w:rPr>
                   <w:rFonts w:ascii="Cambria Math" w:hAnsi="Cambria Math"/>
                 </w:rPr>
@@ -13039,7 +13656,7 @@
             <m:d>
               <m:dPr>
                 <m:ctrlPr>
-                  <w:del w:id="263" w:author="Joy, Philip J (DFG)" w:date="2025-10-31T15:56:00Z" w16du:dateUtc="2025-10-31T23:56:00Z">
+                  <w:del w:id="373" w:author="Joy, Philip J (DFG)" w:date="2025-10-31T15:56:00Z" w16du:dateUtc="2025-10-31T23:56:00Z">
                     <w:rPr>
                       <w:rFonts w:ascii="Cambria Math" w:hAnsi="Cambria Math"/>
                     </w:rPr>
@@ -13048,7 +13665,7 @@
               </m:dPr>
               <m:e>
                 <m:r>
-                  <w:del w:id="264" w:author="Joy, Philip J (DFG)" w:date="2025-10-31T15:56:00Z" w16du:dateUtc="2025-10-31T23:56:00Z">
+                  <w:del w:id="374" w:author="Joy, Philip J (DFG)" w:date="2025-10-31T15:56:00Z" w16du:dateUtc="2025-10-31T23:56:00Z">
                     <w:rPr>
                       <w:rFonts w:ascii="Cambria Math" w:hAnsi="Cambria Math"/>
                     </w:rPr>
@@ -13060,7 +13677,7 @@
             <m:d>
               <m:dPr>
                 <m:ctrlPr>
-                  <w:del w:id="265" w:author="Joy, Philip J (DFG)" w:date="2025-10-31T15:56:00Z" w16du:dateUtc="2025-10-31T23:56:00Z">
+                  <w:del w:id="375" w:author="Joy, Philip J (DFG)" w:date="2025-10-31T15:56:00Z" w16du:dateUtc="2025-10-31T23:56:00Z">
                     <w:rPr>
                       <w:rFonts w:ascii="Cambria Math" w:hAnsi="Cambria Math"/>
                     </w:rPr>
@@ -13069,7 +13686,7 @@
               </m:dPr>
               <m:e>
                 <m:r>
-                  <w:del w:id="266" w:author="Joy, Philip J (DFG)" w:date="2025-10-31T15:56:00Z" w16du:dateUtc="2025-10-31T23:56:00Z">
+                  <w:del w:id="376" w:author="Joy, Philip J (DFG)" w:date="2025-10-31T15:56:00Z" w16du:dateUtc="2025-10-31T23:56:00Z">
                     <w:rPr>
                       <w:rFonts w:ascii="Cambria Math" w:hAnsi="Cambria Math"/>
                     </w:rPr>
@@ -13079,7 +13696,7 @@
               </m:e>
             </m:d>
             <m:r>
-              <w:del w:id="267" w:author="Joy, Philip J (DFG)" w:date="2025-10-31T15:56:00Z" w16du:dateUtc="2025-10-31T23:56:00Z">
+              <w:del w:id="377" w:author="Joy, Philip J (DFG)" w:date="2025-10-31T15:56:00Z" w16du:dateUtc="2025-10-31T23:56:00Z">
                 <w:rPr>
                   <w:rFonts w:ascii="Cambria Math" w:hAnsi="Cambria Math"/>
                 </w:rPr>
@@ -13089,7 +13706,7 @@
           </m:sub>
         </m:sSub>
       </m:oMath>
-      <w:del w:id="268" w:author="Joy, Philip J (DFG)" w:date="2025-10-31T15:56:00Z" w16du:dateUtc="2025-10-31T23:56:00Z">
+      <w:del w:id="378" w:author="Joy, Philip J (DFG)" w:date="2025-10-31T15:56:00Z" w16du:dateUtc="2025-10-31T23:56:00Z">
         <w:r>
           <w:delText xml:space="preserve"> values between 2011 and 2019 (later years are not used because management changes altered angler behavior after 2019) such that</w:delText>
         </w:r>
@@ -13099,23 +13716,24 @@
       <w:pPr>
         <w:pStyle w:val="BodyText"/>
         <w:rPr>
-          <w:del w:id="269" w:author="Joy, Philip J (DFG)" w:date="2025-10-31T15:56:00Z" w16du:dateUtc="2025-10-31T23:56:00Z"/>
+          <w:del w:id="379" w:author="Joy, Philip J (DFG)" w:date="2025-10-31T15:56:00Z" w16du:dateUtc="2025-10-31T23:56:00Z"/>
         </w:rPr>
       </w:pPr>
       <m:oMathPara>
         <m:oMath>
           <m:r>
-            <w:del w:id="270" w:author="Joy, Philip J (DFG)" w:date="2025-10-31T15:56:00Z" w16du:dateUtc="2025-10-31T23:56:00Z">
-              <w:rPr>
-                <w:rFonts w:ascii="Cambria Math" w:hAnsi="Cambria Math"/>
-              </w:rPr>
+            <w:del w:id="380" w:author="Joy, Philip J (DFG)" w:date="2025-10-31T15:56:00Z" w16du:dateUtc="2025-10-31T23:56:00Z">
+              <w:rPr>
+                <w:rFonts w:ascii="Cambria Math" w:hAnsi="Cambria Math"/>
+              </w:rPr>
+              <w:lastRenderedPageBreak/>
               <m:t>β</m:t>
             </w:del>
           </m:r>
           <m:sSub>
             <m:sSubPr>
               <m:ctrlPr>
-                <w:del w:id="271" w:author="Joy, Philip J (DFG)" w:date="2025-10-31T15:56:00Z" w16du:dateUtc="2025-10-31T23:56:00Z">
+                <w:del w:id="381" w:author="Joy, Philip J (DFG)" w:date="2025-10-31T15:56:00Z" w16du:dateUtc="2025-10-31T23:56:00Z">
                   <w:rPr>
                     <w:rFonts w:ascii="Cambria Math" w:hAnsi="Cambria Math"/>
                   </w:rPr>
@@ -13124,7 +13742,7 @@
             </m:sSubPr>
             <m:e>
               <m:r>
-                <w:del w:id="272" w:author="Joy, Philip J (DFG)" w:date="2025-10-31T15:56:00Z" w16du:dateUtc="2025-10-31T23:56:00Z">
+                <w:del w:id="382" w:author="Joy, Philip J (DFG)" w:date="2025-10-31T15:56:00Z" w16du:dateUtc="2025-10-31T23:56:00Z">
                   <w:rPr>
                     <w:rFonts w:ascii="Cambria Math" w:hAnsi="Cambria Math"/>
                   </w:rPr>
@@ -13136,7 +13754,7 @@
               <m:d>
                 <m:dPr>
                   <m:ctrlPr>
-                    <w:del w:id="273" w:author="Joy, Philip J (DFG)" w:date="2025-10-31T15:56:00Z" w16du:dateUtc="2025-10-31T23:56:00Z">
+                    <w:del w:id="383" w:author="Joy, Philip J (DFG)" w:date="2025-10-31T15:56:00Z" w16du:dateUtc="2025-10-31T23:56:00Z">
                       <w:rPr>
                         <w:rFonts w:ascii="Cambria Math" w:hAnsi="Cambria Math"/>
                       </w:rPr>
@@ -13145,7 +13763,7 @@
                 </m:dPr>
                 <m:e>
                   <m:r>
-                    <w:del w:id="274" w:author="Joy, Philip J (DFG)" w:date="2025-10-31T15:56:00Z" w16du:dateUtc="2025-10-31T23:56:00Z">
+                    <w:del w:id="384" w:author="Joy, Philip J (DFG)" w:date="2025-10-31T15:56:00Z" w16du:dateUtc="2025-10-31T23:56:00Z">
                       <w:rPr>
                         <w:rFonts w:ascii="Cambria Math" w:hAnsi="Cambria Math"/>
                       </w:rPr>
@@ -13157,7 +13775,7 @@
               <m:d>
                 <m:dPr>
                   <m:ctrlPr>
-                    <w:del w:id="275" w:author="Joy, Philip J (DFG)" w:date="2025-10-31T15:56:00Z" w16du:dateUtc="2025-10-31T23:56:00Z">
+                    <w:del w:id="385" w:author="Joy, Philip J (DFG)" w:date="2025-10-31T15:56:00Z" w16du:dateUtc="2025-10-31T23:56:00Z">
                       <w:rPr>
                         <w:rFonts w:ascii="Cambria Math" w:hAnsi="Cambria Math"/>
                       </w:rPr>
@@ -13166,7 +13784,7 @@
                 </m:dPr>
                 <m:e>
                   <m:r>
-                    <w:del w:id="276" w:author="Joy, Philip J (DFG)" w:date="2025-10-31T15:56:00Z" w16du:dateUtc="2025-10-31T23:56:00Z">
+                    <w:del w:id="386" w:author="Joy, Philip J (DFG)" w:date="2025-10-31T15:56:00Z" w16du:dateUtc="2025-10-31T23:56:00Z">
                       <w:rPr>
                         <w:rFonts w:ascii="Cambria Math" w:hAnsi="Cambria Math"/>
                       </w:rPr>
@@ -13176,7 +13794,7 @@
                 </m:e>
               </m:d>
               <m:r>
-                <w:del w:id="277" w:author="Joy, Philip J (DFG)" w:date="2025-10-31T15:56:00Z" w16du:dateUtc="2025-10-31T23:56:00Z">
+                <w:del w:id="387" w:author="Joy, Philip J (DFG)" w:date="2025-10-31T15:56:00Z" w16du:dateUtc="2025-10-31T23:56:00Z">
                   <w:rPr>
                     <w:rFonts w:ascii="Cambria Math" w:hAnsi="Cambria Math"/>
                   </w:rPr>
@@ -13186,7 +13804,7 @@
             </m:sub>
           </m:sSub>
           <m:r>
-            <w:del w:id="278" w:author="Joy, Philip J (DFG)" w:date="2025-10-31T15:56:00Z" w16du:dateUtc="2025-10-31T23:56:00Z">
+            <w:del w:id="388" w:author="Joy, Philip J (DFG)" w:date="2025-10-31T15:56:00Z" w16du:dateUtc="2025-10-31T23:56:00Z">
               <w:rPr>
                 <w:rFonts w:ascii="Cambria Math" w:hAnsi="Cambria Math"/>
               </w:rPr>
@@ -13194,7 +13812,7 @@
             </w:del>
           </m:r>
           <m:r>
-            <w:del w:id="279" w:author="Joy, Philip J (DFG)" w:date="2025-10-31T15:56:00Z" w16du:dateUtc="2025-10-31T23:56:00Z">
+            <w:del w:id="389" w:author="Joy, Philip J (DFG)" w:date="2025-10-31T15:56:00Z" w16du:dateUtc="2025-10-31T23:56:00Z">
               <m:rPr>
                 <m:sty m:val="p"/>
               </m:rPr>
@@ -13205,7 +13823,7 @@
             </w:del>
           </m:r>
           <m:r>
-            <w:del w:id="280" w:author="Joy, Philip J (DFG)" w:date="2025-10-31T15:56:00Z" w16du:dateUtc="2025-10-31T23:56:00Z">
+            <w:del w:id="390" w:author="Joy, Philip J (DFG)" w:date="2025-10-31T15:56:00Z" w16du:dateUtc="2025-10-31T23:56:00Z">
               <w:rPr>
                 <w:rFonts w:ascii="Cambria Math" w:hAnsi="Cambria Math"/>
               </w:rPr>
@@ -13213,7 +13831,7 @@
             </w:del>
           </m:r>
           <m:r>
-            <w:del w:id="281" w:author="Joy, Philip J (DFG)" w:date="2025-10-31T15:56:00Z" w16du:dateUtc="2025-10-31T23:56:00Z">
+            <w:del w:id="391" w:author="Joy, Philip J (DFG)" w:date="2025-10-31T15:56:00Z" w16du:dateUtc="2025-10-31T23:56:00Z">
               <m:rPr>
                 <m:nor/>
               </m:rPr>
@@ -13223,7 +13841,7 @@
           <m:d>
             <m:dPr>
               <m:ctrlPr>
-                <w:del w:id="282" w:author="Joy, Philip J (DFG)" w:date="2025-10-31T15:56:00Z" w16du:dateUtc="2025-10-31T23:56:00Z">
+                <w:del w:id="392" w:author="Joy, Philip J (DFG)" w:date="2025-10-31T15:56:00Z" w16du:dateUtc="2025-10-31T23:56:00Z">
                   <w:rPr>
                     <w:rFonts w:ascii="Cambria Math" w:hAnsi="Cambria Math"/>
                   </w:rPr>
@@ -13234,7 +13852,7 @@
               <m:d>
                 <m:dPr>
                   <m:ctrlPr>
-                    <w:del w:id="283" w:author="Joy, Philip J (DFG)" w:date="2025-10-31T15:56:00Z" w16du:dateUtc="2025-10-31T23:56:00Z">
+                    <w:del w:id="393" w:author="Joy, Philip J (DFG)" w:date="2025-10-31T15:56:00Z" w16du:dateUtc="2025-10-31T23:56:00Z">
                       <w:rPr>
                         <w:rFonts w:ascii="Cambria Math" w:hAnsi="Cambria Math"/>
                       </w:rPr>
@@ -13245,7 +13863,7 @@
                   <m:f>
                     <m:fPr>
                       <m:ctrlPr>
-                        <w:del w:id="284" w:author="Joy, Philip J (DFG)" w:date="2025-10-31T15:56:00Z" w16du:dateUtc="2025-10-31T23:56:00Z">
+                        <w:del w:id="394" w:author="Joy, Philip J (DFG)" w:date="2025-10-31T15:56:00Z" w16du:dateUtc="2025-10-31T23:56:00Z">
                           <w:rPr>
                             <w:rFonts w:ascii="Cambria Math" w:hAnsi="Cambria Math"/>
                           </w:rPr>
@@ -13254,7 +13872,7 @@
                     </m:fPr>
                     <m:num>
                       <m:r>
-                        <w:del w:id="285" w:author="Joy, Philip J (DFG)" w:date="2025-10-31T15:56:00Z" w16du:dateUtc="2025-10-31T23:56:00Z">
+                        <w:del w:id="395" w:author="Joy, Philip J (DFG)" w:date="2025-10-31T15:56:00Z" w16du:dateUtc="2025-10-31T23:56:00Z">
                           <w:rPr>
                             <w:rFonts w:ascii="Cambria Math" w:hAnsi="Cambria Math"/>
                           </w:rPr>
@@ -13264,7 +13882,7 @@
                     </m:num>
                     <m:den>
                       <m:r>
-                        <w:del w:id="286" w:author="Joy, Philip J (DFG)" w:date="2025-10-31T15:56:00Z" w16du:dateUtc="2025-10-31T23:56:00Z">
+                        <w:del w:id="396" w:author="Joy, Philip J (DFG)" w:date="2025-10-31T15:56:00Z" w16du:dateUtc="2025-10-31T23:56:00Z">
                           <w:rPr>
                             <w:rFonts w:ascii="Cambria Math" w:hAnsi="Cambria Math"/>
                           </w:rPr>
@@ -13278,7 +13896,7 @@
                       <m:chr m:val="∑"/>
                       <m:limLoc m:val="undOvr"/>
                       <m:ctrlPr>
-                        <w:del w:id="287" w:author="Joy, Philip J (DFG)" w:date="2025-10-31T15:56:00Z" w16du:dateUtc="2025-10-31T23:56:00Z">
+                        <w:del w:id="397" w:author="Joy, Philip J (DFG)" w:date="2025-10-31T15:56:00Z" w16du:dateUtc="2025-10-31T23:56:00Z">
                           <w:rPr>
                             <w:rFonts w:ascii="Cambria Math" w:hAnsi="Cambria Math"/>
                           </w:rPr>
@@ -13287,7 +13905,7 @@
                     </m:naryPr>
                     <m:sub>
                       <m:r>
-                        <w:del w:id="288" w:author="Joy, Philip J (DFG)" w:date="2025-10-31T15:56:00Z" w16du:dateUtc="2025-10-31T23:56:00Z">
+                        <w:del w:id="398" w:author="Joy, Philip J (DFG)" w:date="2025-10-31T15:56:00Z" w16du:dateUtc="2025-10-31T23:56:00Z">
                           <w:rPr>
                             <w:rFonts w:ascii="Cambria Math" w:hAnsi="Cambria Math"/>
                           </w:rPr>
@@ -13295,7 +13913,7 @@
                         </w:del>
                       </m:r>
                       <m:r>
-                        <w:del w:id="289" w:author="Joy, Philip J (DFG)" w:date="2025-10-31T15:56:00Z" w16du:dateUtc="2025-10-31T23:56:00Z">
+                        <w:del w:id="399" w:author="Joy, Philip J (DFG)" w:date="2025-10-31T15:56:00Z" w16du:dateUtc="2025-10-31T23:56:00Z">
                           <m:rPr>
                             <m:sty m:val="p"/>
                           </m:rPr>
@@ -13306,7 +13924,7 @@
                         </w:del>
                       </m:r>
                       <m:r>
-                        <w:del w:id="290" w:author="Joy, Philip J (DFG)" w:date="2025-10-31T15:56:00Z" w16du:dateUtc="2025-10-31T23:56:00Z">
+                        <w:del w:id="400" w:author="Joy, Philip J (DFG)" w:date="2025-10-31T15:56:00Z" w16du:dateUtc="2025-10-31T23:56:00Z">
                           <w:rPr>
                             <w:rFonts w:ascii="Cambria Math" w:hAnsi="Cambria Math"/>
                           </w:rPr>
@@ -13316,7 +13934,7 @@
                     </m:sub>
                     <m:sup>
                       <m:r>
-                        <w:del w:id="291" w:author="Joy, Philip J (DFG)" w:date="2025-10-31T15:56:00Z" w16du:dateUtc="2025-10-31T23:56:00Z">
+                        <w:del w:id="401" w:author="Joy, Philip J (DFG)" w:date="2025-10-31T15:56:00Z" w16du:dateUtc="2025-10-31T23:56:00Z">
                           <w:rPr>
                             <w:rFonts w:ascii="Cambria Math" w:hAnsi="Cambria Math"/>
                           </w:rPr>
@@ -13328,7 +13946,7 @@
                       <m:d>
                         <m:dPr>
                           <m:ctrlPr>
-                            <w:del w:id="292" w:author="Joy, Philip J (DFG)" w:date="2025-10-31T15:56:00Z" w16du:dateUtc="2025-10-31T23:56:00Z">
+                            <w:del w:id="402" w:author="Joy, Philip J (DFG)" w:date="2025-10-31T15:56:00Z" w16du:dateUtc="2025-10-31T23:56:00Z">
                               <w:rPr>
                                 <w:rFonts w:ascii="Cambria Math" w:hAnsi="Cambria Math"/>
                               </w:rPr>
@@ -13337,7 +13955,7 @@
                         </m:dPr>
                         <m:e>
                           <m:r>
-                            <w:del w:id="293" w:author="Joy, Philip J (DFG)" w:date="2025-10-31T15:56:00Z" w16du:dateUtc="2025-10-31T23:56:00Z">
+                            <w:del w:id="403" w:author="Joy, Philip J (DFG)" w:date="2025-10-31T15:56:00Z" w16du:dateUtc="2025-10-31T23:56:00Z">
                               <w:rPr>
                                 <w:rFonts w:ascii="Cambria Math" w:hAnsi="Cambria Math"/>
                               </w:rPr>
@@ -13347,7 +13965,7 @@
                           <m:sSub>
                             <m:sSubPr>
                               <m:ctrlPr>
-                                <w:del w:id="294" w:author="Joy, Philip J (DFG)" w:date="2025-10-31T15:56:00Z" w16du:dateUtc="2025-10-31T23:56:00Z">
+                                <w:del w:id="404" w:author="Joy, Philip J (DFG)" w:date="2025-10-31T15:56:00Z" w16du:dateUtc="2025-10-31T23:56:00Z">
                                   <w:rPr>
                                     <w:rFonts w:ascii="Cambria Math" w:hAnsi="Cambria Math"/>
                                   </w:rPr>
@@ -13356,7 +13974,7 @@
                             </m:sSubPr>
                             <m:e>
                               <m:r>
-                                <w:del w:id="295" w:author="Joy, Philip J (DFG)" w:date="2025-10-31T15:56:00Z" w16du:dateUtc="2025-10-31T23:56:00Z">
+                                <w:del w:id="405" w:author="Joy, Philip J (DFG)" w:date="2025-10-31T15:56:00Z" w16du:dateUtc="2025-10-31T23:56:00Z">
                                   <w:rPr>
                                     <w:rFonts w:ascii="Cambria Math" w:hAnsi="Cambria Math"/>
                                   </w:rPr>
@@ -13368,7 +13986,7 @@
                               <m:d>
                                 <m:dPr>
                                   <m:ctrlPr>
-                                    <w:del w:id="296" w:author="Joy, Philip J (DFG)" w:date="2025-10-31T15:56:00Z" w16du:dateUtc="2025-10-31T23:56:00Z">
+                                    <w:del w:id="406" w:author="Joy, Philip J (DFG)" w:date="2025-10-31T15:56:00Z" w16du:dateUtc="2025-10-31T23:56:00Z">
                                       <w:rPr>
                                         <w:rFonts w:ascii="Cambria Math" w:hAnsi="Cambria Math"/>
                                       </w:rPr>
@@ -13377,7 +13995,7 @@
                                 </m:dPr>
                                 <m:e>
                                   <m:r>
-                                    <w:del w:id="297" w:author="Joy, Philip J (DFG)" w:date="2025-10-31T15:56:00Z" w16du:dateUtc="2025-10-31T23:56:00Z">
+                                    <w:del w:id="407" w:author="Joy, Philip J (DFG)" w:date="2025-10-31T15:56:00Z" w16du:dateUtc="2025-10-31T23:56:00Z">
                                       <w:rPr>
                                         <w:rFonts w:ascii="Cambria Math" w:hAnsi="Cambria Math"/>
                                       </w:rPr>
@@ -13389,7 +14007,7 @@
                               <m:d>
                                 <m:dPr>
                                   <m:ctrlPr>
-                                    <w:del w:id="298" w:author="Joy, Philip J (DFG)" w:date="2025-10-31T15:56:00Z" w16du:dateUtc="2025-10-31T23:56:00Z">
+                                    <w:del w:id="408" w:author="Joy, Philip J (DFG)" w:date="2025-10-31T15:56:00Z" w16du:dateUtc="2025-10-31T23:56:00Z">
                                       <w:rPr>
                                         <w:rFonts w:ascii="Cambria Math" w:hAnsi="Cambria Math"/>
                                       </w:rPr>
@@ -13398,7 +14016,7 @@
                                 </m:dPr>
                                 <m:e>
                                   <m:r>
-                                    <w:del w:id="299" w:author="Joy, Philip J (DFG)" w:date="2025-10-31T15:56:00Z" w16du:dateUtc="2025-10-31T23:56:00Z">
+                                    <w:del w:id="409" w:author="Joy, Philip J (DFG)" w:date="2025-10-31T15:56:00Z" w16du:dateUtc="2025-10-31T23:56:00Z">
                                       <w:rPr>
                                         <w:rFonts w:ascii="Cambria Math" w:hAnsi="Cambria Math"/>
                                       </w:rPr>
@@ -13408,7 +14026,7 @@
                                 </m:e>
                               </m:d>
                               <m:r>
-                                <w:del w:id="300" w:author="Joy, Philip J (DFG)" w:date="2025-10-31T15:56:00Z" w16du:dateUtc="2025-10-31T23:56:00Z">
+                                <w:del w:id="410" w:author="Joy, Philip J (DFG)" w:date="2025-10-31T15:56:00Z" w16du:dateUtc="2025-10-31T23:56:00Z">
                                   <w:rPr>
                                     <w:rFonts w:ascii="Cambria Math" w:hAnsi="Cambria Math"/>
                                   </w:rPr>
@@ -13424,7 +14042,7 @@
                 </m:e>
               </m:d>
               <m:r>
-                <w:del w:id="301" w:author="Joy, Philip J (DFG)" w:date="2025-10-31T15:56:00Z" w16du:dateUtc="2025-10-31T23:56:00Z">
+                <w:del w:id="411" w:author="Joy, Philip J (DFG)" w:date="2025-10-31T15:56:00Z" w16du:dateUtc="2025-10-31T23:56:00Z">
                   <m:rPr>
                     <m:sty m:val="p"/>
                   </m:rPr>
@@ -13437,7 +14055,7 @@
               <m:sSubSup>
                 <m:sSubSupPr>
                   <m:ctrlPr>
-                    <w:del w:id="302" w:author="Joy, Philip J (DFG)" w:date="2025-10-31T15:56:00Z" w16du:dateUtc="2025-10-31T23:56:00Z">
+                    <w:del w:id="412" w:author="Joy, Philip J (DFG)" w:date="2025-10-31T15:56:00Z" w16du:dateUtc="2025-10-31T23:56:00Z">
                       <w:rPr>
                         <w:rFonts w:ascii="Cambria Math" w:hAnsi="Cambria Math"/>
                       </w:rPr>
@@ -13446,7 +14064,7 @@
                 </m:sSubSupPr>
                 <m:e>
                   <m:r>
-                    <w:del w:id="303" w:author="Joy, Philip J (DFG)" w:date="2025-10-31T15:56:00Z" w16du:dateUtc="2025-10-31T23:56:00Z">
+                    <w:del w:id="413" w:author="Joy, Philip J (DFG)" w:date="2025-10-31T15:56:00Z" w16du:dateUtc="2025-10-31T23:56:00Z">
                       <w:rPr>
                         <w:rFonts w:ascii="Cambria Math" w:hAnsi="Cambria Math"/>
                       </w:rPr>
@@ -13456,7 +14074,7 @@
                 </m:e>
                 <m:sub>
                   <m:r>
-                    <w:del w:id="304" w:author="Joy, Philip J (DFG)" w:date="2025-10-31T15:56:00Z" w16du:dateUtc="2025-10-31T23:56:00Z">
+                    <w:del w:id="414" w:author="Joy, Philip J (DFG)" w:date="2025-10-31T15:56:00Z" w16du:dateUtc="2025-10-31T23:56:00Z">
                       <w:rPr>
                         <w:rFonts w:ascii="Cambria Math" w:hAnsi="Cambria Math"/>
                       </w:rPr>
@@ -13466,7 +14084,7 @@
                   <m:sSub>
                     <m:sSubPr>
                       <m:ctrlPr>
-                        <w:del w:id="305" w:author="Joy, Philip J (DFG)" w:date="2025-10-31T15:56:00Z" w16du:dateUtc="2025-10-31T23:56:00Z">
+                        <w:del w:id="415" w:author="Joy, Philip J (DFG)" w:date="2025-10-31T15:56:00Z" w16du:dateUtc="2025-10-31T23:56:00Z">
                           <w:rPr>
                             <w:rFonts w:ascii="Cambria Math" w:hAnsi="Cambria Math"/>
                           </w:rPr>
@@ -13475,7 +14093,7 @@
                     </m:sSubPr>
                     <m:e>
                       <m:r>
-                        <w:del w:id="306" w:author="Joy, Philip J (DFG)" w:date="2025-10-31T15:56:00Z" w16du:dateUtc="2025-10-31T23:56:00Z">
+                        <w:del w:id="416" w:author="Joy, Philip J (DFG)" w:date="2025-10-31T15:56:00Z" w16du:dateUtc="2025-10-31T23:56:00Z">
                           <w:rPr>
                             <w:rFonts w:ascii="Cambria Math" w:hAnsi="Cambria Math"/>
                           </w:rPr>
@@ -13487,7 +14105,7 @@
                       <m:d>
                         <m:dPr>
                           <m:ctrlPr>
-                            <w:del w:id="307" w:author="Joy, Philip J (DFG)" w:date="2025-10-31T15:56:00Z" w16du:dateUtc="2025-10-31T23:56:00Z">
+                            <w:del w:id="417" w:author="Joy, Philip J (DFG)" w:date="2025-10-31T15:56:00Z" w16du:dateUtc="2025-10-31T23:56:00Z">
                               <w:rPr>
                                 <w:rFonts w:ascii="Cambria Math" w:hAnsi="Cambria Math"/>
                               </w:rPr>
@@ -13496,7 +14114,7 @@
                         </m:dPr>
                         <m:e>
                           <m:r>
-                            <w:del w:id="308" w:author="Joy, Philip J (DFG)" w:date="2025-10-31T15:56:00Z" w16du:dateUtc="2025-10-31T23:56:00Z">
+                            <w:del w:id="418" w:author="Joy, Philip J (DFG)" w:date="2025-10-31T15:56:00Z" w16du:dateUtc="2025-10-31T23:56:00Z">
                               <w:rPr>
                                 <w:rFonts w:ascii="Cambria Math" w:hAnsi="Cambria Math"/>
                               </w:rPr>
@@ -13508,7 +14126,7 @@
                       <m:d>
                         <m:dPr>
                           <m:ctrlPr>
-                            <w:del w:id="309" w:author="Joy, Philip J (DFG)" w:date="2025-10-31T15:56:00Z" w16du:dateUtc="2025-10-31T23:56:00Z">
+                            <w:del w:id="419" w:author="Joy, Philip J (DFG)" w:date="2025-10-31T15:56:00Z" w16du:dateUtc="2025-10-31T23:56:00Z">
                               <w:rPr>
                                 <w:rFonts w:ascii="Cambria Math" w:hAnsi="Cambria Math"/>
                               </w:rPr>
@@ -13517,7 +14135,7 @@
                         </m:dPr>
                         <m:e>
                           <m:r>
-                            <w:del w:id="310" w:author="Joy, Philip J (DFG)" w:date="2025-10-31T15:56:00Z" w16du:dateUtc="2025-10-31T23:56:00Z">
+                            <w:del w:id="420" w:author="Joy, Philip J (DFG)" w:date="2025-10-31T15:56:00Z" w16du:dateUtc="2025-10-31T23:56:00Z">
                               <w:rPr>
                                 <w:rFonts w:ascii="Cambria Math" w:hAnsi="Cambria Math"/>
                               </w:rPr>
@@ -13527,7 +14145,7 @@
                         </m:e>
                       </m:d>
                       <m:r>
-                        <w:del w:id="311" w:author="Joy, Philip J (DFG)" w:date="2025-10-31T15:56:00Z" w16du:dateUtc="2025-10-31T23:56:00Z">
+                        <w:del w:id="421" w:author="Joy, Philip J (DFG)" w:date="2025-10-31T15:56:00Z" w16du:dateUtc="2025-10-31T23:56:00Z">
                           <w:rPr>
                             <w:rFonts w:ascii="Cambria Math" w:hAnsi="Cambria Math"/>
                           </w:rPr>
@@ -13539,7 +14157,7 @@
                 </m:sub>
                 <m:sup>
                   <m:r>
-                    <w:del w:id="312" w:author="Joy, Philip J (DFG)" w:date="2025-10-31T15:56:00Z" w16du:dateUtc="2025-10-31T23:56:00Z">
+                    <w:del w:id="422" w:author="Joy, Philip J (DFG)" w:date="2025-10-31T15:56:00Z" w16du:dateUtc="2025-10-31T23:56:00Z">
                       <w:rPr>
                         <w:rFonts w:ascii="Cambria Math" w:hAnsi="Cambria Math"/>
                       </w:rPr>
@@ -13557,17 +14175,17 @@
       <w:pPr>
         <w:pStyle w:val="BodyText"/>
         <w:rPr>
-          <w:del w:id="313" w:author="Joy, Philip J (DFG)" w:date="2025-10-31T15:56:00Z" w16du:dateUtc="2025-10-31T23:56:00Z"/>
+          <w:del w:id="423" w:author="Joy, Philip J (DFG)" w:date="2025-10-31T15:56:00Z" w16du:dateUtc="2025-10-31T23:56:00Z"/>
         </w:rPr>
       </w:pPr>
-      <w:del w:id="314" w:author="Joy, Philip J (DFG)" w:date="2025-10-31T15:56:00Z" w16du:dateUtc="2025-10-31T23:56:00Z">
+      <w:del w:id="424" w:author="Joy, Philip J (DFG)" w:date="2025-10-31T15:56:00Z" w16du:dateUtc="2025-10-31T23:56:00Z">
         <w:r>
           <w:delText xml:space="preserve">The </w:delText>
         </w:r>
       </w:del>
       <m:oMath>
         <m:r>
-          <w:del w:id="315" w:author="Joy, Philip J (DFG)" w:date="2025-10-31T15:56:00Z" w16du:dateUtc="2025-10-31T23:56:00Z">
+          <w:del w:id="425" w:author="Joy, Philip J (DFG)" w:date="2025-10-31T15:56:00Z" w16du:dateUtc="2025-10-31T23:56:00Z">
             <w:rPr>
               <w:rFonts w:ascii="Cambria Math" w:hAnsi="Cambria Math"/>
             </w:rPr>
@@ -13577,7 +14195,7 @@
         <m:sSub>
           <m:sSubPr>
             <m:ctrlPr>
-              <w:del w:id="316" w:author="Joy, Philip J (DFG)" w:date="2025-10-31T15:56:00Z" w16du:dateUtc="2025-10-31T23:56:00Z">
+              <w:del w:id="426" w:author="Joy, Philip J (DFG)" w:date="2025-10-31T15:56:00Z" w16du:dateUtc="2025-10-31T23:56:00Z">
                 <w:rPr>
                   <w:rFonts w:ascii="Cambria Math" w:hAnsi="Cambria Math"/>
                 </w:rPr>
@@ -13586,7 +14204,7 @@
           </m:sSubPr>
           <m:e>
             <m:r>
-              <w:del w:id="317" w:author="Joy, Philip J (DFG)" w:date="2025-10-31T15:56:00Z" w16du:dateUtc="2025-10-31T23:56:00Z">
+              <w:del w:id="427" w:author="Joy, Philip J (DFG)" w:date="2025-10-31T15:56:00Z" w16du:dateUtc="2025-10-31T23:56:00Z">
                 <w:rPr>
                   <w:rFonts w:ascii="Cambria Math" w:hAnsi="Cambria Math"/>
                 </w:rPr>
@@ -13598,7 +14216,7 @@
             <m:d>
               <m:dPr>
                 <m:ctrlPr>
-                  <w:del w:id="318" w:author="Joy, Philip J (DFG)" w:date="2025-10-31T15:56:00Z" w16du:dateUtc="2025-10-31T23:56:00Z">
+                  <w:del w:id="428" w:author="Joy, Philip J (DFG)" w:date="2025-10-31T15:56:00Z" w16du:dateUtc="2025-10-31T23:56:00Z">
                     <w:rPr>
                       <w:rFonts w:ascii="Cambria Math" w:hAnsi="Cambria Math"/>
                     </w:rPr>
@@ -13607,7 +14225,7 @@
               </m:dPr>
               <m:e>
                 <m:r>
-                  <w:del w:id="319" w:author="Joy, Philip J (DFG)" w:date="2025-10-31T15:56:00Z" w16du:dateUtc="2025-10-31T23:56:00Z">
+                  <w:del w:id="429" w:author="Joy, Philip J (DFG)" w:date="2025-10-31T15:56:00Z" w16du:dateUtc="2025-10-31T23:56:00Z">
                     <w:rPr>
                       <w:rFonts w:ascii="Cambria Math" w:hAnsi="Cambria Math"/>
                     </w:rPr>
@@ -13619,7 +14237,7 @@
             <m:d>
               <m:dPr>
                 <m:ctrlPr>
-                  <w:del w:id="320" w:author="Joy, Philip J (DFG)" w:date="2025-10-31T15:56:00Z" w16du:dateUtc="2025-10-31T23:56:00Z">
+                  <w:del w:id="430" w:author="Joy, Philip J (DFG)" w:date="2025-10-31T15:56:00Z" w16du:dateUtc="2025-10-31T23:56:00Z">
                     <w:rPr>
                       <w:rFonts w:ascii="Cambria Math" w:hAnsi="Cambria Math"/>
                     </w:rPr>
@@ -13628,7 +14246,7 @@
               </m:dPr>
               <m:e>
                 <m:r>
-                  <w:del w:id="321" w:author="Joy, Philip J (DFG)" w:date="2025-10-31T15:56:00Z" w16du:dateUtc="2025-10-31T23:56:00Z">
+                  <w:del w:id="431" w:author="Joy, Philip J (DFG)" w:date="2025-10-31T15:56:00Z" w16du:dateUtc="2025-10-31T23:56:00Z">
                     <w:rPr>
                       <w:rFonts w:ascii="Cambria Math" w:hAnsi="Cambria Math"/>
                     </w:rPr>
@@ -13638,7 +14256,7 @@
               </m:e>
             </m:d>
             <m:r>
-              <w:del w:id="322" w:author="Joy, Philip J (DFG)" w:date="2025-10-31T15:56:00Z" w16du:dateUtc="2025-10-31T23:56:00Z">
+              <w:del w:id="432" w:author="Joy, Philip J (DFG)" w:date="2025-10-31T15:56:00Z" w16du:dateUtc="2025-10-31T23:56:00Z">
                 <w:rPr>
                   <w:rFonts w:ascii="Cambria Math" w:hAnsi="Cambria Math"/>
                 </w:rPr>
@@ -13648,14 +14266,14 @@
           </m:sub>
         </m:sSub>
       </m:oMath>
-      <w:del w:id="323" w:author="Joy, Philip J (DFG)" w:date="2025-10-31T15:56:00Z" w16du:dateUtc="2025-10-31T23:56:00Z">
+      <w:del w:id="433" w:author="Joy, Philip J (DFG)" w:date="2025-10-31T15:56:00Z" w16du:dateUtc="2025-10-31T23:56:00Z">
         <w:r>
           <w:delText xml:space="preserve"> from years 2011 to 2019 are used for the pre-2011 years rather than the </w:delText>
         </w:r>
       </w:del>
       <m:oMath>
         <m:r>
-          <w:del w:id="324" w:author="Joy, Philip J (DFG)" w:date="2025-10-31T15:56:00Z" w16du:dateUtc="2025-10-31T23:56:00Z">
+          <w:del w:id="434" w:author="Joy, Philip J (DFG)" w:date="2025-10-31T15:56:00Z" w16du:dateUtc="2025-10-31T23:56:00Z">
             <w:rPr>
               <w:rFonts w:ascii="Cambria Math" w:hAnsi="Cambria Math"/>
             </w:rPr>
@@ -13665,7 +14283,7 @@
         <m:sSubSup>
           <m:sSubSupPr>
             <m:ctrlPr>
-              <w:del w:id="325" w:author="Joy, Philip J (DFG)" w:date="2025-10-31T15:56:00Z" w16du:dateUtc="2025-10-31T23:56:00Z">
+              <w:del w:id="435" w:author="Joy, Philip J (DFG)" w:date="2025-10-31T15:56:00Z" w16du:dateUtc="2025-10-31T23:56:00Z">
                 <w:rPr>
                   <w:rFonts w:ascii="Cambria Math" w:hAnsi="Cambria Math"/>
                 </w:rPr>
@@ -13674,7 +14292,7 @@
           </m:sSubSupPr>
           <m:e>
             <m:r>
-              <w:del w:id="326" w:author="Joy, Philip J (DFG)" w:date="2025-10-31T15:56:00Z" w16du:dateUtc="2025-10-31T23:56:00Z">
+              <w:del w:id="436" w:author="Joy, Philip J (DFG)" w:date="2025-10-31T15:56:00Z" w16du:dateUtc="2025-10-31T23:56:00Z">
                 <w:rPr>
                   <w:rFonts w:ascii="Cambria Math" w:hAnsi="Cambria Math"/>
                 </w:rPr>
@@ -13684,7 +14302,7 @@
           </m:e>
           <m:sub>
             <m:r>
-              <w:del w:id="327" w:author="Joy, Philip J (DFG)" w:date="2025-10-31T15:56:00Z" w16du:dateUtc="2025-10-31T23:56:00Z">
+              <w:del w:id="437" w:author="Joy, Philip J (DFG)" w:date="2025-10-31T15:56:00Z" w16du:dateUtc="2025-10-31T23:56:00Z">
                 <w:rPr>
                   <w:rFonts w:ascii="Cambria Math" w:hAnsi="Cambria Math"/>
                 </w:rPr>
@@ -13694,7 +14312,7 @@
           </m:sub>
           <m:sup>
             <m:r>
-              <w:del w:id="328" w:author="Joy, Philip J (DFG)" w:date="2025-10-31T15:56:00Z" w16du:dateUtc="2025-10-31T23:56:00Z">
+              <w:del w:id="438" w:author="Joy, Philip J (DFG)" w:date="2025-10-31T15:56:00Z" w16du:dateUtc="2025-10-31T23:56:00Z">
                 <w:rPr>
                   <w:rFonts w:ascii="Cambria Math" w:hAnsi="Cambria Math"/>
                 </w:rPr>
@@ -13702,7 +14320,7 @@
               </w:del>
             </m:r>
             <m:r>
-              <w:del w:id="329" w:author="Joy, Philip J (DFG)" w:date="2025-10-31T15:56:00Z" w16du:dateUtc="2025-10-31T23:56:00Z">
+              <w:del w:id="439" w:author="Joy, Philip J (DFG)" w:date="2025-10-31T15:56:00Z" w16du:dateUtc="2025-10-31T23:56:00Z">
                 <m:rPr>
                   <m:sty m:val="p"/>
                 </m:rPr>
@@ -13713,7 +14331,7 @@
               </w:del>
             </m:r>
             <m:r>
-              <w:del w:id="330" w:author="Joy, Philip J (DFG)" w:date="2025-10-31T15:56:00Z" w16du:dateUtc="2025-10-31T23:56:00Z">
+              <w:del w:id="440" w:author="Joy, Philip J (DFG)" w:date="2025-10-31T15:56:00Z" w16du:dateUtc="2025-10-31T23:56:00Z">
                 <w:rPr>
                   <w:rFonts w:ascii="Cambria Math" w:hAnsi="Cambria Math"/>
                 </w:rPr>
@@ -13723,14 +14341,14 @@
           </m:sup>
         </m:sSubSup>
       </m:oMath>
-      <w:del w:id="331" w:author="Joy, Philip J (DFG)" w:date="2025-10-31T15:56:00Z" w16du:dateUtc="2025-10-31T23:56:00Z">
+      <w:del w:id="441" w:author="Joy, Philip J (DFG)" w:date="2025-10-31T15:56:00Z" w16du:dateUtc="2025-10-31T23:56:00Z">
         <w:r>
           <w:delText xml:space="preserve"> ratios because the offset </w:delText>
         </w:r>
       </w:del>
       <m:oMath>
         <m:r>
-          <w:del w:id="332" w:author="Joy, Philip J (DFG)" w:date="2025-10-31T15:56:00Z" w16du:dateUtc="2025-10-31T23:56:00Z">
+          <w:del w:id="442" w:author="Joy, Philip J (DFG)" w:date="2025-10-31T15:56:00Z" w16du:dateUtc="2025-10-31T23:56:00Z">
             <w:rPr>
               <w:rFonts w:ascii="Cambria Math" w:hAnsi="Cambria Math"/>
             </w:rPr>
@@ -13738,14 +14356,14 @@
           </w:del>
         </m:r>
       </m:oMath>
-      <w:del w:id="333" w:author="Joy, Philip J (DFG)" w:date="2025-10-31T15:56:00Z" w16du:dateUtc="2025-10-31T23:56:00Z">
+      <w:del w:id="443" w:author="Joy, Philip J (DFG)" w:date="2025-10-31T15:56:00Z" w16du:dateUtc="2025-10-31T23:56:00Z">
         <w:r>
           <w:delText xml:space="preserve"> term is also influenced by the interview data that provides estimates of the proportion harvested for both user groups . Structuring the priors for the early years using the recent </w:delText>
         </w:r>
       </w:del>
       <m:oMath>
         <m:r>
-          <w:del w:id="334" w:author="Joy, Philip J (DFG)" w:date="2025-10-31T15:56:00Z" w16du:dateUtc="2025-10-31T23:56:00Z">
+          <w:del w:id="444" w:author="Joy, Philip J (DFG)" w:date="2025-10-31T15:56:00Z" w16du:dateUtc="2025-10-31T23:56:00Z">
             <w:rPr>
               <w:rFonts w:ascii="Cambria Math" w:hAnsi="Cambria Math"/>
             </w:rPr>
@@ -13755,7 +14373,7 @@
         <m:sSub>
           <m:sSubPr>
             <m:ctrlPr>
-              <w:del w:id="335" w:author="Joy, Philip J (DFG)" w:date="2025-10-31T15:56:00Z" w16du:dateUtc="2025-10-31T23:56:00Z">
+              <w:del w:id="445" w:author="Joy, Philip J (DFG)" w:date="2025-10-31T15:56:00Z" w16du:dateUtc="2025-10-31T23:56:00Z">
                 <w:rPr>
                   <w:rFonts w:ascii="Cambria Math" w:hAnsi="Cambria Math"/>
                 </w:rPr>
@@ -13764,7 +14382,7 @@
           </m:sSubPr>
           <m:e>
             <m:r>
-              <w:del w:id="336" w:author="Joy, Philip J (DFG)" w:date="2025-10-31T15:56:00Z" w16du:dateUtc="2025-10-31T23:56:00Z">
+              <w:del w:id="446" w:author="Joy, Philip J (DFG)" w:date="2025-10-31T15:56:00Z" w16du:dateUtc="2025-10-31T23:56:00Z">
                 <w:rPr>
                   <w:rFonts w:ascii="Cambria Math" w:hAnsi="Cambria Math"/>
                 </w:rPr>
@@ -13776,7 +14394,7 @@
             <m:d>
               <m:dPr>
                 <m:ctrlPr>
-                  <w:del w:id="337" w:author="Joy, Philip J (DFG)" w:date="2025-10-31T15:56:00Z" w16du:dateUtc="2025-10-31T23:56:00Z">
+                  <w:del w:id="447" w:author="Joy, Philip J (DFG)" w:date="2025-10-31T15:56:00Z" w16du:dateUtc="2025-10-31T23:56:00Z">
                     <w:rPr>
                       <w:rFonts w:ascii="Cambria Math" w:hAnsi="Cambria Math"/>
                     </w:rPr>
@@ -13785,7 +14403,7 @@
               </m:dPr>
               <m:e>
                 <m:r>
-                  <w:del w:id="338" w:author="Joy, Philip J (DFG)" w:date="2025-10-31T15:56:00Z" w16du:dateUtc="2025-10-31T23:56:00Z">
+                  <w:del w:id="448" w:author="Joy, Philip J (DFG)" w:date="2025-10-31T15:56:00Z" w16du:dateUtc="2025-10-31T23:56:00Z">
                     <w:rPr>
                       <w:rFonts w:ascii="Cambria Math" w:hAnsi="Cambria Math"/>
                     </w:rPr>
@@ -13797,7 +14415,7 @@
             <m:d>
               <m:dPr>
                 <m:ctrlPr>
-                  <w:del w:id="339" w:author="Joy, Philip J (DFG)" w:date="2025-10-31T15:56:00Z" w16du:dateUtc="2025-10-31T23:56:00Z">
+                  <w:del w:id="449" w:author="Joy, Philip J (DFG)" w:date="2025-10-31T15:56:00Z" w16du:dateUtc="2025-10-31T23:56:00Z">
                     <w:rPr>
                       <w:rFonts w:ascii="Cambria Math" w:hAnsi="Cambria Math"/>
                     </w:rPr>
@@ -13806,7 +14424,7 @@
               </m:dPr>
               <m:e>
                 <m:r>
-                  <w:del w:id="340" w:author="Joy, Philip J (DFG)" w:date="2025-10-31T15:56:00Z" w16du:dateUtc="2025-10-31T23:56:00Z">
+                  <w:del w:id="450" w:author="Joy, Philip J (DFG)" w:date="2025-10-31T15:56:00Z" w16du:dateUtc="2025-10-31T23:56:00Z">
                     <w:rPr>
                       <w:rFonts w:ascii="Cambria Math" w:hAnsi="Cambria Math"/>
                     </w:rPr>
@@ -13816,7 +14434,7 @@
               </m:e>
             </m:d>
             <m:r>
-              <w:del w:id="341" w:author="Joy, Philip J (DFG)" w:date="2025-10-31T15:56:00Z" w16du:dateUtc="2025-10-31T23:56:00Z">
+              <w:del w:id="451" w:author="Joy, Philip J (DFG)" w:date="2025-10-31T15:56:00Z" w16du:dateUtc="2025-10-31T23:56:00Z">
                 <w:rPr>
                   <w:rFonts w:ascii="Cambria Math" w:hAnsi="Cambria Math"/>
                 </w:rPr>
@@ -13826,14 +14444,14 @@
           </m:sub>
         </m:sSub>
       </m:oMath>
-      <w:del w:id="342" w:author="Joy, Philip J (DFG)" w:date="2025-10-31T15:56:00Z" w16du:dateUtc="2025-10-31T23:56:00Z">
+      <w:del w:id="452" w:author="Joy, Philip J (DFG)" w:date="2025-10-31T15:56:00Z" w16du:dateUtc="2025-10-31T23:56:00Z">
         <w:r>
           <w:delText xml:space="preserve"> estimates allows both the </w:delText>
         </w:r>
       </w:del>
       <m:oMath>
         <m:r>
-          <w:del w:id="343" w:author="Joy, Philip J (DFG)" w:date="2025-10-31T15:56:00Z" w16du:dateUtc="2025-10-31T23:56:00Z">
+          <w:del w:id="453" w:author="Joy, Philip J (DFG)" w:date="2025-10-31T15:56:00Z" w16du:dateUtc="2025-10-31T23:56:00Z">
             <w:rPr>
               <w:rFonts w:ascii="Cambria Math" w:hAnsi="Cambria Math"/>
             </w:rPr>
@@ -13843,7 +14461,7 @@
         <m:sSubSup>
           <m:sSubSupPr>
             <m:ctrlPr>
-              <w:del w:id="344" w:author="Joy, Philip J (DFG)" w:date="2025-10-31T15:56:00Z" w16du:dateUtc="2025-10-31T23:56:00Z">
+              <w:del w:id="454" w:author="Joy, Philip J (DFG)" w:date="2025-10-31T15:56:00Z" w16du:dateUtc="2025-10-31T23:56:00Z">
                 <w:rPr>
                   <w:rFonts w:ascii="Cambria Math" w:hAnsi="Cambria Math"/>
                 </w:rPr>
@@ -13852,7 +14470,7 @@
           </m:sSubSupPr>
           <m:e>
             <m:r>
-              <w:del w:id="345" w:author="Joy, Philip J (DFG)" w:date="2025-10-31T15:56:00Z" w16du:dateUtc="2025-10-31T23:56:00Z">
+              <w:del w:id="455" w:author="Joy, Philip J (DFG)" w:date="2025-10-31T15:56:00Z" w16du:dateUtc="2025-10-31T23:56:00Z">
                 <w:rPr>
                   <w:rFonts w:ascii="Cambria Math" w:hAnsi="Cambria Math"/>
                 </w:rPr>
@@ -13862,7 +14480,7 @@
           </m:e>
           <m:sub>
             <m:r>
-              <w:del w:id="346" w:author="Joy, Philip J (DFG)" w:date="2025-10-31T15:56:00Z" w16du:dateUtc="2025-10-31T23:56:00Z">
+              <w:del w:id="456" w:author="Joy, Philip J (DFG)" w:date="2025-10-31T15:56:00Z" w16du:dateUtc="2025-10-31T23:56:00Z">
                 <w:rPr>
                   <w:rFonts w:ascii="Cambria Math" w:hAnsi="Cambria Math"/>
                 </w:rPr>
@@ -13872,7 +14490,7 @@
           </m:sub>
           <m:sup>
             <m:r>
-              <w:del w:id="347" w:author="Joy, Philip J (DFG)" w:date="2025-10-31T15:56:00Z" w16du:dateUtc="2025-10-31T23:56:00Z">
+              <w:del w:id="457" w:author="Joy, Philip J (DFG)" w:date="2025-10-31T15:56:00Z" w16du:dateUtc="2025-10-31T23:56:00Z">
                 <w:rPr>
                   <w:rFonts w:ascii="Cambria Math" w:hAnsi="Cambria Math"/>
                 </w:rPr>
@@ -13880,7 +14498,7 @@
               </w:del>
             </m:r>
             <m:r>
-              <w:del w:id="348" w:author="Joy, Philip J (DFG)" w:date="2025-10-31T15:56:00Z" w16du:dateUtc="2025-10-31T23:56:00Z">
+              <w:del w:id="458" w:author="Joy, Philip J (DFG)" w:date="2025-10-31T15:56:00Z" w16du:dateUtc="2025-10-31T23:56:00Z">
                 <m:rPr>
                   <m:sty m:val="p"/>
                 </m:rPr>
@@ -13891,7 +14509,7 @@
               </w:del>
             </m:r>
             <m:r>
-              <w:del w:id="349" w:author="Joy, Philip J (DFG)" w:date="2025-10-31T15:56:00Z" w16du:dateUtc="2025-10-31T23:56:00Z">
+              <w:del w:id="459" w:author="Joy, Philip J (DFG)" w:date="2025-10-31T15:56:00Z" w16du:dateUtc="2025-10-31T23:56:00Z">
                 <w:rPr>
                   <w:rFonts w:ascii="Cambria Math" w:hAnsi="Cambria Math"/>
                 </w:rPr>
@@ -13901,7 +14519,7 @@
           </m:sup>
         </m:sSubSup>
       </m:oMath>
-      <w:del w:id="350" w:author="Joy, Philip J (DFG)" w:date="2025-10-31T15:56:00Z" w16du:dateUtc="2025-10-31T23:56:00Z">
+      <w:del w:id="460" w:author="Joy, Philip J (DFG)" w:date="2025-10-31T15:56:00Z" w16du:dateUtc="2025-10-31T23:56:00Z">
         <w:r>
           <w:delText xml:space="preserve"> estimates and the interview data to inform those estimates</w:delText>
         </w:r>
@@ -13911,7 +14529,7 @@
       <w:pPr>
         <w:pStyle w:val="BodyText"/>
       </w:pPr>
-      <w:del w:id="351" w:author="Joy, Philip J (DFG)" w:date="2025-10-31T15:56:00Z" w16du:dateUtc="2025-10-31T23:56:00Z">
+      <w:del w:id="461" w:author="Joy, Philip J (DFG)" w:date="2025-10-31T15:56:00Z" w16du:dateUtc="2025-10-31T23:56:00Z">
         <w:r>
           <w:rPr>
             <w:b/>
@@ -14974,7 +15592,6 @@
         <w:pStyle w:val="BodyText"/>
       </w:pPr>
       <w:r>
-        <w:lastRenderedPageBreak/>
         <w:t xml:space="preserve">The hyper priors for the regional </w:t>
       </w:r>
       <m:oMath>
@@ -15068,7 +15685,11 @@
         <w:pStyle w:val="BodyText"/>
       </w:pPr>
       <w:r>
-        <w:t>Release mortality (i.e., the number of released rockfish expected to die) was calculated assuming fixed mortality rates developed in each of the regions (FIGURE 8 REL_MORT). Deep-water release mechanism (DRM) devices were mandated for charter fleets in 2013 and release mortality rates were reduced since then to match research results (Jarvis and Lowe 2008; Hochhalter and Reed 2011; Blain and Sutton 2016; Blain-Roth and Sutton 2019). Southeast applies basic rates estimated in these studies while Southcentral and Kodiak rates were derived by using historical depth-of-release data to adjust the rates based on area and user group.</w:t>
+        <w:t xml:space="preserve">Release mortality (i.e., the number of released rockfish expected to die) was calculated assuming fixed mortality rates developed in each of the regions (FIGURE 8 REL_MORT). Deep-water release mechanism (DRM) devices were mandated for charter fleets in 2013 and release mortality rates were reduced since then to match research results (Jarvis and Lowe 2008; Hochhalter and Reed 2011; Blain and Sutton 2016; Blain-Roth and Sutton 2019). Southeast applies basic rates </w:t>
+      </w:r>
+      <w:r>
+        <w:lastRenderedPageBreak/>
+        <w:t>estimated in these studies while Southcentral and Kodiak rates were derived by using historical depth-of-release data to adjust the rates based on area and user group.</w:t>
       </w:r>
     </w:p>
     <w:p>
@@ -15384,8 +16005,8 @@
       <w:pPr>
         <w:pStyle w:val="Heading3"/>
       </w:pPr>
-      <w:bookmarkStart w:id="352" w:name="biomass-conversions"/>
-      <w:bookmarkEnd w:id="18"/>
+      <w:bookmarkStart w:id="462" w:name="biomass-conversions"/>
+      <w:bookmarkEnd w:id="110"/>
       <w:r>
         <w:t>Biomass conversions</w:t>
       </w:r>
@@ -15666,20 +16287,20 @@
       <w:pPr>
         <w:pStyle w:val="Heading2"/>
       </w:pPr>
-      <w:bookmarkStart w:id="353" w:name="observation-equations"/>
-      <w:bookmarkStart w:id="354" w:name="_Toc212818277"/>
-      <w:bookmarkEnd w:id="12"/>
-      <w:bookmarkEnd w:id="352"/>
+      <w:bookmarkStart w:id="463" w:name="_Toc212818277"/>
+      <w:bookmarkStart w:id="464" w:name="observation-equations"/>
+      <w:bookmarkEnd w:id="54"/>
+      <w:bookmarkEnd w:id="462"/>
       <w:r>
         <w:t>Observation equations</w:t>
       </w:r>
-      <w:bookmarkEnd w:id="354"/>
+      <w:bookmarkEnd w:id="463"/>
     </w:p>
     <w:p>
       <w:pPr>
         <w:pStyle w:val="Heading3"/>
       </w:pPr>
-      <w:bookmarkStart w:id="355" w:name="harvest-data"/>
+      <w:bookmarkStart w:id="465" w:name="harvest-data"/>
       <w:r>
         <w:t>Harvest Data</w:t>
       </w:r>
@@ -17193,6 +17814,7 @@
         <w:pStyle w:val="BodyText"/>
       </w:pPr>
       <w:r>
+        <w:lastRenderedPageBreak/>
         <w:t xml:space="preserve">Note that for Southcentral and Kodiak areas </w:t>
       </w:r>
       <m:oMath>
@@ -17394,8 +18016,8 @@
       <w:pPr>
         <w:pStyle w:val="Heading3"/>
       </w:pPr>
-      <w:bookmarkStart w:id="356" w:name="release-data"/>
-      <w:bookmarkEnd w:id="355"/>
+      <w:bookmarkStart w:id="466" w:name="release-data"/>
+      <w:bookmarkEnd w:id="465"/>
       <w:r>
         <w:t>Release Data</w:t>
       </w:r>
@@ -18719,11 +19341,7 @@
         </m:sSub>
       </m:oMath>
       <w:r>
-        <w:t xml:space="preserve"> quantity describing the proportion harvested by species, area, year and user. This quantity is informed by portside sampling and </w:t>
-      </w:r>
-      <w:r>
-        <w:lastRenderedPageBreak/>
-        <w:t xml:space="preserve">interviews where </w:t>
+        <w:t xml:space="preserve"> quantity describing the proportion harvested by species, area, year and user. This quantity is informed by portside sampling and interviews where </w:t>
       </w:r>
       <m:oMath>
         <m:sSub>
@@ -19510,7 +20128,11 @@
         </m:sSubSup>
       </m:oMath>
       <w:r>
-        <w:t xml:space="preserve"> ratios derived from the SWHS data. These estimates interact such that the model estimates of species-specific releases must sum to the bias corrected SWHS estimate of releases for both user groups such that</w:t>
+        <w:t xml:space="preserve"> ratios derived from the </w:t>
+      </w:r>
+      <w:r>
+        <w:lastRenderedPageBreak/>
+        <w:t>SWHS data. These estimates interact such that the model estimates of species-specific releases must sum to the bias corrected SWHS estimate of releases for both user groups such that</w:t>
       </w:r>
     </w:p>
     <w:p>
@@ -20001,8 +20623,8 @@
       <w:pPr>
         <w:pStyle w:val="Heading3"/>
       </w:pPr>
-      <w:bookmarkStart w:id="357" w:name="species-composition-data-port-sampling"/>
-      <w:bookmarkEnd w:id="356"/>
+      <w:bookmarkStart w:id="467" w:name="species-composition-data-port-sampling"/>
+      <w:bookmarkEnd w:id="466"/>
       <w:r>
         <w:t>Species Composition Data (Port Sampling)</w:t>
       </w:r>
@@ -20720,7 +21342,6 @@
         <w:pStyle w:val="BodyText"/>
       </w:pPr>
       <w:r>
-        <w:lastRenderedPageBreak/>
         <w:t>Southeast areas have two other non-pelagic groupings such that non-yelloweye DSR and slope rockfish are a proportion of non-pelagics such that</w:t>
       </w:r>
     </w:p>
@@ -21082,8 +21703,8 @@
       <w:pPr>
         <w:pStyle w:val="Heading3"/>
       </w:pPr>
-      <w:bookmarkStart w:id="358" w:name="weight-data"/>
-      <w:bookmarkEnd w:id="357"/>
+      <w:bookmarkStart w:id="468" w:name="weight-data"/>
+      <w:bookmarkEnd w:id="467"/>
       <w:r>
         <w:t>Weight Data</w:t>
       </w:r>
@@ -21146,60 +21767,82 @@
         </m:sSub>
       </m:oMath>
       <w:r>
-        <w:t xml:space="preserve"> is related to the average weight by area and year </w:t>
-      </w:r>
+        <w:t xml:space="preserve"> is related to the </w:t>
+      </w:r>
+      <w:del w:id="469" w:author="Joy, Philip J (DFG) [2]" w:date="2025-11-03T13:06:00Z" w16du:dateUtc="2025-11-03T22:06:00Z">
+        <w:r>
+          <w:delText xml:space="preserve">average weight by area and year </w:delText>
+        </w:r>
+      </w:del>
       <m:oMath>
         <m:r>
-          <w:rPr>
-            <w:rFonts w:ascii="Cambria Math" w:hAnsi="Cambria Math"/>
-          </w:rPr>
-          <m:t>w</m:t>
+          <w:del w:id="470" w:author="Joy, Philip J (DFG) [2]" w:date="2025-11-03T13:06:00Z" w16du:dateUtc="2025-11-03T22:06:00Z">
+            <w:rPr>
+              <w:rFonts w:ascii="Cambria Math" w:hAnsi="Cambria Math"/>
+            </w:rPr>
+            <m:t>w</m:t>
+          </w:del>
         </m:r>
         <m:sSub>
           <m:sSubPr>
             <m:ctrlPr>
-              <w:rPr>
-                <w:rFonts w:ascii="Cambria Math" w:hAnsi="Cambria Math"/>
-              </w:rPr>
+              <w:del w:id="471" w:author="Joy, Philip J (DFG) [2]" w:date="2025-11-03T13:06:00Z" w16du:dateUtc="2025-11-03T22:06:00Z">
+                <w:rPr>
+                  <w:rFonts w:ascii="Cambria Math" w:hAnsi="Cambria Math"/>
+                </w:rPr>
+              </w:del>
             </m:ctrlPr>
           </m:sSubPr>
           <m:e>
             <m:r>
-              <w:rPr>
-                <w:rFonts w:ascii="Cambria Math" w:hAnsi="Cambria Math"/>
-              </w:rPr>
-              <m:t>t</m:t>
+              <w:del w:id="472" w:author="Joy, Philip J (DFG) [2]" w:date="2025-11-03T13:06:00Z" w16du:dateUtc="2025-11-03T22:06:00Z">
+                <w:rPr>
+                  <w:rFonts w:ascii="Cambria Math" w:hAnsi="Cambria Math"/>
+                </w:rPr>
+                <m:t>t</m:t>
+              </w:del>
             </m:r>
           </m:e>
           <m:sub>
             <m:d>
               <m:dPr>
                 <m:ctrlPr>
-                  <w:rPr>
-                    <w:rFonts w:ascii="Cambria Math" w:hAnsi="Cambria Math"/>
-                  </w:rPr>
+                  <w:del w:id="473" w:author="Joy, Philip J (DFG) [2]" w:date="2025-11-03T13:06:00Z" w16du:dateUtc="2025-11-03T22:06:00Z">
+                    <w:rPr>
+                      <w:rFonts w:ascii="Cambria Math" w:hAnsi="Cambria Math"/>
+                    </w:rPr>
+                  </w:del>
                 </m:ctrlPr>
               </m:dPr>
               <m:e>
                 <m:r>
-                  <w:rPr>
-                    <w:rFonts w:ascii="Cambria Math" w:hAnsi="Cambria Math"/>
-                  </w:rPr>
-                  <m:t>comp</m:t>
+                  <w:del w:id="474" w:author="Joy, Philip J (DFG) [2]" w:date="2025-11-03T13:06:00Z" w16du:dateUtc="2025-11-03T22:06:00Z">
+                    <w:rPr>
+                      <w:rFonts w:ascii="Cambria Math" w:hAnsi="Cambria Math"/>
+                    </w:rPr>
+                    <m:t>comp</m:t>
+                  </w:del>
                 </m:r>
               </m:e>
             </m:d>
             <m:r>
-              <w:rPr>
-                <w:rFonts w:ascii="Cambria Math" w:hAnsi="Cambria Math"/>
-              </w:rPr>
-              <m:t>ay</m:t>
+              <w:del w:id="475" w:author="Joy, Philip J (DFG) [2]" w:date="2025-11-03T13:06:00Z" w16du:dateUtc="2025-11-03T22:06:00Z">
+                <w:rPr>
+                  <w:rFonts w:ascii="Cambria Math" w:hAnsi="Cambria Math"/>
+                </w:rPr>
+                <m:t>ay</m:t>
+              </w:del>
             </m:r>
           </m:sub>
         </m:sSub>
       </m:oMath>
-      <w:r>
-        <w:t xml:space="preserve"> which is related to the average weight by area </w:t>
+      <w:del w:id="476" w:author="Joy, Philip J (DFG) [2]" w:date="2025-11-03T13:06:00Z" w16du:dateUtc="2025-11-03T22:06:00Z">
+        <w:r>
+          <w:delText xml:space="preserve"> which is related to the </w:delText>
+        </w:r>
+      </w:del>
+      <w:r>
+        <w:t xml:space="preserve">average weight by area </w:t>
       </w:r>
       <m:oMath>
         <m:r>
@@ -21354,7 +21997,7 @@
       <w:r>
         <w:t xml:space="preserve"> such that</w:t>
       </w:r>
-      <w:commentRangeStart w:id="359"/>
+      <w:commentRangeStart w:id="477"/>
     </w:p>
     <w:p>
       <w:pPr>
@@ -21366,6 +22009,7 @@
             <w:rPr>
               <w:rFonts w:ascii="Cambria Math" w:hAnsi="Cambria Math"/>
             </w:rPr>
+            <w:lastRenderedPageBreak/>
             <m:t>w</m:t>
           </m:r>
           <m:sSub>
@@ -21417,154 +22061,192 @@
             <m:t> </m:t>
           </m:r>
           <m:r>
-            <m:rPr>
-              <m:sty m:val="p"/>
-            </m:rPr>
-            <w:rPr>
-              <w:rFonts w:ascii="Cambria Math" w:hAnsi="Cambria Math"/>
-            </w:rPr>
-            <m:t>∼</m:t>
+            <w:del w:id="478" w:author="Joy, Philip J (DFG) [2]" w:date="2025-11-03T13:07:00Z" w16du:dateUtc="2025-11-03T22:07:00Z">
+              <m:rPr>
+                <m:sty m:val="p"/>
+              </m:rPr>
+              <w:rPr>
+                <w:rFonts w:ascii="Cambria Math" w:hAnsi="Cambria Math"/>
+              </w:rPr>
+              <m:t>∼</m:t>
+            </w:del>
           </m:r>
           <m:r>
-            <w:rPr>
-              <w:rFonts w:ascii="Cambria Math" w:hAnsi="Cambria Math"/>
-            </w:rPr>
-            <m:t> </m:t>
+            <w:del w:id="479" w:author="Joy, Philip J (DFG) [2]" w:date="2025-11-03T13:07:00Z" w16du:dateUtc="2025-11-03T22:07:00Z">
+              <w:rPr>
+                <w:rFonts w:ascii="Cambria Math" w:hAnsi="Cambria Math"/>
+              </w:rPr>
+              <m:t> </m:t>
+            </w:del>
           </m:r>
           <m:r>
-            <m:rPr>
-              <m:nor/>
-            </m:rPr>
-            <m:t>Normal</m:t>
+            <w:del w:id="480" w:author="Joy, Philip J (DFG) [2]" w:date="2025-11-03T13:07:00Z" w16du:dateUtc="2025-11-03T22:07:00Z">
+              <m:rPr>
+                <m:nor/>
+              </m:rPr>
+              <m:t>Normal</m:t>
+            </w:del>
           </m:r>
           <m:d>
             <m:dPr>
               <m:ctrlPr>
-                <w:rPr>
-                  <w:rFonts w:ascii="Cambria Math" w:hAnsi="Cambria Math"/>
-                </w:rPr>
+                <w:del w:id="481" w:author="Joy, Philip J (DFG) [2]" w:date="2025-11-03T13:07:00Z" w16du:dateUtc="2025-11-03T22:07:00Z">
+                  <w:rPr>
+                    <w:rFonts w:ascii="Cambria Math" w:hAnsi="Cambria Math"/>
+                  </w:rPr>
+                </w:del>
               </m:ctrlPr>
             </m:dPr>
             <m:e>
               <m:r>
-                <w:rPr>
-                  <w:rFonts w:ascii="Cambria Math" w:hAnsi="Cambria Math"/>
-                </w:rPr>
-                <m:t>w</m:t>
+                <w:del w:id="482" w:author="Joy, Philip J (DFG) [2]" w:date="2025-11-03T13:07:00Z" w16du:dateUtc="2025-11-03T22:07:00Z">
+                  <w:rPr>
+                    <w:rFonts w:ascii="Cambria Math" w:hAnsi="Cambria Math"/>
+                  </w:rPr>
+                  <m:t>w</m:t>
+                </w:del>
               </m:r>
               <m:sSub>
                 <m:sSubPr>
                   <m:ctrlPr>
-                    <w:rPr>
-                      <w:rFonts w:ascii="Cambria Math" w:hAnsi="Cambria Math"/>
-                    </w:rPr>
+                    <w:del w:id="483" w:author="Joy, Philip J (DFG) [2]" w:date="2025-11-03T13:07:00Z" w16du:dateUtc="2025-11-03T22:07:00Z">
+                      <w:rPr>
+                        <w:rFonts w:ascii="Cambria Math" w:hAnsi="Cambria Math"/>
+                      </w:rPr>
+                    </w:del>
                   </m:ctrlPr>
                 </m:sSubPr>
                 <m:e>
                   <m:r>
-                    <w:rPr>
-                      <w:rFonts w:ascii="Cambria Math" w:hAnsi="Cambria Math"/>
-                    </w:rPr>
-                    <m:t>t</m:t>
+                    <w:del w:id="484" w:author="Joy, Philip J (DFG) [2]" w:date="2025-11-03T13:07:00Z" w16du:dateUtc="2025-11-03T22:07:00Z">
+                      <w:rPr>
+                        <w:rFonts w:ascii="Cambria Math" w:hAnsi="Cambria Math"/>
+                      </w:rPr>
+                      <m:t>t</m:t>
+                    </w:del>
                   </m:r>
                 </m:e>
                 <m:sub>
                   <m:d>
                     <m:dPr>
                       <m:ctrlPr>
-                        <w:rPr>
-                          <w:rFonts w:ascii="Cambria Math" w:hAnsi="Cambria Math"/>
-                        </w:rPr>
+                        <w:del w:id="485" w:author="Joy, Philip J (DFG) [2]" w:date="2025-11-03T13:07:00Z" w16du:dateUtc="2025-11-03T22:07:00Z">
+                          <w:rPr>
+                            <w:rFonts w:ascii="Cambria Math" w:hAnsi="Cambria Math"/>
+                          </w:rPr>
+                        </w:del>
                       </m:ctrlPr>
                     </m:dPr>
                     <m:e>
                       <m:r>
-                        <w:rPr>
-                          <w:rFonts w:ascii="Cambria Math" w:hAnsi="Cambria Math"/>
-                        </w:rPr>
-                        <m:t>comp</m:t>
+                        <w:del w:id="486" w:author="Joy, Philip J (DFG) [2]" w:date="2025-11-03T13:07:00Z" w16du:dateUtc="2025-11-03T22:07:00Z">
+                          <w:rPr>
+                            <w:rFonts w:ascii="Cambria Math" w:hAnsi="Cambria Math"/>
+                          </w:rPr>
+                          <m:t>comp</m:t>
+                        </w:del>
                       </m:r>
                     </m:e>
                   </m:d>
                   <m:r>
-                    <w:rPr>
-                      <w:rFonts w:ascii="Cambria Math" w:hAnsi="Cambria Math"/>
-                    </w:rPr>
-                    <m:t>ay</m:t>
+                    <w:del w:id="487" w:author="Joy, Philip J (DFG) [2]" w:date="2025-11-03T13:07:00Z" w16du:dateUtc="2025-11-03T22:07:00Z">
+                      <w:rPr>
+                        <w:rFonts w:ascii="Cambria Math" w:hAnsi="Cambria Math"/>
+                      </w:rPr>
+                      <m:t>ay</m:t>
+                    </w:del>
                   </m:r>
                 </m:sub>
               </m:sSub>
               <m:r>
-                <m:rPr>
-                  <m:sty m:val="p"/>
-                </m:rPr>
-                <w:rPr>
-                  <w:rFonts w:ascii="Cambria Math" w:hAnsi="Cambria Math"/>
-                </w:rPr>
-                <m:t>,</m:t>
+                <w:del w:id="488" w:author="Joy, Philip J (DFG) [2]" w:date="2025-11-03T13:07:00Z" w16du:dateUtc="2025-11-03T22:07:00Z">
+                  <m:rPr>
+                    <m:sty m:val="p"/>
+                  </m:rPr>
+                  <w:rPr>
+                    <w:rFonts w:ascii="Cambria Math" w:hAnsi="Cambria Math"/>
+                  </w:rPr>
+                  <m:t>,</m:t>
+                </w:del>
               </m:r>
               <m:sSub>
                 <m:sSubPr>
                   <m:ctrlPr>
-                    <w:rPr>
-                      <w:rFonts w:ascii="Cambria Math" w:hAnsi="Cambria Math"/>
-                    </w:rPr>
+                    <w:del w:id="489" w:author="Joy, Philip J (DFG) [2]" w:date="2025-11-03T13:07:00Z" w16du:dateUtc="2025-11-03T22:07:00Z">
+                      <w:rPr>
+                        <w:rFonts w:ascii="Cambria Math" w:hAnsi="Cambria Math"/>
+                      </w:rPr>
+                    </w:del>
                   </m:ctrlPr>
                 </m:sSubPr>
                 <m:e>
                   <m:r>
-                    <w:rPr>
-                      <w:rFonts w:ascii="Cambria Math" w:hAnsi="Cambria Math"/>
-                    </w:rPr>
-                    <m:t>σ</m:t>
+                    <w:del w:id="490" w:author="Joy, Philip J (DFG) [2]" w:date="2025-11-03T13:07:00Z" w16du:dateUtc="2025-11-03T22:07:00Z">
+                      <w:rPr>
+                        <w:rFonts w:ascii="Cambria Math" w:hAnsi="Cambria Math"/>
+                      </w:rPr>
+                      <m:t>σ</m:t>
+                    </w:del>
                   </m:r>
                 </m:e>
                 <m:sub>
                   <m:r>
-                    <w:rPr>
-                      <w:rFonts w:ascii="Cambria Math" w:hAnsi="Cambria Math"/>
-                    </w:rPr>
-                    <m:t>w</m:t>
+                    <w:del w:id="491" w:author="Joy, Philip J (DFG) [2]" w:date="2025-11-03T13:07:00Z" w16du:dateUtc="2025-11-03T22:07:00Z">
+                      <w:rPr>
+                        <w:rFonts w:ascii="Cambria Math" w:hAnsi="Cambria Math"/>
+                      </w:rPr>
+                      <m:t>w</m:t>
+                    </w:del>
                   </m:r>
                   <m:sSub>
                     <m:sSubPr>
                       <m:ctrlPr>
-                        <w:rPr>
-                          <w:rFonts w:ascii="Cambria Math" w:hAnsi="Cambria Math"/>
-                        </w:rPr>
+                        <w:del w:id="492" w:author="Joy, Philip J (DFG) [2]" w:date="2025-11-03T13:07:00Z" w16du:dateUtc="2025-11-03T22:07:00Z">
+                          <w:rPr>
+                            <w:rFonts w:ascii="Cambria Math" w:hAnsi="Cambria Math"/>
+                          </w:rPr>
+                        </w:del>
                       </m:ctrlPr>
                     </m:sSubPr>
                     <m:e>
                       <m:r>
-                        <w:rPr>
-                          <w:rFonts w:ascii="Cambria Math" w:hAnsi="Cambria Math"/>
-                        </w:rPr>
-                        <m:t>t</m:t>
+                        <w:del w:id="493" w:author="Joy, Philip J (DFG) [2]" w:date="2025-11-03T13:07:00Z" w16du:dateUtc="2025-11-03T22:07:00Z">
+                          <w:rPr>
+                            <w:rFonts w:ascii="Cambria Math" w:hAnsi="Cambria Math"/>
+                          </w:rPr>
+                          <m:t>t</m:t>
+                        </w:del>
                       </m:r>
                     </m:e>
                     <m:sub>
                       <m:d>
                         <m:dPr>
                           <m:ctrlPr>
-                            <w:rPr>
-                              <w:rFonts w:ascii="Cambria Math" w:hAnsi="Cambria Math"/>
-                            </w:rPr>
+                            <w:del w:id="494" w:author="Joy, Philip J (DFG) [2]" w:date="2025-11-03T13:07:00Z" w16du:dateUtc="2025-11-03T22:07:00Z">
+                              <w:rPr>
+                                <w:rFonts w:ascii="Cambria Math" w:hAnsi="Cambria Math"/>
+                              </w:rPr>
+                            </w:del>
                           </m:ctrlPr>
                         </m:dPr>
                         <m:e>
                           <m:r>
-                            <w:rPr>
-                              <w:rFonts w:ascii="Cambria Math" w:hAnsi="Cambria Math"/>
-                            </w:rPr>
-                            <m:t>comp</m:t>
+                            <w:del w:id="495" w:author="Joy, Philip J (DFG) [2]" w:date="2025-11-03T13:07:00Z" w16du:dateUtc="2025-11-03T22:07:00Z">
+                              <w:rPr>
+                                <w:rFonts w:ascii="Cambria Math" w:hAnsi="Cambria Math"/>
+                              </w:rPr>
+                              <m:t>comp</m:t>
+                            </w:del>
                           </m:r>
                         </m:e>
                       </m:d>
                       <m:r>
-                        <w:rPr>
-                          <w:rFonts w:ascii="Cambria Math" w:hAnsi="Cambria Math"/>
-                        </w:rPr>
-                        <m:t>ay</m:t>
+                        <w:del w:id="496" w:author="Joy, Philip J (DFG) [2]" w:date="2025-11-03T13:07:00Z" w16du:dateUtc="2025-11-03T22:07:00Z">
+                          <w:rPr>
+                            <w:rFonts w:ascii="Cambria Math" w:hAnsi="Cambria Math"/>
+                          </w:rPr>
+                          <m:t>ay</m:t>
+                        </w:del>
                       </m:r>
                     </m:sub>
                   </m:sSub>
@@ -21657,6 +22339,74 @@
                 </m:sub>
               </m:sSub>
               <m:r>
+                <w:ins w:id="497" w:author="Joy, Philip J (DFG) [2]" w:date="2025-11-03T13:07:00Z" w16du:dateUtc="2025-11-03T22:07:00Z">
+                  <w:rPr>
+                    <w:rFonts w:ascii="Cambria Math" w:hAnsi="Cambria Math"/>
+                  </w:rPr>
+                  <m:t>+</m:t>
+                </w:ins>
+              </m:r>
+              <m:d>
+                <m:dPr>
+                  <m:ctrlPr>
+                    <w:ins w:id="498" w:author="Joy, Philip J (DFG) [2]" w:date="2025-11-03T13:07:00Z" w16du:dateUtc="2025-11-03T22:07:00Z">
+                      <w:rPr>
+                        <w:rFonts w:ascii="Cambria Math" w:hAnsi="Cambria Math"/>
+                        <w:i/>
+                      </w:rPr>
+                    </w:ins>
+                  </m:ctrlPr>
+                </m:dPr>
+                <m:e>
+                  <m:r>
+                    <w:ins w:id="499" w:author="Joy, Philip J (DFG) [2]" w:date="2025-11-03T13:19:00Z" w16du:dateUtc="2025-11-03T22:19:00Z">
+                      <w:rPr>
+                        <w:rFonts w:ascii="Cambria Math" w:hAnsi="Cambria Math"/>
+                      </w:rPr>
+                      <m:t>I</m:t>
+                    </w:ins>
+                  </m:r>
+                </m:e>
+              </m:d>
+              <m:r>
+                <w:ins w:id="500" w:author="Joy, Philip J (DFG) [2]" w:date="2025-11-03T13:07:00Z" w16du:dateUtc="2025-11-03T22:07:00Z">
+                  <w:rPr>
+                    <w:rFonts w:ascii="Cambria Math" w:hAnsi="Cambria Math"/>
+                  </w:rPr>
+                  <m:t>*wt_user</m:t>
+                </w:ins>
+              </m:r>
+              <m:d>
+                <m:dPr>
+                  <m:ctrlPr>
+                    <w:ins w:id="501" w:author="Joy, Philip J (DFG) [2]" w:date="2025-11-03T13:07:00Z" w16du:dateUtc="2025-11-03T22:07:00Z">
+                      <w:rPr>
+                        <w:rFonts w:ascii="Cambria Math" w:hAnsi="Cambria Math"/>
+                        <w:i/>
+                      </w:rPr>
+                    </w:ins>
+                  </m:ctrlPr>
+                </m:dPr>
+                <m:e>
+                  <m:r>
+                    <w:ins w:id="502" w:author="Joy, Philip J (DFG) [2]" w:date="2025-11-03T13:07:00Z" w16du:dateUtc="2025-11-03T22:07:00Z">
+                      <w:rPr>
+                        <w:rFonts w:ascii="Cambria Math" w:hAnsi="Cambria Math"/>
+                      </w:rPr>
+                      <m:t>comp</m:t>
+                    </w:ins>
+                  </m:r>
+                </m:e>
+              </m:d>
+              <m:r>
+                <w:ins w:id="503" w:author="Joy, Philip J (DFG) [2]" w:date="2025-11-03T13:07:00Z" w16du:dateUtc="2025-11-03T22:07:00Z">
+                  <w:rPr>
+                    <w:rFonts w:ascii="Cambria Math" w:hAnsi="Cambria Math"/>
+                  </w:rPr>
+                  <m:t>a</m:t>
+                </w:ins>
+              </m:r>
+              <m:r>
                 <m:rPr>
                   <m:sty m:val="p"/>
                 </m:rPr>
@@ -21723,10 +22473,12 @@
                         </m:e>
                       </m:d>
                       <m:r>
-                        <w:rPr>
-                          <w:rFonts w:ascii="Cambria Math" w:hAnsi="Cambria Math"/>
-                        </w:rPr>
-                        <m:t>a</m:t>
+                        <w:del w:id="504" w:author="Joy, Philip J (DFG) [2]" w:date="2025-11-03T13:08:00Z" w16du:dateUtc="2025-11-03T22:08:00Z">
+                          <w:rPr>
+                            <w:rFonts w:ascii="Cambria Math" w:hAnsi="Cambria Math"/>
+                          </w:rPr>
+                          <m:t>a</m:t>
+                        </w:del>
                       </m:r>
                     </m:sub>
                   </m:sSub>
@@ -21885,10 +22637,12 @@
                     </m:e>
                   </m:d>
                   <m:r>
-                    <w:rPr>
-                      <w:rFonts w:ascii="Cambria Math" w:hAnsi="Cambria Math"/>
-                    </w:rPr>
-                    <m:t>region</m:t>
+                    <w:del w:id="505" w:author="Joy, Philip J (DFG) [2]" w:date="2025-11-03T13:09:00Z" w16du:dateUtc="2025-11-03T22:09:00Z">
+                      <w:rPr>
+                        <w:rFonts w:ascii="Cambria Math" w:hAnsi="Cambria Math"/>
+                      </w:rPr>
+                      <m:t>region</m:t>
+                    </w:del>
                   </m:r>
                 </m:sub>
               </m:sSub>
@@ -22050,6 +22804,9 @@
     <w:p>
       <w:pPr>
         <w:pStyle w:val="BodyText"/>
+        <w:rPr>
+          <w:ins w:id="506" w:author="Joy, Philip J (DFG) [2]" w:date="2025-11-03T13:14:00Z" w16du:dateUtc="2025-11-03T22:14:00Z"/>
+        </w:rPr>
       </w:pPr>
       <w:r>
         <w:t xml:space="preserve">where </w:t>
@@ -22062,12 +22819,211 @@
         <w:t>region</w:t>
       </w:r>
       <w:r>
-        <w:t xml:space="preserve"> refers to Kodiak, Southcentral and Southeast. The prior for the species mean weight was centered on the mean of the data and corresponding variance and standard deviation. Observed mean weights assume a normal distribution such that</w:t>
-      </w:r>
+        <w:t xml:space="preserve"> refers to Kodiak, Southcentral and Southeast</w:t>
+      </w:r>
+      <w:ins w:id="507" w:author="Joy, Philip J (DFG) [2]" w:date="2025-11-03T13:10:00Z" w16du:dateUtc="2025-11-03T22:10:00Z">
+        <w:r>
+          <w:t xml:space="preserve">, </w:t>
+        </w:r>
+        <w:proofErr w:type="spellStart"/>
+        <w:r>
+          <w:t>sigma_wt</w:t>
+        </w:r>
+        <w:proofErr w:type="spellEnd"/>
+        <w:r>
+          <w:t>(comp) is the variance of the weight for each species</w:t>
+        </w:r>
+      </w:ins>
+      <w:ins w:id="508" w:author="Joy, Philip J (DFG) [2]" w:date="2025-11-03T13:11:00Z" w16du:dateUtc="2025-11-03T22:11:00Z">
+        <w:r>
+          <w:t xml:space="preserve"> assemblage and </w:t>
+        </w:r>
+        <w:proofErr w:type="spellStart"/>
+        <w:r>
+          <w:t>wt_user</w:t>
+        </w:r>
+        <w:proofErr w:type="spellEnd"/>
+        <w:r>
+          <w:t xml:space="preserve">(comp)a is </w:t>
+        </w:r>
+      </w:ins>
+      <w:ins w:id="509" w:author="Joy, Philip J (DFG) [2]" w:date="2025-11-03T13:12:00Z" w16du:dateUtc="2025-11-03T22:12:00Z">
+        <w:r>
+          <w:t>an offset defining the difference between the mean weight of each s</w:t>
+        </w:r>
+        <w:r>
+          <w:t xml:space="preserve">pecies between user groups in each area and </w:t>
+        </w:r>
+      </w:ins>
+      <w:ins w:id="510" w:author="Joy, Philip J (DFG) [2]" w:date="2025-11-03T13:19:00Z" w16du:dateUtc="2025-11-03T22:19:00Z">
+        <w:r>
+          <w:rPr>
+            <w:i/>
+            <w:iCs/>
+            <w:u w:val="single"/>
+          </w:rPr>
+          <w:t>I</w:t>
+        </w:r>
+      </w:ins>
+      <w:ins w:id="511" w:author="Joy, Philip J (DFG) [2]" w:date="2025-11-03T13:12:00Z" w16du:dateUtc="2025-11-03T22:12:00Z">
+        <w:r>
+          <w:t xml:space="preserve"> </w:t>
+        </w:r>
+        <w:r>
+          <w:t>is an index variable which is 1 when the user groups is private and 0 otherwise</w:t>
+        </w:r>
+      </w:ins>
+      <w:r>
+        <w:t xml:space="preserve">. The </w:t>
+      </w:r>
+      <w:proofErr w:type="gramStart"/>
+      <w:r>
+        <w:t>prior</w:t>
+      </w:r>
+      <w:proofErr w:type="gramEnd"/>
+      <w:r>
+        <w:t xml:space="preserve"> for the species </w:t>
+      </w:r>
+      <w:proofErr w:type="gramStart"/>
+      <w:r>
+        <w:t>mean</w:t>
+      </w:r>
+      <w:proofErr w:type="gramEnd"/>
+      <w:r>
+        <w:t xml:space="preserve"> weight was centered on the mean of the data and corresponding variance and standard deviation.</w:t>
+      </w:r>
+      <w:ins w:id="512" w:author="Joy, Philip J (DFG) [2]" w:date="2025-11-03T13:14:00Z" w16du:dateUtc="2025-11-03T22:14:00Z">
+        <w:r>
+          <w:t xml:space="preserve"> </w:t>
+        </w:r>
+      </w:ins>
     </w:p>
     <w:p>
       <w:pPr>
         <w:pStyle w:val="BodyText"/>
+        <w:rPr>
+          <w:ins w:id="513" w:author="Joy, Philip J (DFG) [2]" w:date="2025-11-03T13:15:00Z" w16du:dateUtc="2025-11-03T22:15:00Z"/>
+        </w:rPr>
+      </w:pPr>
+      <w:ins w:id="514" w:author="Joy, Philip J (DFG) [2]" w:date="2025-11-03T13:14:00Z" w16du:dateUtc="2025-11-03T22:14:00Z">
+        <w:r>
+          <w:t xml:space="preserve">The </w:t>
+        </w:r>
+        <w:proofErr w:type="spellStart"/>
+        <w:r>
+          <w:t>wt_user</w:t>
+        </w:r>
+        <w:proofErr w:type="spellEnd"/>
+        <w:r>
+          <w:t>(comp)a</w:t>
+        </w:r>
+      </w:ins>
+      <w:ins w:id="515" w:author="Joy, Philip J (DFG) [2]" w:date="2025-11-03T13:15:00Z" w16du:dateUtc="2025-11-03T22:15:00Z">
+        <w:r>
+          <w:t xml:space="preserve"> term was modeled </w:t>
+        </w:r>
+        <w:proofErr w:type="spellStart"/>
+        <w:r>
+          <w:t>hierarchichally</w:t>
+        </w:r>
+        <w:proofErr w:type="spellEnd"/>
+        <w:r>
+          <w:t xml:space="preserve"> at the regional level such that </w:t>
+        </w:r>
+      </w:ins>
+    </w:p>
+    <w:p>
+      <w:pPr>
+        <w:pStyle w:val="BodyText"/>
+        <w:rPr>
+          <w:ins w:id="516" w:author="Joy, Philip J (DFG) [2]" w:date="2025-11-03T13:15:00Z" w16du:dateUtc="2025-11-03T22:15:00Z"/>
+        </w:rPr>
+      </w:pPr>
+      <w:ins w:id="517" w:author="Joy, Philip J (DFG) [2]" w:date="2025-11-03T13:15:00Z" w16du:dateUtc="2025-11-03T22:15:00Z">
+        <w:r>
+          <w:t>**insert hierarchy equation here**</w:t>
+        </w:r>
+      </w:ins>
+    </w:p>
+    <w:p>
+      <w:pPr>
+        <w:pStyle w:val="BodyText"/>
+        <w:rPr>
+          <w:ins w:id="518" w:author="Joy, Philip J (DFG) [2]" w:date="2025-11-03T13:15:00Z" w16du:dateUtc="2025-11-03T22:15:00Z"/>
+        </w:rPr>
+      </w:pPr>
+      <w:ins w:id="519" w:author="Joy, Philip J (DFG) [2]" w:date="2025-11-03T13:15:00Z" w16du:dateUtc="2025-11-03T22:15:00Z">
+        <w:r>
+          <w:t xml:space="preserve">where </w:t>
+        </w:r>
+        <w:proofErr w:type="spellStart"/>
+        <w:r>
+          <w:t>wt_user_reg</w:t>
+        </w:r>
+        <w:proofErr w:type="spellEnd"/>
+        <w:r>
+          <w:t>[</w:t>
+        </w:r>
+        <w:proofErr w:type="spellStart"/>
+        <w:proofErr w:type="gramStart"/>
+        <w:r>
+          <w:t>r,s</w:t>
+        </w:r>
+        <w:proofErr w:type="spellEnd"/>
+        <w:proofErr w:type="gramEnd"/>
+        <w:r>
+          <w:t>]</w:t>
+        </w:r>
+      </w:ins>
+      <w:ins w:id="520" w:author="Joy, Philip J (DFG) [2]" w:date="2025-11-03T13:16:00Z" w16du:dateUtc="2025-11-03T22:16:00Z">
+        <w:r>
+          <w:t xml:space="preserve"> was given a weak prior centered around 0. Because the Kodiak region only has weight data from the Northeast CFMU </w:t>
+        </w:r>
+        <w:proofErr w:type="spellStart"/>
+        <w:r>
+          <w:t>wt_user</w:t>
+        </w:r>
+        <w:proofErr w:type="spellEnd"/>
+        <w:r>
+          <w:t>(comp</w:t>
+        </w:r>
+      </w:ins>
+      <w:ins w:id="521" w:author="Joy, Philip J (DFG) [2]" w:date="2025-11-03T13:17:00Z" w16du:dateUtc="2025-11-03T22:17:00Z">
+        <w:r>
+          <w:t xml:space="preserve">)region was used in lieu of </w:t>
+        </w:r>
+        <w:proofErr w:type="spellStart"/>
+        <w:r>
+          <w:t>wt_user</w:t>
+        </w:r>
+        <w:proofErr w:type="spellEnd"/>
+        <w:r>
+          <w:t>(comp)a</w:t>
+        </w:r>
+        <w:r>
+          <w:t xml:space="preserve"> in equation XX. </w:t>
+        </w:r>
+      </w:ins>
+    </w:p>
+    <w:p>
+      <w:pPr>
+        <w:pStyle w:val="BodyText"/>
+      </w:pPr>
+      <w:del w:id="522" w:author="Joy, Philip J (DFG) [2]" w:date="2025-11-03T13:14:00Z" w16du:dateUtc="2025-11-03T22:14:00Z">
+        <w:r>
+          <w:delText xml:space="preserve"> </w:delText>
+        </w:r>
+      </w:del>
+      <w:r>
+        <w:t>Observed mean weights assume a normal distribution such that</w:t>
+      </w:r>
+    </w:p>
+    <w:p>
+      <w:pPr>
+        <w:pStyle w:val="BodyText"/>
+        <w:rPr>
+          <w:ins w:id="523" w:author="Joy, Philip J (DFG) [2]" w:date="2025-11-03T13:04:00Z" w16du:dateUtc="2025-11-03T22:04:00Z"/>
+        </w:rPr>
       </w:pPr>
       <m:oMathPara>
         <m:oMath>
@@ -22293,7 +23249,7 @@
               </m:sSub>
             </m:e>
           </m:d>
-          <w:commentRangeEnd w:id="359"/>
+          <w:commentRangeEnd w:id="477"/>
           <m:r>
             <m:rPr>
               <m:sty m:val="p"/>
@@ -22301,17 +23257,40 @@
             <w:rPr>
               <w:rStyle w:val="CommentReference"/>
             </w:rPr>
-            <w:commentReference w:id="359"/>
+            <w:commentReference w:id="477"/>
           </m:r>
         </m:oMath>
       </m:oMathPara>
     </w:p>
     <w:p>
       <w:pPr>
+        <w:pStyle w:val="BodyText"/>
+      </w:pPr>
+      <w:ins w:id="524" w:author="Joy, Philip J (DFG) [2]" w:date="2025-11-03T13:04:00Z" w16du:dateUtc="2025-11-03T22:04:00Z">
+        <w:r>
+          <w:t xml:space="preserve">Where </w:t>
+        </w:r>
+        <w:proofErr w:type="spellStart"/>
+        <w:r>
+          <w:t>sigma_wt</w:t>
+        </w:r>
+        <w:proofErr w:type="spellEnd"/>
+        <w:r>
+          <w:t xml:space="preserve"> is the </w:t>
+        </w:r>
+      </w:ins>
+      <w:ins w:id="525" w:author="Joy, Philip J (DFG) [2]" w:date="2025-11-03T13:05:00Z" w16du:dateUtc="2025-11-03T22:05:00Z">
+        <w:r>
+          <w:t xml:space="preserve">bootstrap variance of the mean. </w:t>
+        </w:r>
+      </w:ins>
+    </w:p>
+    <w:p>
+      <w:pPr>
         <w:pStyle w:val="Heading3"/>
       </w:pPr>
-      <w:bookmarkStart w:id="360" w:name="kodiak-hydroacoustic-data"/>
-      <w:bookmarkEnd w:id="358"/>
+      <w:bookmarkStart w:id="526" w:name="kodiak-hydroacoustic-data"/>
+      <w:bookmarkEnd w:id="468"/>
       <w:r>
         <w:t>Kodiak Hydroacoustic Data</w:t>
       </w:r>
@@ -23491,6 +24470,7 @@
             <w:rPr>
               <w:rFonts w:ascii="Cambria Math" w:hAnsi="Cambria Math"/>
             </w:rPr>
+            <w:lastRenderedPageBreak/>
             <m:t>va</m:t>
           </m:r>
           <m:sSub>
@@ -24660,14 +25640,14 @@
       <w:pPr>
         <w:pStyle w:val="Heading2"/>
       </w:pPr>
-      <w:bookmarkStart w:id="361" w:name="model-platform-and-diagnostics"/>
-      <w:bookmarkStart w:id="362" w:name="_Toc212818278"/>
-      <w:bookmarkEnd w:id="353"/>
-      <w:bookmarkEnd w:id="360"/>
+      <w:bookmarkStart w:id="527" w:name="_Toc212818278"/>
+      <w:bookmarkStart w:id="528" w:name="model-platform-and-diagnostics"/>
+      <w:bookmarkEnd w:id="464"/>
+      <w:bookmarkEnd w:id="526"/>
       <w:r>
         <w:t>Model platform and diagnostics</w:t>
       </w:r>
-      <w:bookmarkEnd w:id="362"/>
+      <w:bookmarkEnd w:id="527"/>
     </w:p>
     <w:p>
       <w:pPr>
@@ -24711,14 +25691,14 @@
       <w:pPr>
         <w:pStyle w:val="Heading1"/>
       </w:pPr>
-      <w:bookmarkStart w:id="363" w:name="results"/>
-      <w:bookmarkStart w:id="364" w:name="_Toc212818279"/>
-      <w:bookmarkEnd w:id="8"/>
-      <w:bookmarkEnd w:id="361"/>
+      <w:bookmarkStart w:id="529" w:name="_Toc212818279"/>
+      <w:bookmarkStart w:id="530" w:name="results"/>
+      <w:bookmarkEnd w:id="9"/>
+      <w:bookmarkEnd w:id="528"/>
       <w:r>
         <w:t>Results</w:t>
       </w:r>
-      <w:bookmarkEnd w:id="364"/>
+      <w:bookmarkEnd w:id="529"/>
     </w:p>
     <w:p>
       <w:pPr>
@@ -24733,7 +25713,6 @@
         <w:pStyle w:val="BodyText"/>
       </w:pPr>
       <w:r>
-        <w:lastRenderedPageBreak/>
         <w:t xml:space="preserve">The model was 99.78% converged based on </w:t>
       </w:r>
       <m:oMath>
@@ -24800,7 +25779,11 @@
         </m:acc>
       </m:oMath>
       <w:r>
-        <w:t xml:space="preserve"> was 1.27 and 47.3% of unconverged parameters and derived quantities were associated with the BASI and SOKO2SAP Kodiak CFMU’s that had the least amount of data to inform them, as well as very high and variable bias estimates in the SWHS data. 79.4% of the unconverged parameters not associated with those two Kodiak areas were below an </w:t>
+        <w:t xml:space="preserve"> was 1.27 and 47.3% of unconverged parameters and derived quantities were associated with the BASI and SOKO2SAP Kodiak CFMU’s that had the least amount of data to inform them, as well as very high and variable </w:t>
+      </w:r>
+      <w:r>
+        <w:lastRenderedPageBreak/>
+        <w:t xml:space="preserve">bias estimates in the SWHS data. 79.4% of the unconverged parameters not associated with those two Kodiak areas were below an </w:t>
       </w:r>
       <m:oMath>
         <m:acc>
@@ -25494,12 +26477,12 @@
       <w:pPr>
         <w:pStyle w:val="Heading2"/>
       </w:pPr>
-      <w:bookmarkStart w:id="365" w:name="residual-patterns"/>
-      <w:bookmarkStart w:id="366" w:name="_Toc212818280"/>
+      <w:bookmarkStart w:id="531" w:name="_Toc212818280"/>
+      <w:bookmarkStart w:id="532" w:name="residual-patterns"/>
       <w:r>
         <w:t>Residual Patterns</w:t>
       </w:r>
-      <w:bookmarkEnd w:id="366"/>
+      <w:bookmarkEnd w:id="531"/>
     </w:p>
     <w:p>
       <w:pPr>
@@ -25514,11 +26497,7 @@
         <w:pStyle w:val="BodyText"/>
       </w:pPr>
       <w:r>
-        <w:t xml:space="preserve">Residual patterns for the SWHS release data showed much larger residuals as would be expected from the much less precise release estimates (Figure 10 SWHS_R_RESIDS). Overall, the release </w:t>
-      </w:r>
-      <w:r>
-        <w:lastRenderedPageBreak/>
-        <w:t>residuals tended to be more positive than negative. PWSO releases demonstrated the same pattern as that of the harvests.</w:t>
+        <w:t>Residual patterns for the SWHS release data showed much larger residuals as would be expected from the much less precise release estimates (Figure 10 SWHS_R_RESIDS). Overall, the release residuals tended to be more positive than negative. PWSO releases demonstrated the same pattern as that of the harvests.</w:t>
       </w:r>
     </w:p>
     <w:p>
@@ -25526,20 +26505,24 @@
         <w:pStyle w:val="BodyText"/>
       </w:pPr>
       <w:r>
-        <w:t>Residual patterns of the fit to the logbook data show some patterns but are minor with respect to the overall number of fish being estimated (Figure 11 LB_RESIDS). Logbook data is fit with a poisson distribution which assumes a very small error and thus the model estimates are usually within 1% of the logbook value for both harvests and releases. There were some odd patterns in the North Gulf and both Prince William Sound CFMUs where the model predicted less harvests than logbook entries in the early years of the program and across all of southcentral and Kodiak CFMU’s the residuals are larger during that time period. These instances mirror the residual patterns in the SWHS and are the result of the model balancing the disagreement between the two data sources.</w:t>
+        <w:t xml:space="preserve">Residual patterns of the fit to the logbook data show some patterns but are minor with respect to the overall number of fish being estimated (Figure 11 LB_RESIDS). Logbook data is fit with a </w:t>
+      </w:r>
+      <w:r>
+        <w:lastRenderedPageBreak/>
+        <w:t>poisson distribution which assumes a very small error and thus the model estimates are usually within 1% of the logbook value for both harvests and releases. There were some odd patterns in the North Gulf and both Prince William Sound CFMUs where the model predicted less harvests than logbook entries in the early years of the program and across all of southcentral and Kodiak CFMU’s the residuals are larger during that time period. These instances mirror the residual patterns in the SWHS and are the result of the model balancing the disagreement between the two data sources.</w:t>
       </w:r>
     </w:p>
     <w:p>
       <w:pPr>
         <w:pStyle w:val="Heading2"/>
       </w:pPr>
-      <w:bookmarkStart w:id="367" w:name="bias-estimation"/>
-      <w:bookmarkStart w:id="368" w:name="_Toc212818281"/>
-      <w:bookmarkEnd w:id="365"/>
+      <w:bookmarkStart w:id="533" w:name="_Toc212818281"/>
+      <w:bookmarkStart w:id="534" w:name="bias-estimation"/>
+      <w:bookmarkEnd w:id="532"/>
       <w:r>
         <w:t>Bias Estimation</w:t>
       </w:r>
-      <w:bookmarkEnd w:id="368"/>
+      <w:bookmarkEnd w:id="533"/>
     </w:p>
     <w:p>
       <w:pPr>
@@ -25553,13 +26536,13 @@
       <w:pPr>
         <w:pStyle w:val="Heading2"/>
       </w:pPr>
-      <w:bookmarkStart w:id="369" w:name="proportion-harvested"/>
-      <w:bookmarkStart w:id="370" w:name="_Toc212818282"/>
-      <w:bookmarkEnd w:id="367"/>
+      <w:bookmarkStart w:id="535" w:name="_Toc212818282"/>
+      <w:bookmarkStart w:id="536" w:name="proportion-harvested"/>
+      <w:bookmarkEnd w:id="534"/>
       <w:r>
         <w:t>Proportion Harvested</w:t>
       </w:r>
-      <w:bookmarkEnd w:id="370"/>
+      <w:bookmarkEnd w:id="535"/>
     </w:p>
     <w:p>
       <w:pPr>
@@ -25660,8 +26643,11 @@
         <w:pStyle w:val="BodyText"/>
       </w:pPr>
       <w:r>
+        <w:t xml:space="preserve">The proportion harvested of yelloweye rockfish demonstrated a very different pattern from pelagics whereby guided anglers have retained almost all landed fish until recent years when management restrictions came into effect (Figure 16 pH_YE). This is most obvious in the Southeast CFMU’s where yelloweye retention was prohibited beginning in 2020 and to a lesser </w:t>
+      </w:r>
+      <w:r>
         <w:lastRenderedPageBreak/>
-        <w:t>The proportion harvested of yelloweye rockfish demonstrated a very different pattern from pelagics whereby guided anglers have retained almost all landed fish until recent years when management restrictions came into effect (Figure 16 pH_YE). This is most obvious in the Southeast CFMU’s where yelloweye retention was prohibited beginning in 2020 and to a lesser degree in Prince William Sound (CFMU PWSI and PWSO) where restrictions also came into effect. The model tracked this data well and the hindcasting logistic curve tracks the high retention probability back in time.</w:t>
+        <w:t>degree in Prince William Sound (CFMU PWSI and PWSO) where restrictions also came into effect. The model tracked this data well and the hindcasting logistic curve tracks the high retention probability back in time.</w:t>
       </w:r>
     </w:p>
     <w:p>
@@ -25848,13 +26834,13 @@
       <w:pPr>
         <w:pStyle w:val="Heading2"/>
       </w:pPr>
-      <w:bookmarkStart w:id="371" w:name="species-composition"/>
-      <w:bookmarkStart w:id="372" w:name="_Toc212818283"/>
-      <w:bookmarkEnd w:id="369"/>
+      <w:bookmarkStart w:id="537" w:name="_Toc212818283"/>
+      <w:bookmarkStart w:id="538" w:name="species-composition"/>
+      <w:bookmarkEnd w:id="536"/>
       <w:r>
         <w:t>Species Composition</w:t>
       </w:r>
-      <w:bookmarkEnd w:id="372"/>
+      <w:bookmarkEnd w:id="537"/>
     </w:p>
     <w:p>
       <w:pPr>
@@ -26035,11 +27021,11 @@
         </m:sSub>
       </m:oMath>
       <w:r>
-        <w:t xml:space="preserve"> were generally converged with the exception of the Prince William Sound areas, which were slow to converge. In these areas the port sampling data </w:t>
+        <w:t xml:space="preserve"> were generally converged with the exception of the Prince William Sound areas, which were slow to converge. In these areas the port sampling data and the logbook data differ significantly and the model struggled to fit both of these data sources (Figure 18 P_PEL). Port sampling programs in this region are not proportional to the effort and thus the proportions are weighted to account for that issue (Howard et al. 2020). However, event </w:t>
       </w:r>
       <w:r>
         <w:lastRenderedPageBreak/>
-        <w:t>and the logbook data differ significantly and the model struggled to fit both of these data sources (Figure 18 P_PEL). Port sampling programs in this region are not proportional to the effort and thus the proportions are weighted to account for that issue (Howard et al. 2020). However, event the adjusted values do not align with the logbook data and thus remains an outstanding issue. As it stands, the model favors the logbook data over the port sampling data (Figure 18 P_Pel).</w:t>
+        <w:t>the adjusted values do not align with the logbook data and thus remains an outstanding issue. As it stands, the model favors the logbook data over the port sampling data (Figure 18 P_Pel).</w:t>
       </w:r>
     </w:p>
     <w:p>
@@ -26147,13 +27133,13 @@
       <w:pPr>
         <w:pStyle w:val="Heading2"/>
       </w:pPr>
-      <w:bookmarkStart w:id="373" w:name="proportion-guided"/>
-      <w:bookmarkStart w:id="374" w:name="_Toc212818284"/>
-      <w:bookmarkEnd w:id="371"/>
+      <w:bookmarkStart w:id="539" w:name="_Toc212818284"/>
+      <w:bookmarkStart w:id="540" w:name="proportion-guided"/>
+      <w:bookmarkEnd w:id="538"/>
       <w:r>
         <w:t>Proportion Guided</w:t>
       </w:r>
-      <w:bookmarkEnd w:id="374"/>
+      <w:bookmarkEnd w:id="539"/>
     </w:p>
     <w:p>
       <w:pPr>
@@ -26167,13 +27153,13 @@
       <w:pPr>
         <w:pStyle w:val="Heading2"/>
       </w:pPr>
-      <w:bookmarkStart w:id="375" w:name="weight"/>
-      <w:bookmarkStart w:id="376" w:name="_Toc212818285"/>
-      <w:bookmarkEnd w:id="373"/>
+      <w:bookmarkStart w:id="541" w:name="_Toc212818285"/>
+      <w:bookmarkStart w:id="542" w:name="weight"/>
+      <w:bookmarkEnd w:id="540"/>
       <w:r>
         <w:t>Weight</w:t>
       </w:r>
-      <w:bookmarkEnd w:id="376"/>
+      <w:bookmarkEnd w:id="541"/>
     </w:p>
     <w:p>
       <w:pPr>
@@ -26187,20 +27173,20 @@
       <w:pPr>
         <w:pStyle w:val="Heading2"/>
       </w:pPr>
-      <w:bookmarkStart w:id="377" w:name="X9d99479f46dec730a7a401f5db2083d62218015"/>
-      <w:bookmarkStart w:id="378" w:name="_Toc212818286"/>
-      <w:bookmarkEnd w:id="375"/>
+      <w:bookmarkStart w:id="543" w:name="_Toc212818286"/>
+      <w:bookmarkStart w:id="544" w:name="X9d99479f46dec730a7a401f5db2083d62218015"/>
+      <w:bookmarkEnd w:id="542"/>
       <w:r>
         <w:lastRenderedPageBreak/>
         <w:t>Harvest, Release and Total Removal Estimates</w:t>
       </w:r>
-      <w:bookmarkEnd w:id="378"/>
+      <w:bookmarkEnd w:id="543"/>
     </w:p>
     <w:p>
       <w:pPr>
         <w:pStyle w:val="Heading3"/>
       </w:pPr>
-      <w:bookmarkStart w:id="379" w:name="harvests-1"/>
+      <w:bookmarkStart w:id="545" w:name="harvests-1"/>
       <w:r>
         <w:t>Harvests</w:t>
       </w:r>
@@ -26251,8 +27237,8 @@
       <w:pPr>
         <w:pStyle w:val="Heading3"/>
       </w:pPr>
-      <w:bookmarkStart w:id="380" w:name="releases-1"/>
-      <w:bookmarkEnd w:id="379"/>
+      <w:bookmarkStart w:id="546" w:name="releases-1"/>
+      <w:bookmarkEnd w:id="545"/>
       <w:r>
         <w:lastRenderedPageBreak/>
         <w:t>Releases</w:t>
@@ -26304,8 +27290,8 @@
       <w:pPr>
         <w:pStyle w:val="Heading3"/>
       </w:pPr>
-      <w:bookmarkStart w:id="381" w:name="total-removals-in-biomass"/>
-      <w:bookmarkEnd w:id="380"/>
+      <w:bookmarkStart w:id="547" w:name="total-removals-in-biomass"/>
+      <w:bookmarkEnd w:id="546"/>
       <w:r>
         <w:t>Total Removals in Biomass</w:t>
       </w:r>
@@ -26322,15 +27308,15 @@
       <w:pPr>
         <w:pStyle w:val="Heading2"/>
       </w:pPr>
-      <w:bookmarkStart w:id="382" w:name="retrospective-patterns"/>
-      <w:bookmarkStart w:id="383" w:name="_Toc212818287"/>
-      <w:bookmarkEnd w:id="377"/>
-      <w:bookmarkEnd w:id="381"/>
+      <w:bookmarkStart w:id="548" w:name="_Toc212818287"/>
+      <w:bookmarkStart w:id="549" w:name="retrospective-patterns"/>
+      <w:bookmarkEnd w:id="544"/>
+      <w:bookmarkEnd w:id="547"/>
       <w:r>
         <w:lastRenderedPageBreak/>
         <w:t>Retrospective Patterns</w:t>
       </w:r>
-      <w:bookmarkEnd w:id="383"/>
+      <w:bookmarkEnd w:id="548"/>
     </w:p>
     <w:p>
       <w:pPr>
@@ -26368,14 +27354,14 @@
       <w:pPr>
         <w:pStyle w:val="Heading1"/>
       </w:pPr>
-      <w:bookmarkStart w:id="384" w:name="discussion"/>
-      <w:bookmarkStart w:id="385" w:name="_Toc212818288"/>
-      <w:bookmarkEnd w:id="363"/>
-      <w:bookmarkEnd w:id="382"/>
+      <w:bookmarkStart w:id="550" w:name="_Toc212818288"/>
+      <w:bookmarkStart w:id="551" w:name="discussion"/>
+      <w:bookmarkEnd w:id="530"/>
+      <w:bookmarkEnd w:id="549"/>
       <w:r>
         <w:t>Discussion</w:t>
       </w:r>
-      <w:bookmarkEnd w:id="385"/>
+      <w:bookmarkEnd w:id="550"/>
     </w:p>
     <w:p>
       <w:pPr>
@@ -26599,12 +27585,12 @@
       <w:pPr>
         <w:pStyle w:val="Heading2"/>
       </w:pPr>
-      <w:bookmarkStart w:id="386" w:name="conclusions-and-recommendations"/>
-      <w:bookmarkStart w:id="387" w:name="_Toc212818289"/>
+      <w:bookmarkStart w:id="552" w:name="_Toc212818289"/>
+      <w:bookmarkStart w:id="553" w:name="conclusions-and-recommendations"/>
       <w:r>
         <w:t>Conclusions and Recommendations</w:t>
       </w:r>
-      <w:bookmarkEnd w:id="387"/>
+      <w:bookmarkEnd w:id="552"/>
     </w:p>
     <w:p>
       <w:pPr>
@@ -26668,14 +27654,14 @@
       <w:pPr>
         <w:pStyle w:val="Heading1"/>
       </w:pPr>
-      <w:bookmarkStart w:id="388" w:name="acknowledgments"/>
-      <w:bookmarkStart w:id="389" w:name="_Toc212818290"/>
-      <w:bookmarkEnd w:id="384"/>
-      <w:bookmarkEnd w:id="386"/>
+      <w:bookmarkStart w:id="554" w:name="_Toc212818290"/>
+      <w:bookmarkStart w:id="555" w:name="acknowledgments"/>
+      <w:bookmarkEnd w:id="551"/>
+      <w:bookmarkEnd w:id="553"/>
       <w:r>
         <w:t>Acknowledgments</w:t>
       </w:r>
-      <w:bookmarkEnd w:id="389"/>
+      <w:bookmarkEnd w:id="554"/>
     </w:p>
     <w:p>
       <w:pPr>
@@ -26699,13 +27685,13 @@
       <w:pPr>
         <w:pStyle w:val="Heading1"/>
       </w:pPr>
-      <w:bookmarkStart w:id="390" w:name="literature-cited"/>
-      <w:bookmarkStart w:id="391" w:name="_Toc212818291"/>
-      <w:bookmarkEnd w:id="388"/>
+      <w:bookmarkStart w:id="556" w:name="_Toc212818291"/>
+      <w:bookmarkStart w:id="557" w:name="literature-cited"/>
+      <w:bookmarkEnd w:id="555"/>
       <w:r>
         <w:t>Literature Cited</w:t>
       </w:r>
-      <w:bookmarkEnd w:id="391"/>
+      <w:bookmarkEnd w:id="556"/>
     </w:p>
     <w:p>
       <w:pPr>
@@ -26942,7 +27928,7 @@
       <w:r>
         <w:t>Tschersich, P., J. Dissen, and W. Gaeuman. 2023. Westward Region hydroacoustic survey for black rockfish Sebastes melanops abundance, 2007–2022. Alaska Department of Fish and Game, Fishery Data Series No. 23-31, Anchorage.</w:t>
       </w:r>
-      <w:bookmarkEnd w:id="390"/>
+      <w:bookmarkEnd w:id="557"/>
     </w:p>
     <w:sectPr>
       <w:footerReference w:type="default" r:id="rId13"/>
@@ -26957,7 +27943,7 @@
 
 <file path=word/comments.xml><?xml version="1.0" encoding="utf-8"?>
 <w:comments xmlns:wpc="http://schemas.microsoft.com/office/word/2010/wordprocessingCanvas" xmlns:cx="http://schemas.microsoft.com/office/drawing/2014/chartex" xmlns:cx1="http://schemas.microsoft.com/office/drawing/2015/9/8/chartex" xmlns:cx2="http://schemas.microsoft.com/office/drawing/2015/10/21/chartex" xmlns:cx3="http://schemas.microsoft.com/office/drawing/2016/5/9/chartex" xmlns:cx4="http://schemas.microsoft.com/office/drawing/2016/5/10/chartex" xmlns:cx5="http://schemas.microsoft.com/office/drawing/2016/5/11/chartex" xmlns:cx6="http://schemas.microsoft.com/office/drawing/2016/5/12/chartex" xmlns:cx7="http://schemas.microsoft.com/office/drawing/2016/5/13/chartex" xmlns:cx8="http://schemas.microsoft.com/office/drawing/2016/5/14/chartex" xmlns:mc="http://schemas.openxmlformats.org/markup-compatibility/2006" xmlns:aink="http://schemas.microsoft.com/office/drawing/2016/ink" xmlns:am3d="http://schemas.microsoft.com/office/drawing/2017/model3d" xmlns:o="urn:schemas-microsoft-com:office:office" xmlns:oel="http://schemas.microsoft.com/office/2019/extlst" xmlns:r="http://schemas.openxmlformats.org/officeDocument/2006/relationships" xmlns:m="http://schemas.openxmlformats.org/officeDocument/2006/math" xmlns:v="urn:schemas-microsoft-com:vml" xmlns:wp14="http://schemas.microsoft.com/office/word/2010/wordprocessingDrawing" xmlns:wp="http://schemas.openxmlformats.org/drawingml/2006/wordprocessingDrawing" xmlns:w10="urn:schemas-microsoft-com:office:word" xmlns:w="http://schemas.openxmlformats.org/wordprocessingml/2006/main" xmlns:w14="http://schemas.microsoft.com/office/word/2010/wordml" xmlns:w15="http://schemas.microsoft.com/office/word/2012/wordml" xmlns:w16cex="http://schemas.microsoft.com/office/word/2018/wordml/cex" xmlns:w16cid="http://schemas.microsoft.com/office/word/2016/wordml/cid" xmlns:w16="http://schemas.microsoft.com/office/word/2018/wordml" xmlns:w16du="http://schemas.microsoft.com/office/word/2023/wordml/word16du" xmlns:w16sdtdh="http://schemas.microsoft.com/office/word/2020/wordml/sdtdatahash" xmlns:w16sdtfl="http://schemas.microsoft.com/office/word/2024/wordml/sdtformatlock" xmlns:w16se="http://schemas.microsoft.com/office/word/2015/wordml/symex" xmlns:wpg="http://schemas.microsoft.com/office/word/2010/wordprocessingGroup" xmlns:wpi="http://schemas.microsoft.com/office/word/2010/wordprocessingInk" xmlns:wne="http://schemas.microsoft.com/office/word/2006/wordml" xmlns:wps="http://schemas.microsoft.com/office/word/2010/wordprocessingShape" mc:Ignorable="w14 w15 w16se w16cid w16 w16cex w16sdtdh w16sdtfl w16du wp14">
-  <w:comment w:id="17" w:author="Joy, Philip J (DFG)" w:date="2025-10-31T15:54:00Z" w:initials="PJ">
+  <w:comment w:id="90" w:author="Joy, Philip J (DFG)" w:date="2025-10-31T15:54:00Z" w:initials="PJ">
     <w:p>
       <w:pPr>
         <w:pStyle w:val="CommentText"/>
@@ -26974,7 +27960,7 @@
       </w:r>
     </w:p>
   </w:comment>
-  <w:comment w:id="359" w:author="Joy, Philip J (DFG)" w:date="2025-10-31T16:00:00Z" w:initials="PJ">
+  <w:comment w:id="477" w:author="Joy, Philip J (DFG)" w:date="2025-10-31T16:00:00Z" w:initials="PJ">
     <w:p>
       <w:pPr>
         <w:pStyle w:val="CommentText"/>
@@ -30219,6 +31205,9 @@
 
 <file path=word/people.xml><?xml version="1.0" encoding="utf-8"?>
 <w15:people xmlns:wpc="http://schemas.microsoft.com/office/word/2010/wordprocessingCanvas" xmlns:cx="http://schemas.microsoft.com/office/drawing/2014/chartex" xmlns:cx1="http://schemas.microsoft.com/office/drawing/2015/9/8/chartex" xmlns:cx2="http://schemas.microsoft.com/office/drawing/2015/10/21/chartex" xmlns:cx3="http://schemas.microsoft.com/office/drawing/2016/5/9/chartex" xmlns:cx4="http://schemas.microsoft.com/office/drawing/2016/5/10/chartex" xmlns:cx5="http://schemas.microsoft.com/office/drawing/2016/5/11/chartex" xmlns:cx6="http://schemas.microsoft.com/office/drawing/2016/5/12/chartex" xmlns:cx7="http://schemas.microsoft.com/office/drawing/2016/5/13/chartex" xmlns:cx8="http://schemas.microsoft.com/office/drawing/2016/5/14/chartex" xmlns:mc="http://schemas.openxmlformats.org/markup-compatibility/2006" xmlns:aink="http://schemas.microsoft.com/office/drawing/2016/ink" xmlns:am3d="http://schemas.microsoft.com/office/drawing/2017/model3d" xmlns:o="urn:schemas-microsoft-com:office:office" xmlns:oel="http://schemas.microsoft.com/office/2019/extlst" xmlns:r="http://schemas.openxmlformats.org/officeDocument/2006/relationships" xmlns:m="http://schemas.openxmlformats.org/officeDocument/2006/math" xmlns:v="urn:schemas-microsoft-com:vml" xmlns:wp14="http://schemas.microsoft.com/office/word/2010/wordprocessingDrawing" xmlns:wp="http://schemas.openxmlformats.org/drawingml/2006/wordprocessingDrawing" xmlns:w10="urn:schemas-microsoft-com:office:word" xmlns:w="http://schemas.openxmlformats.org/wordprocessingml/2006/main" xmlns:w14="http://schemas.microsoft.com/office/word/2010/wordml" xmlns:w15="http://schemas.microsoft.com/office/word/2012/wordml" xmlns:w16cex="http://schemas.microsoft.com/office/word/2018/wordml/cex" xmlns:w16cid="http://schemas.microsoft.com/office/word/2016/wordml/cid" xmlns:w16="http://schemas.microsoft.com/office/word/2018/wordml" xmlns:w16du="http://schemas.microsoft.com/office/word/2023/wordml/word16du" xmlns:w16sdtdh="http://schemas.microsoft.com/office/word/2020/wordml/sdtdatahash" xmlns:w16sdtfl="http://schemas.microsoft.com/office/word/2024/wordml/sdtformatlock" xmlns:w16se="http://schemas.microsoft.com/office/word/2015/wordml/symex" xmlns:wpg="http://schemas.microsoft.com/office/word/2010/wordprocessingGroup" xmlns:wpi="http://schemas.microsoft.com/office/word/2010/wordprocessingInk" xmlns:wne="http://schemas.microsoft.com/office/word/2006/wordml" xmlns:wps="http://schemas.microsoft.com/office/word/2010/wordprocessingShape" mc:Ignorable="w14 w15 w16se w16cid w16 w16cex w16sdtdh w16sdtfl w16du wp14">
+  <w15:person w15:author="Joy, Philip J (DFG) [2]">
+    <w15:presenceInfo w15:providerId="AD" w15:userId="S-1-5-21-440283733-3916095660-3029927770-3358"/>
+  </w15:person>
   <w15:person w15:author="Joy, Philip J (DFG)">
     <w15:presenceInfo w15:providerId="AD" w15:userId="S::philip.joy@alaska.gov::07bb4402-e822-4d82-9684-e0a3bfb665f9"/>
   </w15:person>
